--- a/_resources/book-data/sitm/sitm.docx
+++ b/_resources/book-data/sitm/sitm.docx
@@ -28908,7 +28908,7 @@
     </w:p>
     <w:p>
       <w:pPr>
-        <w:pStyle w:val="FirstParagraph"/>
+        <w:pStyle w:val="WW-paragraph"/>
         <w:rPr/>
       </w:pPr>
       <w:r>
@@ -28917,7 +28917,7 @@
       </w:r>
       <w:r>
         <w:rPr>
-          <w:i/>
+          <w:rStyle w:val="wwc-pali"/>
           <w:iCs/>
         </w:rPr>
         <w:t>ānāpānasati</w:t>
@@ -28928,7 +28928,7 @@
       </w:r>
       <w:r>
         <w:rPr>
-          <w:i/>
+          <w:rStyle w:val="wwc-pali"/>
           <w:iCs/>
         </w:rPr>
         <w:t>satipaṭṭhāna</w:t>
@@ -28939,7 +28939,7 @@
       </w:r>
       <w:r>
         <w:rPr>
-          <w:i/>
+          <w:rStyle w:val="wwc-pali"/>
           <w:iCs/>
         </w:rPr>
         <w:t>satipaṭṭhāna</w:t>
@@ -28950,7 +28950,7 @@
       </w:r>
       <w:r>
         <w:rPr>
-          <w:i/>
+          <w:rStyle w:val="wwc-pali"/>
           <w:iCs/>
         </w:rPr>
         <w:t>Satipaṭṭhāna</w:t>
@@ -28961,7 +28961,7 @@
       </w:r>
       <w:r>
         <w:rPr>
-          <w:i/>
+          <w:rStyle w:val="wwc-pali"/>
           <w:iCs/>
         </w:rPr>
         <w:t>ānāpānasati</w:t>
@@ -28972,7 +28972,7 @@
       </w:r>
       <w:r>
         <w:rPr>
-          <w:i/>
+          <w:rStyle w:val="wwc-pali"/>
           <w:iCs/>
         </w:rPr>
         <w:t>ānāpānasati</w:t>
@@ -28983,7 +28983,7 @@
       </w:r>
       <w:r>
         <w:rPr>
-          <w:i/>
+          <w:rStyle w:val="wwc-pali"/>
           <w:iCs/>
         </w:rPr>
         <w:t>satipaṭṭhāna</w:t>
@@ -28994,7 +28994,7 @@
       </w:r>
       <w:r>
         <w:rPr>
-          <w:i/>
+          <w:rStyle w:val="wwc-pali"/>
           <w:iCs/>
         </w:rPr>
         <w:t>ānāpānasati</w:t>
@@ -29005,7 +29005,7 @@
       </w:r>
       <w:r>
         <w:rPr>
-          <w:i/>
+          <w:rStyle w:val="wwc-pali"/>
           <w:iCs/>
         </w:rPr>
         <w:t>kāyagatasati</w:t>
@@ -29017,7 +29017,7 @@
     </w:p>
     <w:p>
       <w:pPr>
-        <w:pStyle w:val="BodyText"/>
+        <w:pStyle w:val="WW-paragraph"/>
         <w:rPr/>
       </w:pPr>
       <w:r>
@@ -29026,7 +29026,7 @@
       </w:r>
       <w:r>
         <w:rPr>
-          <w:i/>
+          <w:rStyle w:val="wwc-pali"/>
           <w:iCs/>
         </w:rPr>
         <w:t>sati</w:t>
@@ -29038,7 +29038,7 @@
     </w:p>
     <w:p>
       <w:pPr>
-        <w:pStyle w:val="BodyText"/>
+        <w:pStyle w:val="WW-paragraph"/>
         <w:rPr/>
       </w:pPr>
       <w:r>
@@ -29047,7 +29047,7 @@
       </w:r>
       <w:r>
         <w:rPr>
-          <w:i/>
+          <w:rStyle w:val="wwc-pali"/>
           <w:iCs/>
         </w:rPr>
         <w:t>jhāna</w:t>
@@ -29058,7 +29058,7 @@
       </w:r>
       <w:r>
         <w:rPr>
-          <w:i/>
+          <w:rStyle w:val="wwc-pali"/>
           <w:iCs/>
         </w:rPr>
         <w:t>citta</w:t>
@@ -29070,7 +29070,7 @@
     </w:p>
     <w:p>
       <w:pPr>
-        <w:pStyle w:val="BodyText"/>
+        <w:pStyle w:val="WW-paragraph"/>
         <w:rPr/>
       </w:pPr>
       <w:r>
@@ -29080,7 +29080,7 @@
     </w:p>
     <w:p>
       <w:pPr>
-        <w:pStyle w:val="BodyText"/>
+        <w:pStyle w:val="WW-paragraph"/>
         <w:rPr/>
       </w:pPr>
       <w:r>
@@ -29089,7 +29089,7 @@
       </w:r>
       <w:r>
         <w:rPr>
-          <w:i/>
+          <w:rStyle w:val="wwc-pali"/>
           <w:iCs/>
         </w:rPr>
         <w:t>suttas</w:t>
@@ -29100,7 +29100,7 @@
       </w:r>
       <w:r>
         <w:rPr>
-          <w:i/>
+          <w:rStyle w:val="wwc-pali"/>
           <w:iCs/>
         </w:rPr>
         <w:t>jhānas</w:t>
@@ -29111,7 +29111,7 @@
       </w:r>
       <w:r>
         <w:rPr>
-          <w:i/>
+          <w:rStyle w:val="wwc-pali"/>
           <w:iCs/>
         </w:rPr>
         <w:t>kilesas</w:t>
@@ -29122,7 +29122,7 @@
       </w:r>
       <w:r>
         <w:rPr>
-          <w:i/>
+          <w:rStyle w:val="wwc-pali"/>
           <w:iCs/>
         </w:rPr>
         <w:t>lobha</w:t>
@@ -29133,7 +29133,7 @@
       </w:r>
       <w:r>
         <w:rPr>
-          <w:i/>
+          <w:rStyle w:val="wwc-pali"/>
           <w:iCs/>
         </w:rPr>
         <w:t>dosa</w:t>
@@ -29144,7 +29144,7 @@
       </w:r>
       <w:r>
         <w:rPr>
-          <w:i/>
+          <w:rStyle w:val="wwc-pali"/>
           <w:iCs/>
         </w:rPr>
         <w:t>moha</w:t>
@@ -29167,7 +29167,7 @@
     </w:p>
     <w:p>
       <w:pPr>
-        <w:pStyle w:val="FirstParagraph"/>
+        <w:pStyle w:val="WW-paragraph"/>
         <w:rPr/>
       </w:pPr>
       <w:r>
@@ -29176,7 +29176,7 @@
       </w:r>
       <w:r>
         <w:rPr>
-          <w:i/>
+          <w:rStyle w:val="wwc-pali"/>
           <w:iCs/>
         </w:rPr>
         <w:t>citta</w:t>
@@ -29187,7 +29187,7 @@
       </w:r>
       <w:r>
         <w:rPr>
-          <w:i/>
+          <w:rStyle w:val="wwc-pali"/>
           <w:iCs/>
         </w:rPr>
         <w:t>dukkha</w:t>
@@ -29199,7 +29199,7 @@
     </w:p>
     <w:p>
       <w:pPr>
-        <w:pStyle w:val="BodyText"/>
+        <w:pStyle w:val="WW-paragraph"/>
         <w:rPr/>
       </w:pPr>
       <w:r>
@@ -29208,7 +29208,7 @@
       </w:r>
       <w:r>
         <w:rPr>
-          <w:i/>
+          <w:rStyle w:val="wwc-pali"/>
           <w:iCs/>
         </w:rPr>
         <w:t>citta</w:t>
@@ -29220,7 +29220,7 @@
     </w:p>
     <w:p>
       <w:pPr>
-        <w:pStyle w:val="BodyText"/>
+        <w:pStyle w:val="WW-paragraph"/>
         <w:rPr/>
       </w:pPr>
       <w:r>
@@ -29241,7 +29241,7 @@
     </w:p>
     <w:p>
       <w:pPr>
-        <w:pStyle w:val="FirstParagraph"/>
+        <w:pStyle w:val="WW-paragraph"/>
         <w:rPr/>
       </w:pPr>
       <w:r>
@@ -29251,7 +29251,7 @@
     </w:p>
     <w:p>
       <w:pPr>
-        <w:pStyle w:val="BodyText"/>
+        <w:pStyle w:val="WW-paragraph"/>
         <w:rPr/>
       </w:pPr>
       <w:r>
@@ -29260,7 +29260,7 @@
       </w:r>
       <w:r>
         <w:rPr>
-          <w:i/>
+          <w:rStyle w:val="wwc-pali"/>
           <w:iCs/>
         </w:rPr>
         <w:t>citta</w:t>
@@ -29272,7 +29272,7 @@
     </w:p>
     <w:p>
       <w:pPr>
-        <w:pStyle w:val="BodyText"/>
+        <w:pStyle w:val="WW-paragraph"/>
         <w:rPr/>
       </w:pPr>
       <w:r>
@@ -29282,7 +29282,7 @@
     </w:p>
     <w:p>
       <w:pPr>
-        <w:pStyle w:val="BodyText"/>
+        <w:pStyle w:val="WW-paragraph"/>
         <w:rPr/>
       </w:pPr>
       <w:r>
@@ -29291,7 +29291,7 @@
       </w:r>
       <w:r>
         <w:rPr>
-          <w:i/>
+          <w:rStyle w:val="wwc-pali"/>
           <w:iCs/>
         </w:rPr>
         <w:t>saṁsāra</w:t>
@@ -29303,7 +29303,7 @@
     </w:p>
     <w:p>
       <w:pPr>
-        <w:pStyle w:val="BodyText"/>
+        <w:pStyle w:val="WW-paragraph"/>
         <w:rPr/>
       </w:pPr>
       <w:r>
@@ -29313,7 +29313,7 @@
     </w:p>
     <w:p>
       <w:pPr>
-        <w:pStyle w:val="BodyText"/>
+        <w:pStyle w:val="WW-paragraph"/>
         <w:rPr/>
       </w:pPr>
       <w:r>
@@ -29325,7 +29325,7 @@
           <w:rPr>
             <w:rStyle w:val="Hyperlink"/>
           </w:rPr>
-          <w:t>SN22.59</w:t>
+          <w:t>SN 22.59</w:t>
         </w:r>
       </w:hyperlink>
       <w:r>
@@ -29334,7 +29334,7 @@
       </w:r>
       <w:r>
         <w:rPr>
-          <w:i/>
+          <w:rStyle w:val="wwc-pali"/>
           <w:iCs/>
         </w:rPr>
         <w:t>anattā</w:t>
@@ -29345,7 +29345,7 @@
       </w:r>
       <w:r>
         <w:rPr>
-          <w:i/>
+          <w:rStyle w:val="wwc-pali"/>
           <w:iCs/>
         </w:rPr>
         <w:t>rūpa</w:t>
@@ -29357,7 +29357,7 @@
     </w:p>
     <w:p>
       <w:pPr>
-        <w:pStyle w:val="BodyText"/>
+        <w:pStyle w:val="WW-paragraph"/>
         <w:rPr/>
       </w:pPr>
       <w:r>
@@ -29366,7 +29366,7 @@
       </w:r>
       <w:r>
         <w:rPr>
-          <w:i/>
+          <w:rStyle w:val="wwc-pali"/>
           <w:iCs/>
         </w:rPr>
         <w:t>khandhas</w:t>
@@ -29378,7 +29378,7 @@
     </w:p>
     <w:p>
       <w:pPr>
-        <w:pStyle w:val="BodyText"/>
+        <w:pStyle w:val="WW-paragraph"/>
         <w:rPr/>
       </w:pPr>
       <w:r>
@@ -29388,7 +29388,7 @@
     </w:p>
     <w:p>
       <w:pPr>
-        <w:pStyle w:val="BodyText"/>
+        <w:pStyle w:val="WW-paragraph"/>
         <w:rPr/>
       </w:pPr>
       <w:r>
@@ -29398,7 +29398,7 @@
     </w:p>
     <w:p>
       <w:pPr>
-        <w:pStyle w:val="BodyText"/>
+        <w:pStyle w:val="WW-paragraph"/>
         <w:rPr/>
       </w:pPr>
       <w:r>
@@ -29407,7 +29407,7 @@
       </w:r>
       <w:r>
         <w:rPr>
-          <w:i/>
+          <w:rStyle w:val="wwc-pali"/>
           <w:iCs/>
         </w:rPr>
         <w:t>citta</w:t>
@@ -29419,7 +29419,7 @@
     </w:p>
     <w:p>
       <w:pPr>
-        <w:pStyle w:val="BodyText"/>
+        <w:pStyle w:val="WW-paragraph"/>
         <w:rPr/>
       </w:pPr>
       <w:r>
@@ -29440,7 +29440,7 @@
     </w:p>
     <w:p>
       <w:pPr>
-        <w:pStyle w:val="FirstParagraph"/>
+        <w:pStyle w:val="WW-paragraph"/>
         <w:rPr/>
       </w:pPr>
       <w:r>
@@ -29450,17 +29450,25 @@
     </w:p>
     <w:p>
       <w:pPr>
-        <w:pStyle w:val="BodyText"/>
-        <w:rPr/>
-      </w:pPr>
-      <w:r>
-        <w:rPr/>
-        <w:t>Don’t try to control things or you’re putting your effort in the wrong spot. You are trying to control the object when you should be controlling what’s in between, in the sense of stopping the hindrances from arising. The right effort is making sure you don’t do anything stupid. We do stupid things all the time because we are not looking in the right place. If we don’t do anything stupid we find this meditation becomes so simple, so powerful, and so deep. It doesn’t matter what you start off with. Sometimes I don’t even watch the breath; I just watch the present moment, whatever’s happening now. How am I watching it? By making sure I make peace with this moment and by putting stillness into it. I make sure those five hindrances don’t get involved, especially the first two hindrances, because they’re the key ones. They are the hindrances that underlie the other three. By watching out for those first two hindrances, by being mindful, whatever object I’m watching just gets brighter and brighter. Whatever I see, I see in more detail. It becomes more peaceful, and because I see it in more detail, it becomes more beautiful.</w:t>
-      </w:r>
-    </w:p>
-    <w:p>
-      <w:pPr>
-        <w:pStyle w:val="BodyText"/>
+        <w:pStyle w:val="WW-paragraph"/>
+        <w:rPr/>
+      </w:pPr>
+      <w:r>
+        <w:rPr/>
+        <w:t xml:space="preserve">Don’t try to control things or you’re putting your effort in the wrong spot. You are trying to control the object when you should be controlling what’s in between, in the sense of stopping the hindrances from arising. The right effort is making sure you don’t do anything stupid. We do stupid things all the time because we are not looking in the right place. If we don’t do anything stupid we find this meditation becomes so simple, so powerful, and so deep. It doesn’t matter what you start off with. Sometimes I don’t even watch the breath; I just watch the present moment, whatever </w:t>
+      </w:r>
+      <w:r>
+        <w:rPr/>
+        <w:t>i</w:t>
+      </w:r>
+      <w:r>
+        <w:rPr/>
+        <w:t>s happening now. How am I watching it? By making sure I make peace with this moment and by putting stillness into it. I make sure those five hindrances don’t get involved, especially the first two hindrances, because they’re the key ones. They are the hindrances that underlie the other three. By watching out for those first two hindrances, by being mindful, whatever object I’m watching just gets brighter and brighter. Whatever I see, I see in more detail. It becomes more peaceful, and because I see it in more detail, it becomes more beautiful.</w:t>
+      </w:r>
+    </w:p>
+    <w:p>
+      <w:pPr>
+        <w:pStyle w:val="WW-paragraph"/>
         <w:rPr/>
       </w:pPr>
       <w:r>
@@ -29469,7 +29477,7 @@
       </w:r>
       <w:r>
         <w:rPr>
-          <w:i/>
+          <w:rStyle w:val="wwc-pali"/>
           <w:iCs/>
         </w:rPr>
         <w:t>jhānas</w:t>
@@ -29480,7 +29488,7 @@
       </w:r>
       <w:r>
         <w:rPr>
-          <w:i/>
+          <w:rStyle w:val="wwc-pali"/>
           <w:iCs/>
         </w:rPr>
         <w:t>nimitta</w:t>
@@ -29491,7 +29499,7 @@
       </w:r>
       <w:r>
         <w:rPr>
-          <w:i/>
+          <w:rStyle w:val="wwc-pali"/>
           <w:iCs/>
         </w:rPr>
         <w:t>nimitta</w:t>
@@ -29502,7 +29510,7 @@
       </w:r>
       <w:r>
         <w:rPr>
-          <w:i/>
+          <w:rStyle w:val="wwc-pali"/>
           <w:iCs/>
         </w:rPr>
         <w:t>nimittas</w:t>
@@ -29513,7 +29521,7 @@
       </w:r>
       <w:r>
         <w:rPr>
-          <w:i/>
+          <w:rStyle w:val="wwc-pali"/>
           <w:iCs/>
         </w:rPr>
         <w:t>Nibbāna</w:t>
@@ -29524,7 +29532,7 @@
       </w:r>
       <w:r>
         <w:rPr>
-          <w:i/>
+          <w:rStyle w:val="wwc-pali"/>
           <w:iCs/>
         </w:rPr>
         <w:t>kilesas</w:t>
@@ -29536,7 +29544,7 @@
     </w:p>
     <w:p>
       <w:pPr>
-        <w:pStyle w:val="BodyText"/>
+        <w:pStyle w:val="WW-paragraph"/>
         <w:rPr/>
       </w:pPr>
       <w:r>
@@ -29545,7 +29553,7 @@
       </w:r>
       <w:r>
         <w:rPr>
-          <w:i/>
+          <w:rStyle w:val="wwc-pali"/>
           <w:iCs/>
         </w:rPr>
         <w:t>Nibbāna</w:t>
@@ -29556,7 +29564,7 @@
       </w:r>
       <w:r>
         <w:rPr>
-          <w:i/>
+          <w:rStyle w:val="wwc-pali"/>
           <w:iCs/>
         </w:rPr>
         <w:t>suttas</w:t>
@@ -29567,7 +29575,7 @@
       </w:r>
       <w:r>
         <w:rPr>
-          <w:i/>
+          <w:rStyle w:val="wwc-pali"/>
           <w:iCs/>
         </w:rPr>
         <w:t>pīti</w:t>
@@ -29578,7 +29586,7 @@
       </w:r>
       <w:r>
         <w:rPr>
-          <w:i/>
+          <w:rStyle w:val="wwc-pali"/>
           <w:iCs/>
         </w:rPr>
         <w:t>passaddhi</w:t>
@@ -29590,7 +29598,7 @@
     </w:p>
     <w:p>
       <w:pPr>
-        <w:pStyle w:val="BodyText"/>
+        <w:pStyle w:val="WW-paragraph"/>
         <w:rPr/>
       </w:pPr>
       <w:r>
@@ -29599,7 +29607,7 @@
       </w:r>
       <w:r>
         <w:rPr>
-          <w:i/>
+          <w:rStyle w:val="wwc-pali"/>
           <w:iCs/>
         </w:rPr>
         <w:t>passaddhi</w:t>
@@ -29610,7 +29618,7 @@
       </w:r>
       <w:r>
         <w:rPr>
-          <w:i/>
+          <w:rStyle w:val="wwc-pali"/>
           <w:iCs/>
         </w:rPr>
         <w:t>sukha</w:t>
@@ -29621,7 +29629,7 @@
       </w:r>
       <w:r>
         <w:rPr>
-          <w:i/>
+          <w:rStyle w:val="wwc-pali"/>
           <w:iCs/>
         </w:rPr>
         <w:t>samādhi</w:t>
@@ -29632,7 +29640,7 @@
       </w:r>
       <w:r>
         <w:rPr>
-          <w:i/>
+          <w:rStyle w:val="wwc-pali"/>
           <w:iCs/>
         </w:rPr>
         <w:t>jhānas</w:t>
@@ -29644,7 +29652,7 @@
     </w:p>
     <w:p>
       <w:pPr>
-        <w:pStyle w:val="BodyText"/>
+        <w:pStyle w:val="WW-paragraph"/>
         <w:rPr/>
       </w:pPr>
       <w:r>
@@ -29653,7 +29661,7 @@
       </w:r>
       <w:r>
         <w:rPr>
-          <w:i/>
+          <w:rStyle w:val="wwc-pali"/>
           <w:iCs/>
         </w:rPr>
         <w:t>jhānas</w:t>
@@ -29665,7 +29673,7 @@
     </w:p>
     <w:p>
       <w:pPr>
-        <w:pStyle w:val="BodyText"/>
+        <w:pStyle w:val="WW-paragraph"/>
         <w:rPr/>
       </w:pPr>
       <w:r>
@@ -29674,7 +29682,7 @@
       </w:r>
       <w:r>
         <w:rPr>
-          <w:i/>
+          <w:rStyle w:val="wwc-pali"/>
           <w:iCs/>
         </w:rPr>
         <w:t>citta</w:t>
@@ -29685,7 +29693,7 @@
       </w:r>
       <w:r>
         <w:rPr>
-          <w:i/>
+          <w:rStyle w:val="wwc-pali"/>
           <w:iCs/>
         </w:rPr>
         <w:t>citta</w:t>
@@ -29696,7 +29704,7 @@
       </w:r>
       <w:r>
         <w:rPr>
-          <w:i/>
+          <w:rStyle w:val="wwc-pali"/>
           <w:iCs/>
         </w:rPr>
         <w:t>samādhi</w:t>
@@ -29719,7 +29727,7 @@
     </w:p>
     <w:p>
       <w:pPr>
-        <w:pStyle w:val="FirstParagraph"/>
+        <w:pStyle w:val="WW-paragraph"/>
         <w:rPr/>
       </w:pPr>
       <w:r>
@@ -29728,7 +29736,7 @@
       </w:r>
       <w:r>
         <w:rPr>
-          <w:i/>
+          <w:rStyle w:val="wwc-pali"/>
           <w:iCs/>
         </w:rPr>
         <w:t>Nibbāna</w:t>
@@ -29740,7 +29748,7 @@
     </w:p>
     <w:p>
       <w:pPr>
-        <w:pStyle w:val="BodyText"/>
+        <w:pStyle w:val="WW-paragraph"/>
         <w:rPr/>
       </w:pPr>
       <w:r>
@@ -29749,7 +29757,7 @@
       </w:r>
       <w:r>
         <w:rPr>
-          <w:i/>
+          <w:rStyle w:val="wwc-pali"/>
           <w:iCs/>
         </w:rPr>
         <w:t>jhānas</w:t>
@@ -29760,19 +29768,25 @@
       </w:r>
       <w:r>
         <w:rPr>
-          <w:i/>
+          <w:rStyle w:val="wwc-pali"/>
           <w:iCs/>
         </w:rPr>
         <w:t>citta</w:t>
       </w:r>
       <w:r>
-        <w:rPr/>
-        <w:t>, these objects of the mind, are not me, not mine, not a self.</w:t>
-      </w:r>
-    </w:p>
-    <w:p>
-      <w:pPr>
-        <w:pStyle w:val="BodyText"/>
+        <w:rPr>
+          <w:rStyle w:val="wwc-pali"/>
+        </w:rPr>
+        <w:t>,</w:t>
+      </w:r>
+      <w:r>
+        <w:rPr/>
+        <w:t xml:space="preserve"> these objects of the mind, are not me, not mine, not a self.</w:t>
+      </w:r>
+    </w:p>
+    <w:p>
+      <w:pPr>
+        <w:pStyle w:val="WW-paragraph"/>
         <w:rPr/>
       </w:pPr>
       <w:r>
@@ -29782,7 +29796,7 @@
     </w:p>
     <w:p>
       <w:pPr>
-        <w:pStyle w:val="BodyText"/>
+        <w:pStyle w:val="WW-paragraph"/>
         <w:rPr/>
       </w:pPr>
       <w:r>
@@ -29791,7 +29805,7 @@
       </w:r>
       <w:r>
         <w:rPr>
-          <w:i/>
+          <w:rStyle w:val="wwc-pali"/>
           <w:iCs/>
         </w:rPr>
         <w:t>saṁsāra</w:t>
@@ -29802,7 +29816,7 @@
       </w:r>
       <w:r>
         <w:rPr>
-          <w:i/>
+          <w:rStyle w:val="wwc-pali"/>
           <w:iCs/>
         </w:rPr>
         <w:t>Arahant</w:t>
@@ -29814,7 +29828,7 @@
     </w:p>
     <w:p>
       <w:pPr>
-        <w:pStyle w:val="BodyText"/>
+        <w:pStyle w:val="WW-paragraph"/>
         <w:rPr/>
       </w:pPr>
       <w:r>
@@ -29823,7 +29837,7 @@
       </w:r>
       <w:r>
         <w:rPr>
-          <w:i/>
+          <w:rStyle w:val="wwc-pali"/>
           <w:iCs/>
         </w:rPr>
         <w:t>vedāna</w:t>
@@ -29835,7 +29849,7 @@
     </w:p>
     <w:p>
       <w:pPr>
-        <w:pStyle w:val="BodyText"/>
+        <w:pStyle w:val="WW-paragraph"/>
         <w:rPr/>
       </w:pPr>
       <w:r>
@@ -29844,7 +29858,7 @@
       </w:r>
       <w:r>
         <w:rPr>
-          <w:i/>
+          <w:rStyle w:val="wwc-pali"/>
           <w:iCs/>
         </w:rPr>
         <w:t>jhānas</w:t>
@@ -29855,7 +29869,7 @@
       </w:r>
       <w:r>
         <w:rPr>
-          <w:i/>
+          <w:rStyle w:val="wwc-pali"/>
           <w:iCs/>
         </w:rPr>
         <w:t>samādhi</w:t>
@@ -29866,7 +29880,7 @@
       </w:r>
       <w:r>
         <w:rPr>
-          <w:i/>
+          <w:rStyle w:val="wwc-pali"/>
           <w:iCs/>
         </w:rPr>
         <w:t>kilesas</w:t>
@@ -29877,7 +29891,7 @@
       </w:r>
       <w:r>
         <w:rPr>
-          <w:i/>
+          <w:rStyle w:val="wwc-pali"/>
           <w:iCs/>
         </w:rPr>
         <w:t>jhāna</w:t>
@@ -29889,7 +29903,7 @@
     </w:p>
     <w:p>
       <w:pPr>
-        <w:pStyle w:val="BodyText"/>
+        <w:pStyle w:val="WW-paragraph"/>
         <w:rPr/>
       </w:pPr>
       <w:r>
@@ -29898,7 +29912,7 @@
       </w:r>
       <w:r>
         <w:rPr>
-          <w:i/>
+          <w:rStyle w:val="wwc-pali"/>
           <w:iCs/>
         </w:rPr>
         <w:t>jhāna</w:t>
@@ -29909,7 +29923,7 @@
       </w:r>
       <w:r>
         <w:rPr>
-          <w:i/>
+          <w:rStyle w:val="wwc-pali"/>
           <w:iCs/>
         </w:rPr>
         <w:t>jhāna</w:t>
@@ -29920,7 +29934,7 @@
       </w:r>
       <w:r>
         <w:rPr>
-          <w:i/>
+          <w:rStyle w:val="wwc-pali"/>
           <w:iCs/>
         </w:rPr>
         <w:t>jhāna</w:t>
@@ -29934,7 +29948,7 @@
           <w:rPr>
             <w:rStyle w:val="Hyperlink"/>
           </w:rPr>
-          <w:t>SN22.59</w:t>
+          <w:t>SN 22.59</w:t>
         </w:r>
       </w:hyperlink>
       <w:r>
@@ -29943,7 +29957,7 @@
       </w:r>
       <w:r>
         <w:rPr>
-          <w:i/>
+          <w:rStyle w:val="wwc-pali"/>
           <w:iCs/>
         </w:rPr>
         <w:t>khandhas</w:t>
@@ -29954,7 +29968,7 @@
       </w:r>
       <w:r>
         <w:rPr>
-          <w:i/>
+          <w:rStyle w:val="wwc-pali"/>
           <w:iCs/>
         </w:rPr>
         <w:t>vedāna</w:t>
@@ -29977,7 +29991,7 @@
     </w:p>
     <w:p>
       <w:pPr>
-        <w:pStyle w:val="FirstParagraph"/>
+        <w:pStyle w:val="WW-paragraph"/>
         <w:rPr/>
       </w:pPr>
       <w:r>
@@ -29986,7 +30000,7 @@
       </w:r>
       <w:r>
         <w:rPr>
-          <w:i/>
+          <w:rStyle w:val="wwc-pali"/>
           <w:iCs/>
         </w:rPr>
         <w:t>jhānas</w:t>
@@ -29997,7 +30011,7 @@
       </w:r>
       <w:r>
         <w:rPr>
-          <w:i/>
+          <w:rStyle w:val="wwc-pali"/>
           <w:iCs/>
         </w:rPr>
         <w:t>khandhas</w:t>
@@ -30008,7 +30022,7 @@
       </w:r>
       <w:r>
         <w:rPr>
-          <w:i/>
+          <w:rStyle w:val="wwc-pali"/>
           <w:iCs/>
         </w:rPr>
         <w:t>saṁsāra</w:t>
@@ -30019,7 +30033,7 @@
       </w:r>
       <w:r>
         <w:rPr>
-          <w:i/>
+          <w:rStyle w:val="wwc-pali"/>
           <w:iCs/>
         </w:rPr>
         <w:t>kamma</w:t>
@@ -30030,7 +30044,7 @@
       </w:r>
       <w:r>
         <w:rPr>
-          <w:i/>
+          <w:rStyle w:val="wwc-pali"/>
           <w:iCs/>
         </w:rPr>
         <w:t>kamma</w:t>
@@ -30041,7 +30055,7 @@
       </w:r>
       <w:r>
         <w:rPr>
-          <w:i/>
+          <w:rStyle w:val="wwc-pali"/>
           <w:iCs/>
         </w:rPr>
         <w:t>kamma</w:t>
@@ -30052,8 +30066,7 @@
       </w:r>
       <w:r>
         <w:rPr>
-          <w:i/>
-          <w:iCs/>
+          <w:rStyle w:val="wwc-pali"/>
         </w:rPr>
         <w:t>kamma</w:t>
       </w:r>
@@ -30063,10 +30076,19 @@
       </w:r>
       <w:r>
         <w:rPr>
-          <w:i/>
-          <w:iCs/>
-        </w:rPr>
-        <w:t>saṅkhāra nirodha</w:t>
+          <w:rStyle w:val="wwc-pali"/>
+        </w:rPr>
+        <w:t>saṅkhāra</w:t>
+      </w:r>
+      <w:r>
+        <w:rPr/>
+        <w:t xml:space="preserve"> </w:t>
+      </w:r>
+      <w:r>
+        <w:rPr>
+          <w:rStyle w:val="wwc-pali"/>
+        </w:rPr>
+        <w:t>nirodha</w:t>
       </w:r>
       <w:r>
         <w:rPr/>
@@ -30074,8 +30096,7 @@
       </w:r>
       <w:r>
         <w:rPr>
-          <w:i/>
-          <w:iCs/>
+          <w:rStyle w:val="wwc-pali"/>
         </w:rPr>
         <w:t>saṅkhāra</w:t>
       </w:r>
@@ -30085,8 +30106,7 @@
       </w:r>
       <w:r>
         <w:rPr>
-          <w:i/>
-          <w:iCs/>
+          <w:rStyle w:val="wwc-pali"/>
         </w:rPr>
         <w:t>viññāṇa</w:t>
       </w:r>
@@ -30096,10 +30116,19 @@
       </w:r>
       <w:r>
         <w:rPr>
-          <w:i/>
-          <w:iCs/>
-        </w:rPr>
-        <w:t>nāma rūpa</w:t>
+          <w:rStyle w:val="wwc-pali"/>
+        </w:rPr>
+        <w:t>nāma</w:t>
+      </w:r>
+      <w:r>
+        <w:rPr/>
+        <w:t xml:space="preserve"> </w:t>
+      </w:r>
+      <w:r>
+        <w:rPr>
+          <w:rStyle w:val="wwc-pali"/>
+        </w:rPr>
+        <w:t>rūpa</w:t>
       </w:r>
       <w:r>
         <w:rPr/>
@@ -30108,7 +30137,7 @@
     </w:p>
     <w:p>
       <w:pPr>
-        <w:pStyle w:val="BodyText"/>
+        <w:pStyle w:val="WW-paragraph"/>
         <w:rPr/>
       </w:pPr>
       <w:r>
@@ -30117,7 +30146,7 @@
       </w:r>
       <w:r>
         <w:rPr>
-          <w:i/>
+          <w:rStyle w:val="wwc-pali"/>
           <w:iCs/>
         </w:rPr>
         <w:t>jhānas</w:t>
@@ -50246,7 +50275,7 @@
     <w:pPr>
       <w:widowControl/>
       <w:suppressAutoHyphens w:val="true"/>
-      <w:overflowPunct w:val="true"/>
+      <w:overflowPunct w:val="false"/>
       <w:bidi w:val="0"/>
       <w:spacing w:before="0" w:after="0"/>
       <w:jc w:val="start"/>
@@ -50305,7 +50334,7 @@
         <w:right w:val="single" w:sz="2" w:space="96" w:color="000000"/>
       </w:pBdr>
       <w:suppressAutoHyphens w:val="true"/>
-      <w:overflowPunct w:val="false"/>
+      <w:overflowPunct w:val="true"/>
       <w:bidi w:val="0"/>
       <w:spacing w:before="200" w:after="0"/>
       <w:jc w:val="start"/>
@@ -50428,7 +50457,7 @@
         <w:numId w:val="0"/>
       </w:numPr>
       <w:suppressAutoHyphens w:val="true"/>
-      <w:overflowPunct w:val="true"/>
+      <w:overflowPunct w:val="false"/>
       <w:bidi w:val="0"/>
       <w:spacing w:before="283" w:after="113"/>
       <w:jc w:val="start"/>
@@ -50893,7 +50922,7 @@
     <w:pPr>
       <w:widowControl/>
       <w:suppressAutoHyphens w:val="true"/>
-      <w:overflowPunct w:val="true"/>
+      <w:overflowPunct w:val="false"/>
       <w:bidi w:val="0"/>
       <w:spacing w:lineRule="auto" w:line="300" w:before="170" w:after="170"/>
       <w:jc w:val="start"/>
@@ -50914,7 +50943,7 @@
     <w:pPr>
       <w:widowControl/>
       <w:suppressAutoHyphens w:val="true"/>
-      <w:overflowPunct w:val="false"/>
+      <w:overflowPunct w:val="true"/>
       <w:bidi w:val="0"/>
       <w:spacing w:before="567" w:after="0"/>
       <w:jc w:val="start"/>
@@ -50934,7 +50963,7 @@
     <w:pPr>
       <w:widowControl/>
       <w:suppressAutoHyphens w:val="true"/>
-      <w:overflowPunct w:val="true"/>
+      <w:overflowPunct w:val="false"/>
       <w:bidi w:val="0"/>
       <w:spacing w:lineRule="atLeast" w:line="323" w:before="283" w:after="0"/>
       <w:ind w:start="0" w:end="0"/>
@@ -50957,7 +50986,7 @@
     <w:pPr>
       <w:widowControl/>
       <w:suppressAutoHyphens w:val="true"/>
-      <w:overflowPunct w:val="true"/>
+      <w:overflowPunct w:val="false"/>
       <w:bidi w:val="0"/>
       <w:spacing w:before="170" w:after="283"/>
       <w:jc w:val="center"/>
@@ -50984,7 +51013,7 @@
         <w:numId w:val="0"/>
       </w:numPr>
       <w:suppressAutoHyphens w:val="true"/>
-      <w:overflowPunct w:val="true"/>
+      <w:overflowPunct w:val="false"/>
       <w:bidi w:val="0"/>
       <w:spacing w:before="0" w:after="567"/>
       <w:jc w:val="center"/>
@@ -51008,7 +51037,7 @@
       <w:widowControl/>
       <w:suppressLineNumbers/>
       <w:suppressAutoHyphens w:val="true"/>
-      <w:overflowPunct w:val="true"/>
+      <w:overflowPunct w:val="false"/>
       <w:bidi w:val="0"/>
       <w:spacing w:before="0" w:after="0"/>
       <w:ind w:hanging="340" w:start="340"/>
@@ -51036,7 +51065,7 @@
       </w:pBdr>
       <w:shd w:val="clear" w:fill="FAFAFA"/>
       <w:suppressAutoHyphens w:val="true"/>
-      <w:overflowPunct w:val="true"/>
+      <w:overflowPunct w:val="false"/>
       <w:bidi w:val="0"/>
       <w:spacing w:lineRule="auto" w:line="276" w:before="283" w:after="283"/>
       <w:ind w:hanging="0" w:start="0"/>
@@ -51058,7 +51087,7 @@
       <w:widowControl w:val="false"/>
       <w:suppressLineNumbers/>
       <w:suppressAutoHyphens w:val="true"/>
-      <w:overflowPunct w:val="true"/>
+      <w:overflowPunct w:val="false"/>
       <w:bidi w:val="0"/>
       <w:spacing w:before="0" w:after="0"/>
       <w:jc w:val="start"/>
@@ -51093,7 +51122,7 @@
     <w:pPr>
       <w:widowControl/>
       <w:suppressAutoHyphens w:val="true"/>
-      <w:overflowPunct w:val="true"/>
+      <w:overflowPunct w:val="false"/>
       <w:bidi w:val="0"/>
       <w:spacing w:before="0" w:after="0"/>
       <w:jc w:val="start"/>
@@ -51116,7 +51145,7 @@
     <w:pPr>
       <w:widowControl/>
       <w:suppressAutoHyphens w:val="true"/>
-      <w:overflowPunct w:val="true"/>
+      <w:overflowPunct w:val="false"/>
       <w:bidi w:val="0"/>
       <w:spacing w:before="60" w:after="120"/>
       <w:jc w:val="start"/>
@@ -51143,7 +51172,7 @@
       </w:pBdr>
       <w:shd w:val="clear" w:fill="455A64"/>
       <w:suppressAutoHyphens w:val="true"/>
-      <w:overflowPunct w:val="true"/>
+      <w:overflowPunct w:val="false"/>
       <w:bidi w:val="0"/>
       <w:spacing w:before="57" w:after="283"/>
       <w:contextualSpacing/>
@@ -51165,7 +51194,7 @@
     <w:pPr>
       <w:widowControl/>
       <w:suppressAutoHyphens w:val="true"/>
-      <w:overflowPunct w:val="false"/>
+      <w:overflowPunct w:val="true"/>
       <w:bidi w:val="0"/>
       <w:spacing w:before="0" w:after="283"/>
       <w:jc w:val="start"/>
@@ -51185,7 +51214,7 @@
     <w:pPr>
       <w:widowControl/>
       <w:suppressAutoHyphens w:val="true"/>
-      <w:overflowPunct w:val="false"/>
+      <w:overflowPunct w:val="true"/>
       <w:bidi w:val="0"/>
       <w:spacing w:before="113" w:after="113"/>
       <w:jc w:val="start"/>
@@ -51212,7 +51241,7 @@
       </w:pBdr>
       <w:shd w:val="clear" w:fill="455A64"/>
       <w:suppressAutoHyphens w:val="true"/>
-      <w:overflowPunct w:val="true"/>
+      <w:overflowPunct w:val="false"/>
       <w:bidi w:val="0"/>
       <w:spacing w:lineRule="auto" w:line="276" w:before="0" w:after="0"/>
       <w:jc w:val="start"/>
@@ -51232,7 +51261,7 @@
     <w:pPr>
       <w:widowControl/>
       <w:suppressAutoHyphens w:val="true"/>
-      <w:overflowPunct w:val="false"/>
+      <w:overflowPunct w:val="true"/>
       <w:bidi w:val="0"/>
       <w:spacing w:before="0" w:after="0"/>
       <w:ind w:hanging="340" w:start="737"/>
@@ -51255,7 +51284,7 @@
     <w:pPr>
       <w:widowControl/>
       <w:suppressAutoHyphens w:val="true"/>
-      <w:overflowPunct w:val="false"/>
+      <w:overflowPunct w:val="true"/>
       <w:bidi w:val="0"/>
       <w:spacing w:lineRule="auto" w:line="324" w:before="0" w:after="40"/>
       <w:ind w:firstLine="454"/>
@@ -51283,7 +51312,7 @@
       </w:pBdr>
       <w:shd w:val="clear" w:fill="455A64"/>
       <w:suppressAutoHyphens w:val="true"/>
-      <w:overflowPunct w:val="true"/>
+      <w:overflowPunct w:val="false"/>
       <w:bidi w:val="0"/>
       <w:spacing w:lineRule="auto" w:line="276" w:before="0" w:after="0"/>
       <w:jc w:val="start"/>
@@ -51311,7 +51340,7 @@
       </w:pBdr>
       <w:shd w:val="clear" w:fill="455A64"/>
       <w:suppressAutoHyphens w:val="true"/>
-      <w:overflowPunct w:val="true"/>
+      <w:overflowPunct w:val="false"/>
       <w:bidi w:val="0"/>
       <w:spacing w:lineRule="auto" w:line="276" w:before="0" w:after="0"/>
       <w:jc w:val="start"/>
@@ -51347,7 +51376,7 @@
     <w:pPr>
       <w:widowControl/>
       <w:suppressAutoHyphens w:val="true"/>
-      <w:overflowPunct w:val="true"/>
+      <w:overflowPunct w:val="false"/>
       <w:bidi w:val="0"/>
       <w:spacing w:before="0" w:after="0"/>
       <w:jc w:val="start"/>
@@ -51371,7 +51400,7 @@
       <w:widowControl/>
       <w:shd w:val="clear" w:fill="E0E0E0"/>
       <w:suppressAutoHyphens w:val="true"/>
-      <w:overflowPunct w:val="true"/>
+      <w:overflowPunct w:val="false"/>
       <w:bidi w:val="0"/>
       <w:spacing w:before="170" w:after="170"/>
       <w:jc w:val="start"/>
@@ -51393,7 +51422,7 @@
       <w:keepLines/>
       <w:widowControl w:val="false"/>
       <w:suppressAutoHyphens w:val="true"/>
-      <w:overflowPunct w:val="false"/>
+      <w:overflowPunct w:val="true"/>
       <w:bidi w:val="0"/>
       <w:spacing w:lineRule="auto" w:line="240" w:before="170" w:after="60"/>
       <w:jc w:val="start"/>
@@ -51421,7 +51450,7 @@
       <w:keepLines/>
       <w:widowControl w:val="false"/>
       <w:suppressAutoHyphens w:val="true"/>
-      <w:overflowPunct w:val="false"/>
+      <w:overflowPunct w:val="true"/>
       <w:bidi w:val="0"/>
       <w:spacing w:lineRule="exact" w:line="298" w:before="0" w:after="240"/>
       <w:ind w:start="397"/>
@@ -51449,7 +51478,7 @@
       <w:widowControl/>
       <w:shd w:val="clear" w:fill="F5F5F5"/>
       <w:suppressAutoHyphens w:val="true"/>
-      <w:overflowPunct w:val="true"/>
+      <w:overflowPunct w:val="false"/>
       <w:bidi w:val="0"/>
       <w:spacing w:lineRule="auto" w:line="276" w:before="0" w:after="0"/>
       <w:ind w:start="283"/>
@@ -51477,7 +51506,7 @@
       </w:pBdr>
       <w:shd w:val="clear" w:fill="455A64"/>
       <w:suppressAutoHyphens w:val="true"/>
-      <w:overflowPunct w:val="true"/>
+      <w:overflowPunct w:val="false"/>
       <w:bidi w:val="0"/>
       <w:spacing w:before="0" w:after="0"/>
       <w:jc w:val="start"/>
@@ -51497,7 +51526,7 @@
     <w:pPr>
       <w:widowControl/>
       <w:suppressAutoHyphens w:val="true"/>
-      <w:overflowPunct w:val="true"/>
+      <w:overflowPunct w:val="false"/>
       <w:bidi w:val="0"/>
       <w:spacing w:before="0" w:after="113"/>
       <w:jc w:val="start"/>
@@ -51524,7 +51553,7 @@
     <w:pPr>
       <w:widowControl/>
       <w:suppressAutoHyphens w:val="true"/>
-      <w:overflowPunct w:val="true"/>
+      <w:overflowPunct w:val="false"/>
       <w:bidi w:val="0"/>
       <w:spacing w:lineRule="auto" w:line="276" w:before="0" w:after="0"/>
       <w:jc w:val="start"/>
@@ -51552,7 +51581,7 @@
       </w:pBdr>
       <w:shd w:val="clear" w:fill="FAFAFA"/>
       <w:suppressAutoHyphens w:val="true"/>
-      <w:overflowPunct w:val="true"/>
+      <w:overflowPunct w:val="false"/>
       <w:bidi w:val="0"/>
       <w:spacing w:lineRule="auto" w:line="276" w:before="283" w:after="283"/>
       <w:ind w:start="0"/>
@@ -51684,7 +51713,7 @@
       </w:pBdr>
       <w:shd w:val="clear" w:fill="455A64"/>
       <w:suppressAutoHyphens w:val="true"/>
-      <w:overflowPunct w:val="true"/>
+      <w:overflowPunct w:val="false"/>
       <w:bidi w:val="0"/>
       <w:spacing w:before="0" w:after="0"/>
       <w:jc w:val="start"/>
@@ -51710,7 +51739,7 @@
         <w:right w:val="dotted" w:sz="4" w:space="17" w:color="616161"/>
       </w:pBdr>
       <w:suppressAutoHyphens w:val="true"/>
-      <w:overflowPunct w:val="true"/>
+      <w:overflowPunct w:val="false"/>
       <w:bidi w:val="0"/>
       <w:spacing w:lineRule="auto" w:line="300" w:before="283" w:after="283"/>
       <w:ind w:start="0" w:end="0"/>
@@ -51731,7 +51760,7 @@
     <w:pPr>
       <w:widowControl/>
       <w:suppressAutoHyphens w:val="true"/>
-      <w:overflowPunct w:val="true"/>
+      <w:overflowPunct w:val="false"/>
       <w:bidi w:val="0"/>
       <w:spacing w:before="283" w:after="57"/>
       <w:jc w:val="start"/>
@@ -51766,7 +51795,7 @@
         <w:tab w:val="right" w:pos="9026" w:leader="none"/>
       </w:tabs>
       <w:suppressAutoHyphens w:val="true"/>
-      <w:overflowPunct w:val="true"/>
+      <w:overflowPunct w:val="false"/>
       <w:bidi w:val="0"/>
       <w:spacing w:lineRule="auto" w:line="240" w:before="0" w:after="0"/>
       <w:jc w:val="start"/>
@@ -51788,7 +51817,7 @@
     <w:pPr>
       <w:widowControl/>
       <w:suppressAutoHyphens w:val="true"/>
-      <w:overflowPunct w:val="true"/>
+      <w:overflowPunct w:val="false"/>
       <w:bidi w:val="0"/>
       <w:spacing w:before="0" w:after="0"/>
       <w:jc w:val="start"/>
@@ -51879,7 +51908,7 @@
     <w:pPr>
       <w:widowControl/>
       <w:suppressAutoHyphens w:val="true"/>
-      <w:overflowPunct w:val="true"/>
+      <w:overflowPunct w:val="false"/>
       <w:bidi w:val="0"/>
       <w:spacing w:lineRule="auto" w:line="276" w:before="0" w:after="200"/>
       <w:jc w:val="both"/>
@@ -51901,7 +51930,7 @@
     <w:pPr>
       <w:widowControl/>
       <w:suppressAutoHyphens w:val="true"/>
-      <w:overflowPunct w:val="true"/>
+      <w:overflowPunct w:val="false"/>
       <w:bidi w:val="0"/>
       <w:spacing w:lineRule="auto" w:line="276" w:before="283" w:after="0"/>
       <w:ind w:start="1871" w:end="1871"/>
@@ -51925,7 +51954,7 @@
     <w:pPr>
       <w:widowControl/>
       <w:suppressAutoHyphens w:val="true"/>
-      <w:overflowPunct w:val="true"/>
+      <w:overflowPunct w:val="false"/>
       <w:bidi w:val="0"/>
       <w:spacing w:lineRule="auto" w:line="276" w:before="113" w:after="113"/>
       <w:jc w:val="start"/>
@@ -51945,7 +51974,7 @@
     <w:pPr>
       <w:widowControl/>
       <w:suppressAutoHyphens w:val="true"/>
-      <w:overflowPunct w:val="true"/>
+      <w:overflowPunct w:val="false"/>
       <w:bidi w:val="0"/>
       <w:spacing w:lineRule="auto" w:line="276" w:before="0" w:after="283"/>
       <w:jc w:val="start"/>
@@ -51965,7 +51994,7 @@
     <w:pPr>
       <w:widowControl/>
       <w:suppressAutoHyphens w:val="true"/>
-      <w:overflowPunct w:val="true"/>
+      <w:overflowPunct w:val="false"/>
       <w:bidi w:val="0"/>
       <w:spacing w:before="0" w:after="0"/>
       <w:jc w:val="start"/>
@@ -51987,7 +52016,7 @@
       <w:widowControl/>
       <w:shd w:val="clear" w:fill="E8EAF6"/>
       <w:suppressAutoHyphens w:val="true"/>
-      <w:overflowPunct w:val="true"/>
+      <w:overflowPunct w:val="false"/>
       <w:bidi w:val="0"/>
       <w:spacing w:before="0" w:after="170"/>
       <w:jc w:val="start"/>
@@ -52009,7 +52038,7 @@
       <w:widowControl/>
       <w:shd w:val="clear" w:fill="EDE7F6"/>
       <w:suppressAutoHyphens w:val="true"/>
-      <w:overflowPunct w:val="true"/>
+      <w:overflowPunct w:val="false"/>
       <w:bidi w:val="0"/>
       <w:spacing w:before="0" w:after="283"/>
       <w:ind w:start="567" w:end="567"/>
@@ -52031,7 +52060,7 @@
     <w:pPr>
       <w:widowControl/>
       <w:suppressAutoHyphens w:val="true"/>
-      <w:overflowPunct w:val="true"/>
+      <w:overflowPunct w:val="false"/>
       <w:bidi w:val="0"/>
       <w:spacing w:before="283" w:after="0"/>
       <w:jc w:val="start"/>
@@ -52053,7 +52082,7 @@
     <w:pPr>
       <w:widowControl/>
       <w:suppressAutoHyphens w:val="true"/>
-      <w:overflowPunct w:val="true"/>
+      <w:overflowPunct w:val="false"/>
       <w:bidi w:val="0"/>
       <w:spacing w:lineRule="auto" w:line="276" w:before="283" w:after="0"/>
       <w:jc w:val="start"/>
@@ -52074,7 +52103,7 @@
     <w:pPr>
       <w:widowControl/>
       <w:suppressAutoHyphens w:val="true"/>
-      <w:overflowPunct w:val="true"/>
+      <w:overflowPunct w:val="false"/>
       <w:bidi w:val="0"/>
       <w:spacing w:before="57" w:after="567"/>
       <w:ind w:end="1928"/>
@@ -52097,7 +52126,7 @@
     <w:pPr>
       <w:widowControl/>
       <w:suppressAutoHyphens w:val="true"/>
-      <w:overflowPunct w:val="true"/>
+      <w:overflowPunct w:val="false"/>
       <w:bidi w:val="0"/>
       <w:spacing w:before="0" w:after="283"/>
       <w:jc w:val="end"/>
@@ -52118,7 +52147,7 @@
     <w:pPr>
       <w:widowControl/>
       <w:suppressAutoHyphens w:val="true"/>
-      <w:overflowPunct w:val="true"/>
+      <w:overflowPunct w:val="false"/>
       <w:bidi w:val="0"/>
       <w:spacing w:before="0" w:after="0"/>
       <w:jc w:val="start"/>
@@ -52139,7 +52168,7 @@
     <w:pPr>
       <w:widowControl/>
       <w:suppressAutoHyphens w:val="true"/>
-      <w:overflowPunct w:val="true"/>
+      <w:overflowPunct w:val="false"/>
       <w:bidi w:val="0"/>
       <w:spacing w:before="0" w:after="0"/>
       <w:jc w:val="start"/>
@@ -52161,7 +52190,7 @@
       <w:widowControl/>
       <w:shd w:val="clear" w:fill="F5F5F5"/>
       <w:suppressAutoHyphens w:val="true"/>
-      <w:overflowPunct w:val="true"/>
+      <w:overflowPunct w:val="false"/>
       <w:bidi w:val="0"/>
       <w:spacing w:before="0" w:after="0"/>
       <w:jc w:val="start"/>
@@ -52189,7 +52218,7 @@
         <w:numId w:val="0"/>
       </w:numPr>
       <w:suppressAutoHyphens w:val="true"/>
-      <w:overflowPunct w:val="true"/>
+      <w:overflowPunct w:val="false"/>
       <w:bidi w:val="0"/>
       <w:spacing w:before="567" w:after="283"/>
       <w:jc w:val="center"/>
@@ -52219,7 +52248,7 @@
       </w:pBdr>
       <w:shd w:val="clear" w:fill="455A64"/>
       <w:suppressAutoHyphens w:val="true"/>
-      <w:overflowPunct w:val="false"/>
+      <w:overflowPunct w:val="true"/>
       <w:bidi w:val="0"/>
       <w:spacing w:lineRule="auto" w:line="276" w:before="283" w:after="0"/>
       <w:jc w:val="start"/>
@@ -52241,7 +52270,7 @@
     <w:pPr>
       <w:widowControl/>
       <w:suppressAutoHyphens w:val="true"/>
-      <w:overflowPunct w:val="false"/>
+      <w:overflowPunct w:val="true"/>
       <w:bidi w:val="0"/>
       <w:spacing w:lineRule="auto" w:line="276" w:before="283" w:after="0"/>
       <w:jc w:val="start"/>
@@ -52261,7 +52290,7 @@
     <w:pPr>
       <w:widowControl/>
       <w:suppressAutoHyphens w:val="true"/>
-      <w:overflowPunct w:val="true"/>
+      <w:overflowPunct w:val="false"/>
       <w:bidi w:val="0"/>
       <w:spacing w:lineRule="auto" w:line="360" w:before="283" w:after="113"/>
       <w:ind w:start="964" w:end="964"/>
@@ -52285,7 +52314,7 @@
     <w:pPr>
       <w:widowControl/>
       <w:suppressAutoHyphens w:val="true"/>
-      <w:overflowPunct w:val="true"/>
+      <w:overflowPunct w:val="false"/>
       <w:bidi w:val="0"/>
       <w:spacing w:lineRule="auto" w:line="276" w:before="57" w:after="283"/>
       <w:ind w:start="964" w:end="964"/>
@@ -52312,7 +52341,7 @@
         <w:numId w:val="0"/>
       </w:numPr>
       <w:suppressAutoHyphens w:val="true"/>
-      <w:overflowPunct w:val="true"/>
+      <w:overflowPunct w:val="false"/>
       <w:bidi w:val="0"/>
       <w:spacing w:before="170" w:after="57"/>
       <w:ind w:start="0"/>
@@ -52347,7 +52376,7 @@
     <w:pPr>
       <w:widowControl/>
       <w:suppressAutoHyphens w:val="true"/>
-      <w:overflowPunct w:val="true"/>
+      <w:overflowPunct w:val="false"/>
       <w:bidi w:val="0"/>
       <w:spacing w:before="57" w:after="57"/>
       <w:jc w:val="start"/>
@@ -52379,7 +52408,7 @@
     <w:pPr>
       <w:widowControl/>
       <w:suppressAutoHyphens w:val="true"/>
-      <w:overflowPunct w:val="true"/>
+      <w:overflowPunct w:val="false"/>
       <w:bidi w:val="0"/>
       <w:spacing w:lineRule="auto" w:line="240" w:before="0" w:after="0"/>
       <w:contextualSpacing/>
@@ -52400,7 +52429,7 @@
     <w:pPr>
       <w:widowControl/>
       <w:suppressAutoHyphens w:val="true"/>
-      <w:overflowPunct w:val="true"/>
+      <w:overflowPunct w:val="false"/>
       <w:bidi w:val="0"/>
       <w:spacing w:before="0" w:after="0"/>
       <w:jc w:val="center"/>
@@ -52421,7 +52450,7 @@
     <w:pPr>
       <w:widowControl/>
       <w:suppressAutoHyphens w:val="true"/>
-      <w:overflowPunct w:val="true"/>
+      <w:overflowPunct w:val="false"/>
       <w:bidi w:val="0"/>
       <w:spacing w:lineRule="atLeast" w:line="324" w:before="113" w:after="113"/>
       <w:jc w:val="start"/>

--- a/_resources/book-data/sitm/sitm.docx
+++ b/_resources/book-data/sitm/sitm.docx
@@ -691,7 +691,7 @@
           <w:rStyle w:val="wwc-pali"/>
           <w:iCs/>
         </w:rPr>
-        <w:t>jhana</w:t>
+        <w:t>jhāna</w:t>
       </w:r>
       <w:r>
         <w:rPr/>
@@ -2433,11 +2433,11 @@
         <w:rPr>
           <w:rStyle w:val="wwc-pali"/>
         </w:rPr>
-        <w:t>jhāna,</w:t>
-      </w:r>
-      <w:r>
-        <w:rPr/>
-        <w:t xml:space="preserve"> just less than full </w:t>
+        <w:t>jhāna</w:t>
+      </w:r>
+      <w:r>
+        <w:rPr/>
+        <w:t xml:space="preserve">, just less than full </w:t>
       </w:r>
       <w:r>
         <w:rPr>
@@ -3074,7 +3074,7 @@
           <w:rStyle w:val="wwc-pali"/>
           <w:iCs/>
         </w:rPr>
-        <w:t>Sotapānna</w:t>
+        <w:t>Sotāpanna</w:t>
       </w:r>
       <w:r>
         <w:rPr/>
@@ -7090,7 +7090,7 @@
         <w:rPr>
           <w:rStyle w:val="wwc-pali"/>
         </w:rPr>
-        <w:t>sukham</w:t>
+        <w:t>sukhaṁ</w:t>
       </w:r>
       <w:r>
         <w:rPr/>
@@ -7110,7 +7110,7 @@
         <w:rPr>
           <w:rStyle w:val="wwc-pali"/>
         </w:rPr>
-        <w:t>sukham</w:t>
+        <w:t>sukhaṁ</w:t>
       </w:r>
       <w:r>
         <w:rPr/>
@@ -7130,7 +7130,7 @@
         <w:rPr>
           <w:rStyle w:val="wwc-pali"/>
         </w:rPr>
-        <w:t>sukham</w:t>
+        <w:t>sukhaṁ</w:t>
       </w:r>
       <w:r>
         <w:rPr/>
@@ -7150,7 +7150,7 @@
         <w:rPr>
           <w:rStyle w:val="wwc-pali"/>
         </w:rPr>
-        <w:t>sukham</w:t>
+        <w:t>sukhaṁ</w:t>
       </w:r>
       <w:r>
         <w:rPr/>
@@ -11600,17 +11600,7 @@
       </w:r>
       <w:r>
         <w:rPr/>
-        <w:t xml:space="preserve">. If we get angry at the weather, it’s not the weather’s fault. If we get angry at the nail because it </w:t>
-      </w:r>
-      <w:r>
-        <w:rPr>
-          <w:rStyle w:val="wwc-pali"/>
-        </w:rPr>
-        <w:t>bends</w:t>
-      </w:r>
-      <w:r>
-        <w:rPr/>
-        <w:t xml:space="preserve"> when we try to hammer it into a piece of wood, it’s not the nails fault. That is life! Welcome to life. People who argue with life are in denial—denial that things go wrong, denial that they are not in control. People usually say that they are in control. They say life goes the way they want it to go, but that’s not the truth of life. By that I mean the world outside, the weather, trees, nails, and books. That sort of world is completely beyond our power and our control. Even though we have a little ability to manipulate the world, don’t get sucked in and think that you are in control. If you do that it’s called attachment.</w:t>
+        <w:t>. If we get angry at the weather, it’s not the weather’s fault. If we get angry at the nail because it bends when we try to hammer it into a piece of wood, it’s not the nails fault. That is life! Welcome to life. People who argue with life are in denial—denial that things go wrong, denial that they are not in control. People usually say that they are in control. They say life goes the way they want it to go, but that’s not the truth of life. By that I mean the world outside, the weather, trees, nails, and books. That sort of world is completely beyond our power and our control. Even though we have a little ability to manipulate the world, don’t get sucked in and think that you are in control. If you do that it’s called attachment.</w:t>
       </w:r>
     </w:p>
     <w:p>
@@ -11726,7 +11716,13 @@
           <w:rStyle w:val="wwc-pali"/>
           <w:iCs/>
         </w:rPr>
-        <w:t>upasama—</w:t>
+        <w:t>upasama</w:t>
+      </w:r>
+      <w:r>
+        <w:rPr>
+          <w:iCs/>
+        </w:rPr>
+        <w:t>—</w:t>
       </w:r>
       <w:r>
         <w:rPr/>
@@ -16534,14 +16530,8 @@
         <w:t>jhāna</w:t>
       </w:r>
       <w:r>
-        <w:rPr>
-          <w:rStyle w:val="wwc-pali"/>
-        </w:rPr>
-        <w:t>,</w:t>
-      </w:r>
-      <w:r>
-        <w:rPr/>
-        <w:t xml:space="preserve"> where there is just the perfection of </w:t>
+        <w:rPr/>
+        <w:t xml:space="preserve">, where there is just the perfection of </w:t>
       </w:r>
       <w:r>
         <w:rPr>
@@ -17960,14 +17950,8 @@
         <w:t>virāga</w:t>
       </w:r>
       <w:r>
-        <w:rPr>
-          <w:rStyle w:val="wwc-pali"/>
-        </w:rPr>
-        <w:t>,</w:t>
-      </w:r>
-      <w:r>
-        <w:rPr/>
-        <w:t xml:space="preserve"> fading away. The whole idea of fading away is relinquishment. It’s not relinquishing things, rather it’s you doing the disappearing act, you becoming the invisible man, so invisible that you just completely disappear and nothing is left. In this way there is the fading away of all phenomena: the fading away of the body, the fading away of the world outside, the beautiful fading away of feelings—the happiness and sadness that occupies the mind even more than thoughts.</w:t>
+        <w:rPr/>
+        <w:t>, fading away. The whole idea of fading away is relinquishment. It’s not relinquishing things, rather it’s you doing the disappearing act, you becoming the invisible man, so invisible that you just completely disappear and nothing is left. In this way there is the fading away of all phenomena: the fading away of the body, the fading away of the world outside, the beautiful fading away of feelings—the happiness and sadness that occupies the mind even more than thoughts.</w:t>
       </w:r>
     </w:p>
     <w:p>
@@ -24360,7 +24344,7 @@
           <w:rStyle w:val="wwc-pali"/>
           <w:iCs/>
         </w:rPr>
-        <w:t>Ariyans</w:t>
+        <w:t>Ariyas</w:t>
       </w:r>
       <w:r>
         <w:rPr/>
@@ -24648,14 +24632,8 @@
         <w:t>sīla</w:t>
       </w:r>
       <w:r>
-        <w:rPr>
-          <w:rStyle w:val="wwc-pali"/>
-        </w:rPr>
-        <w:t>.</w:t>
-      </w:r>
-      <w:r>
-        <w:rPr/>
-        <w:t xml:space="preserve"> Your restraint and the keeping of the precepts are admirable. One usually doesn’t need to talk too much about that.</w:t>
+        <w:rPr/>
+        <w:t>. Your restraint and the keeping of the precepts are admirable. One usually doesn’t need to talk too much about that.</w:t>
       </w:r>
     </w:p>
     <w:p>
@@ -28894,7 +28872,7 @@
           <w:rStyle w:val="wwc-pali"/>
           <w:iCs/>
         </w:rPr>
-        <w:t>Ariyan</w:t>
+        <w:t>Ariya</w:t>
       </w:r>
       <w:r>
         <w:rPr/>
@@ -29792,14 +29770,8 @@
         <w:t>citta</w:t>
       </w:r>
       <w:r>
-        <w:rPr>
-          <w:rStyle w:val="wwc-pali"/>
-        </w:rPr>
-        <w:t>,</w:t>
-      </w:r>
-      <w:r>
-        <w:rPr/>
-        <w:t xml:space="preserve"> these objects of the mind, are not me, not mine, not a self.</w:t>
+        <w:rPr/>
+        <w:t>, these objects of the mind, are not me, not mine, not a self.</w:t>
       </w:r>
     </w:p>
     <w:p>
@@ -31385,7 +31357,7 @@
           <w:rStyle w:val="wwc-pali"/>
           <w:iCs/>
         </w:rPr>
-        <w:t>Ariyan</w:t>
+        <w:t>Ariya</w:t>
       </w:r>
       <w:r>
         <w:rPr/>
@@ -36203,7 +36175,20 @@
           <w:rStyle w:val="wwc-pali"/>
           <w:iCs/>
         </w:rPr>
-        <w:t>Brahma Vihāras</w:t>
+        <w:t>Brahma</w:t>
+      </w:r>
+      <w:r>
+        <w:rPr>
+          <w:iCs/>
+        </w:rPr>
+        <w:t xml:space="preserve"> </w:t>
+      </w:r>
+      <w:r>
+        <w:rPr>
+          <w:rStyle w:val="wwc-pali"/>
+          <w:iCs/>
+        </w:rPr>
+        <w:t>Vihāras</w:t>
       </w:r>
       <w:r>
         <w:rPr/>
@@ -37589,9 +37574,7 @@
         <w:rPr/>
       </w:pPr>
       <w:r>
-        <w:rPr>
-          <w:rStyle w:val="wwc-pali"/>
-        </w:rPr>
+        <w:rPr/>
         <w:t xml:space="preserve">feeling, </w:t>
       </w:r>
       <w:r>
@@ -37602,9 +37585,7 @@
         <w:t>vedanā</w:t>
       </w:r>
       <w:r>
-        <w:rPr>
-          <w:rStyle w:val="wwc-pali"/>
-        </w:rPr>
+        <w:rPr/>
         <w:t>;</w:t>
       </w:r>
     </w:p>
@@ -38112,7 +38093,7 @@
           <w:rStyle w:val="wwc-pali"/>
           <w:iCs/>
         </w:rPr>
-        <w:t>Ariyan</w:t>
+        <w:t>Ariya</w:t>
       </w:r>
       <w:r>
         <w:rPr/>
@@ -39838,8 +39819,8 @@
     <w:qFormat/>
     <w:rPr>
       <w:i/>
-      <w:color w:val="1B5E20"/>
-      <w:shd w:fill="F1F8E9" w:val="clear"/>
+      <w:color w:val="F3E5F5"/>
+      <w:shd w:fill="8D6E63" w:val="clear"/>
     </w:rPr>
   </w:style>
   <w:style w:type="character" w:styleId="wwc-sesame-zot-reference">

--- a/_resources/book-data/sitm/sitm.docx
+++ b/_resources/book-data/sitm/sitm.docx
@@ -1,6 +1,6 @@
 
 <file path=word/document.xml><?xml version="1.0" encoding="utf-8"?>
-<w:document xmlns:o="urn:schemas-microsoft-com:office:office" xmlns:r="http://schemas.openxmlformats.org/officeDocument/2006/relationships" xmlns:v="urn:schemas-microsoft-com:vml" xmlns:w="http://schemas.openxmlformats.org/wordprocessingml/2006/main" xmlns:w10="urn:schemas-microsoft-com:office:word" xmlns:wp="http://schemas.openxmlformats.org/drawingml/2006/wordprocessingDrawing" xmlns:wps="http://schemas.microsoft.com/office/word/2010/wordprocessingShape" xmlns:wpg="http://schemas.microsoft.com/office/word/2010/wordprocessingGroup" xmlns:mc="http://schemas.openxmlformats.org/markup-compatibility/2006" xmlns:wp14="http://schemas.microsoft.com/office/word/2010/wordprocessingDrawing" xmlns:w14="http://schemas.microsoft.com/office/word/2010/wordml" xmlns:w15="http://schemas.microsoft.com/office/word/2012/wordml" mc:Ignorable="w14 wp14 w15">
+<w:document xmlns:o="urn:schemas-microsoft-com:office:office" xmlns:r="http://schemas.openxmlformats.org/officeDocument/2006/relationships" xmlns:v="urn:schemas-microsoft-com:vml" xmlns:w="http://schemas.openxmlformats.org/wordprocessingml/2006/main" xmlns:w10="urn:schemas-microsoft-com:office:word" xmlns:wp="http://schemas.openxmlformats.org/drawingml/2006/wordprocessingDrawing" xmlns:pic="http://schemas.openxmlformats.org/drawingml/2006/picture" xmlns:wps="http://schemas.microsoft.com/office/word/2010/wordprocessingShape" xmlns:wpg="http://schemas.microsoft.com/office/word/2010/wordprocessingGroup" xmlns:mc="http://schemas.openxmlformats.org/markup-compatibility/2006" xmlns:wp14="http://schemas.microsoft.com/office/word/2010/wordprocessingDrawing" xmlns:w14="http://schemas.microsoft.com/office/word/2010/wordml" xmlns:w15="http://schemas.microsoft.com/office/word/2012/wordml" mc:Ignorable="w14 wp14 w15">
   <w:body>
     <w:p>
       <w:pPr>
@@ -206,13 +206,7 @@
       </w:pPr>
       <w:r>
         <w:rPr/>
-        <w:t xml:space="preserve">1. Ways &amp; Means into </w:t>
-      </w:r>
-      <w:r>
-        <w:rPr>
-          <w:rStyle w:val="wwc-pali"/>
-        </w:rPr>
-        <w:t>Jhāna</w:t>
+        <w:t>1. Ways &amp; Means into Jhāna</w:t>
       </w:r>
     </w:p>
     <w:p>
@@ -437,17 +431,7 @@
         <w:rPr>
           <w:rStyle w:val="wwc-pali"/>
         </w:rPr>
-        <w:t>chanda</w:t>
-      </w:r>
-      <w:r>
-        <w:rPr/>
-        <w:t xml:space="preserve"> </w:t>
-      </w:r>
-      <w:r>
-        <w:rPr>
-          <w:rStyle w:val="wwc-pali"/>
-        </w:rPr>
-        <w:t>samādhi</w:t>
+        <w:t>chandasamādhi</w:t>
       </w:r>
       <w:r>
         <w:rPr/>
@@ -497,17 +481,7 @@
         <w:rPr>
           <w:rStyle w:val="wwc-pali"/>
         </w:rPr>
-        <w:t>vīmaṁsa</w:t>
-      </w:r>
-      <w:r>
-        <w:rPr/>
-        <w:t xml:space="preserve"> </w:t>
-      </w:r>
-      <w:r>
-        <w:rPr>
-          <w:rStyle w:val="wwc-pali"/>
-        </w:rPr>
-        <w:t>samādhi</w:t>
+        <w:t>vīmaṁsasamādhi</w:t>
       </w:r>
       <w:r>
         <w:rPr/>
@@ -613,17 +587,7 @@
         <w:rPr>
           <w:rStyle w:val="wwc-pali"/>
         </w:rPr>
-        <w:t>dukkha</w:t>
-      </w:r>
-      <w:r>
-        <w:rPr/>
-        <w:t xml:space="preserve"> </w:t>
-      </w:r>
-      <w:r>
-        <w:rPr>
-          <w:rStyle w:val="wwc-pali"/>
-        </w:rPr>
-        <w:t>samudaya</w:t>
+        <w:t>dukkhasamudaya</w:t>
       </w:r>
       <w:r>
         <w:rPr/>
@@ -633,17 +597,7 @@
         <w:rPr>
           <w:rStyle w:val="wwc-pali"/>
         </w:rPr>
-        <w:t>kāma</w:t>
-      </w:r>
-      <w:r>
-        <w:rPr/>
-        <w:t xml:space="preserve"> </w:t>
-      </w:r>
-      <w:r>
-        <w:rPr>
-          <w:rStyle w:val="wwc-pali"/>
-        </w:rPr>
-        <w:t>taṇhā</w:t>
+        <w:t>kāmataṇhā</w:t>
       </w:r>
       <w:r>
         <w:rPr/>
@@ -752,17 +706,7 @@
         <w:rPr>
           <w:rStyle w:val="wwc-pali"/>
         </w:rPr>
-        <w:t>citta</w:t>
-      </w:r>
-      <w:r>
-        <w:rPr/>
-        <w:t xml:space="preserve"> </w:t>
-      </w:r>
-      <w:r>
-        <w:rPr>
-          <w:rStyle w:val="wwc-pali"/>
-        </w:rPr>
-        <w:t>samādhi</w:t>
+        <w:t>cittasamādhi</w:t>
       </w:r>
       <w:r>
         <w:rPr/>
@@ -930,17 +874,7 @@
         <w:rPr>
           <w:rStyle w:val="wwc-pali"/>
         </w:rPr>
-        <w:t>samādhi</w:t>
-      </w:r>
-      <w:r>
-        <w:rPr/>
-        <w:t xml:space="preserve"> </w:t>
-      </w:r>
-      <w:r>
-        <w:rPr>
-          <w:rStyle w:val="wwc-pali"/>
-        </w:rPr>
-        <w:t>nimitta</w:t>
+        <w:t>samādhinimitta</w:t>
       </w:r>
       <w:r>
         <w:rPr/>
@@ -1074,27 +1008,7 @@
         <w:rPr>
           <w:rStyle w:val="wwc-pali"/>
         </w:rPr>
-        <w:t>sabba</w:t>
-      </w:r>
-      <w:r>
-        <w:rPr/>
-        <w:t>-</w:t>
-      </w:r>
-      <w:r>
-        <w:rPr>
-          <w:rStyle w:val="wwc-pali"/>
-        </w:rPr>
-        <w:t>kāya</w:t>
-      </w:r>
-      <w:r>
-        <w:rPr/>
-        <w:t>-</w:t>
-      </w:r>
-      <w:r>
-        <w:rPr>
-          <w:rStyle w:val="wwc-pali"/>
-        </w:rPr>
-        <w:t>patisaṁvedī</w:t>
+        <w:t>sabbakāyapatisaṁvedī</w:t>
       </w:r>
       <w:r>
         <w:rPr/>
@@ -1157,17 +1071,7 @@
         <w:rPr>
           <w:rStyle w:val="wwc-pali"/>
         </w:rPr>
-        <w:t>kāya</w:t>
-      </w:r>
-      <w:r>
-        <w:rPr/>
-        <w:t>-</w:t>
-      </w:r>
-      <w:r>
-        <w:rPr>
-          <w:rStyle w:val="wwc-pali"/>
-        </w:rPr>
-        <w:t>saṅkhāraṁ</w:t>
+        <w:t>kāyasaṅkhāraṁ</w:t>
       </w:r>
       <w:r>
         <w:rPr/>
@@ -1198,17 +1102,7 @@
         <w:rPr>
           <w:rStyle w:val="wwc-pali"/>
         </w:rPr>
-        <w:t>samādhi</w:t>
-      </w:r>
-      <w:r>
-        <w:rPr/>
-        <w:t xml:space="preserve"> </w:t>
-      </w:r>
-      <w:r>
-        <w:rPr>
-          <w:rStyle w:val="wwc-pali"/>
-        </w:rPr>
-        <w:t>nimitta</w:t>
+        <w:t>samādhinimitta</w:t>
       </w:r>
       <w:r>
         <w:rPr/>
@@ -1228,17 +1122,7 @@
         <w:rPr>
           <w:rStyle w:val="wwc-pali"/>
         </w:rPr>
-        <w:t>samādhi</w:t>
-      </w:r>
-      <w:r>
-        <w:rPr/>
-        <w:t xml:space="preserve"> </w:t>
-      </w:r>
-      <w:r>
-        <w:rPr>
-          <w:rStyle w:val="wwc-pali"/>
-        </w:rPr>
-        <w:t>nimitta</w:t>
+        <w:t>samādhinimitta</w:t>
       </w:r>
       <w:r>
         <w:rPr/>
@@ -1299,11 +1183,71 @@
         <w:rPr>
           <w:rStyle w:val="wwc-pali"/>
         </w:rPr>
-        <w:t>samādhi</w:t>
-      </w:r>
-      <w:r>
-        <w:rPr/>
-        <w:t xml:space="preserve"> </w:t>
+        <w:t>samādhinimitta</w:t>
+      </w:r>
+      <w:r>
+        <w:rPr/>
+        <w:t xml:space="preserve"> starts to arise. Only if one has been able to maintain full attention on the breath for long periods of time, will one be able to handle the </w:t>
+      </w:r>
+      <w:r>
+        <w:rPr>
+          <w:rStyle w:val="wwc-pali"/>
+        </w:rPr>
+        <w:t>samādhinimitta</w:t>
+      </w:r>
+      <w:r>
+        <w:rPr/>
+        <w:t xml:space="preserve">. The ability to maintain attention on the breath for long periods of time needs the passive aspect of the mind. One can say that the mind has two functions. The mind has the passive function to receive information from the senses, what we call ‘the function to know’, and it also has the active function of interacting, what we might call ‘the function to do’. In this meditation, when one gets to these refined stages of mind, the main function has to be just to ‘know’. The ‘doing’ function has to be almost dead, with just the last little piece left, which is finally going to guide the mind into a </w:t>
+      </w:r>
+      <w:r>
+        <w:rPr>
+          <w:rStyle w:val="wwc-pali"/>
+        </w:rPr>
+        <w:t>jhāna</w:t>
+      </w:r>
+      <w:r>
+        <w:rPr/>
+        <w:t xml:space="preserve"> where the function of ‘doing’ is completely suppressed and abandoned. In a </w:t>
+      </w:r>
+      <w:r>
+        <w:rPr>
+          <w:rStyle w:val="wwc-pali"/>
+        </w:rPr>
+        <w:t>jhāna</w:t>
+      </w:r>
+      <w:r>
+        <w:rPr/>
+        <w:t xml:space="preserve"> one just ‘knows’, one cannot ‘do’. The function of the mind that is active has passed away and the function that ‘knows’, or ’receives’, is the only thing left. So remember that the mind has to be passive in these states, it has to be like a passenger, not a driver. Once one can do this with a coarse breath one can manage to do this with a </w:t>
+      </w:r>
+      <w:r>
+        <w:rPr>
+          <w:rStyle w:val="wwc-pali"/>
+        </w:rPr>
+        <w:t>samādhinimitta</w:t>
+      </w:r>
+      <w:r>
+        <w:rPr/>
+        <w:t xml:space="preserve"> when it arises.</w:t>
+      </w:r>
+    </w:p>
+    <w:p>
+      <w:pPr>
+        <w:pStyle w:val="WW-paragraph"/>
+        <w:rPr/>
+      </w:pPr>
+      <w:r>
+        <w:rPr/>
+        <w:t xml:space="preserve">I should mention that the so called </w:t>
+      </w:r>
+      <w:r>
+        <w:rPr>
+          <w:rStyle w:val="wwc-pali"/>
+        </w:rPr>
+        <w:t>samādhinimitta</w:t>
+      </w:r>
+      <w:r>
+        <w:rPr/>
+        <w:t xml:space="preserve"> is not a light but that is the closest description the mind can give to this experience. It is an object of mind consciousness, not an object of eye consciousness. However, because of its intensity it very often appears as a light. However it is perceived, it is something very pleasant and appealing. The mind has to be able to hold its attention on the </w:t>
       </w:r>
       <w:r>
         <w:rPr>
@@ -1313,17 +1257,37 @@
       </w:r>
       <w:r>
         <w:rPr/>
-        <w:t xml:space="preserve"> starts to arise. Only if one has been able to maintain full attention on the breath for long periods of time, will one be able to handle the </w:t>
-      </w:r>
-      <w:r>
-        <w:rPr>
-          <w:rStyle w:val="wwc-pali"/>
-        </w:rPr>
-        <w:t>samādhi</w:t>
-      </w:r>
-      <w:r>
-        <w:rPr/>
-        <w:t xml:space="preserve"> </w:t>
+        <w:t xml:space="preserve"> without moving, and to do that it has to be very passive. This is because any action of the mind to interfere, to control, to do, to order or to make, will disturb that tranquillity of the mind and the </w:t>
+      </w:r>
+      <w:r>
+        <w:rPr>
+          <w:rStyle w:val="wwc-pali"/>
+        </w:rPr>
+        <w:t>samādhinimitta</w:t>
+      </w:r>
+      <w:r>
+        <w:rPr/>
+        <w:t xml:space="preserve"> will disappear. You will be back on the breath or you will go way back to the beginning of your meditation.</w:t>
+      </w:r>
+    </w:p>
+    <w:p>
+      <w:pPr>
+        <w:pStyle w:val="WW-paragraph"/>
+        <w:rPr/>
+      </w:pPr>
+      <w:r>
+        <w:rPr/>
+        <w:t xml:space="preserve">I talk like this to plant the instructions in your minds, and so hopefully at the right time, you will remember the instructions and act accordingly. You have to remember at this point that instead of trying to interfere with the </w:t>
+      </w:r>
+      <w:r>
+        <w:rPr>
+          <w:rStyle w:val="wwc-pali"/>
+        </w:rPr>
+        <w:t>samādhinimitta</w:t>
+      </w:r>
+      <w:r>
+        <w:rPr/>
+        <w:t xml:space="preserve">, you leave it alone and just hold it in your mind. You will then find that you have the ability to hold the </w:t>
       </w:r>
       <w:r>
         <w:rPr>
@@ -1333,37 +1297,7 @@
       </w:r>
       <w:r>
         <w:rPr/>
-        <w:t xml:space="preserve">. The ability to maintain attention on the breath for long periods of time needs the passive aspect of the mind. One can say that the mind has two functions. The mind has the passive function to receive information from the senses, what we call ‘the function to know’, and it also has the active function of interacting, what we might call ‘the function to do’. In this meditation, when one gets to these refined stages of mind, the main function has to be just to ‘know’. The ‘doing’ function has to be almost dead, with just the last little piece left, which is finally going to guide the mind into a </w:t>
-      </w:r>
-      <w:r>
-        <w:rPr>
-          <w:rStyle w:val="wwc-pali"/>
-        </w:rPr>
-        <w:t>jhāna</w:t>
-      </w:r>
-      <w:r>
-        <w:rPr/>
-        <w:t xml:space="preserve"> where the function of ‘doing’ is completely suppressed and abandoned. In a </w:t>
-      </w:r>
-      <w:r>
-        <w:rPr>
-          <w:rStyle w:val="wwc-pali"/>
-        </w:rPr>
-        <w:t>jhāna</w:t>
-      </w:r>
-      <w:r>
-        <w:rPr/>
-        <w:t xml:space="preserve"> one just ‘knows’, one cannot ‘do’. The function of the mind that is active has passed away and the function that ‘knows’, or ’receives’, is the only thing left. So remember that the mind has to be passive in these states, it has to be like a passenger, not a driver. Once one can do this with a coarse breath one can manage to do this with a </w:t>
-      </w:r>
-      <w:r>
-        <w:rPr>
-          <w:rStyle w:val="wwc-pali"/>
-        </w:rPr>
-        <w:t>samādhi</w:t>
-      </w:r>
-      <w:r>
-        <w:rPr/>
-        <w:t xml:space="preserve"> </w:t>
+        <w:t xml:space="preserve">. It doesn’t disappear and it doesn’t start to change. It is just there from moment to moment to moment. At this point you don’t need to put effort into trying to hold the </w:t>
       </w:r>
       <w:r>
         <w:rPr>
@@ -1373,133 +1307,13 @@
       </w:r>
       <w:r>
         <w:rPr/>
-        <w:t xml:space="preserve"> when it arises.</w:t>
-      </w:r>
-    </w:p>
-    <w:p>
-      <w:pPr>
-        <w:pStyle w:val="WW-paragraph"/>
-        <w:rPr/>
-      </w:pPr>
-      <w:r>
-        <w:rPr/>
-        <w:t xml:space="preserve">I should mention that the so called </w:t>
-      </w:r>
-      <w:r>
-        <w:rPr>
-          <w:rStyle w:val="wwc-pali"/>
-        </w:rPr>
-        <w:t>samādhi</w:t>
-      </w:r>
-      <w:r>
-        <w:rPr/>
-        <w:t xml:space="preserve"> </w:t>
-      </w:r>
-      <w:r>
-        <w:rPr>
-          <w:rStyle w:val="wwc-pali"/>
-        </w:rPr>
-        <w:t>nimitta</w:t>
-      </w:r>
-      <w:r>
-        <w:rPr/>
-        <w:t xml:space="preserve"> is not a light but that is the closest description the mind can give to this experience. It is an object of mind consciousness, not an object of eye consciousness. However, because of its intensity it very often appears as a light. However it is perceived, it is something very pleasant and appealing. The mind has to be able to hold its attention on the </w:t>
-      </w:r>
-      <w:r>
-        <w:rPr>
-          <w:rStyle w:val="wwc-pali"/>
-        </w:rPr>
-        <w:t>nimitta</w:t>
-      </w:r>
-      <w:r>
-        <w:rPr/>
-        <w:t xml:space="preserve"> without moving, and to do that it has to be very passive. This is because any action of the mind to interfere, to control, to do, to order or to make, will disturb that tranquillity of the mind and the </w:t>
-      </w:r>
-      <w:r>
-        <w:rPr>
-          <w:rStyle w:val="wwc-pali"/>
-        </w:rPr>
-        <w:t>samādhi</w:t>
-      </w:r>
-      <w:r>
-        <w:rPr/>
-        <w:t xml:space="preserve"> </w:t>
-      </w:r>
-      <w:r>
-        <w:rPr>
-          <w:rStyle w:val="wwc-pali"/>
-        </w:rPr>
-        <w:t>nimitta</w:t>
-      </w:r>
-      <w:r>
-        <w:rPr/>
-        <w:t xml:space="preserve"> will disappear. You will be back on the breath or you will go way back to the beginning of your meditation.</w:t>
-      </w:r>
-    </w:p>
-    <w:p>
-      <w:pPr>
-        <w:pStyle w:val="WW-paragraph"/>
-        <w:rPr/>
-      </w:pPr>
-      <w:r>
-        <w:rPr/>
-        <w:t xml:space="preserve">I talk like this to plant the instructions in your minds, and so hopefully at the right time, you will remember the instructions and act accordingly. You have to remember at this point that instead of trying to interfere with the </w:t>
-      </w:r>
-      <w:r>
-        <w:rPr>
-          <w:rStyle w:val="wwc-pali"/>
-        </w:rPr>
-        <w:t>samādhi</w:t>
-      </w:r>
-      <w:r>
-        <w:rPr/>
-        <w:t xml:space="preserve"> </w:t>
-      </w:r>
-      <w:r>
-        <w:rPr>
-          <w:rStyle w:val="wwc-pali"/>
-        </w:rPr>
-        <w:t>nimitta</w:t>
-      </w:r>
-      <w:r>
-        <w:rPr/>
-        <w:t xml:space="preserve">, you leave it alone and just hold it in your mind. You will then find that you have the ability to hold the </w:t>
-      </w:r>
-      <w:r>
-        <w:rPr>
-          <w:rStyle w:val="wwc-pali"/>
-        </w:rPr>
-        <w:t>nimitta</w:t>
-      </w:r>
-      <w:r>
-        <w:rPr/>
-        <w:t xml:space="preserve">. It doesn’t disappear and it doesn’t start to change. It is just there from moment to moment to moment. At this point you don’t need to put effort into trying to hold the </w:t>
-      </w:r>
-      <w:r>
-        <w:rPr>
-          <w:rStyle w:val="wwc-pali"/>
-        </w:rPr>
-        <w:t>nimitta</w:t>
-      </w:r>
-      <w:r>
-        <w:rPr/>
         <w:t xml:space="preserve">; the effort will come from the mind itself. The </w:t>
       </w:r>
       <w:r>
         <w:rPr>
           <w:rStyle w:val="wwc-pali"/>
         </w:rPr>
-        <w:t>samādhi</w:t>
-      </w:r>
-      <w:r>
-        <w:rPr/>
-        <w:t xml:space="preserve"> </w:t>
-      </w:r>
-      <w:r>
-        <w:rPr>
-          <w:rStyle w:val="wwc-pali"/>
-        </w:rPr>
-        <w:t>nimitta</w:t>
+        <w:t>samādhinimitta</w:t>
       </w:r>
       <w:r>
         <w:rPr/>
@@ -1509,17 +1323,7 @@
         <w:rPr>
           <w:rStyle w:val="wwc-pali"/>
         </w:rPr>
-        <w:t>samādhi</w:t>
-      </w:r>
-      <w:r>
-        <w:rPr/>
-        <w:t xml:space="preserve"> </w:t>
-      </w:r>
-      <w:r>
-        <w:rPr>
-          <w:rStyle w:val="wwc-pali"/>
-        </w:rPr>
-        <w:t>nimittas</w:t>
+        <w:t>samādhinimittas</w:t>
       </w:r>
       <w:r>
         <w:rPr/>
@@ -1529,17 +1333,7 @@
         <w:rPr>
           <w:rStyle w:val="wwc-pali"/>
         </w:rPr>
-        <w:t>samādhi</w:t>
-      </w:r>
-      <w:r>
-        <w:rPr/>
-        <w:t xml:space="preserve"> </w:t>
-      </w:r>
-      <w:r>
-        <w:rPr>
-          <w:rStyle w:val="wwc-pali"/>
-        </w:rPr>
-        <w:t>nimitta</w:t>
+        <w:t>samādhinimitta</w:t>
       </w:r>
       <w:r>
         <w:rPr/>
@@ -1641,11 +1435,111 @@
         <w:rPr>
           <w:rStyle w:val="wwc-pali"/>
         </w:rPr>
-        <w:t>samādhi</w:t>
-      </w:r>
-      <w:r>
-        <w:rPr/>
-        <w:t xml:space="preserve"> </w:t>
+        <w:t>samādhinimitta</w:t>
+      </w:r>
+      <w:r>
+        <w:rPr/>
+        <w:t xml:space="preserve">, hold on to it, and enter into a </w:t>
+      </w:r>
+      <w:r>
+        <w:rPr>
+          <w:rStyle w:val="wwc-pali"/>
+        </w:rPr>
+        <w:t>jhāna</w:t>
+      </w:r>
+      <w:r>
+        <w:rPr/>
+        <w:t xml:space="preserve">. It is you, in the sense of the mirage, which causes the problems. This is one of the reasons that the more one has let go of the sense of ‘self’, the easier it is to gain </w:t>
+      </w:r>
+      <w:r>
+        <w:rPr>
+          <w:rStyle w:val="wwc-pali"/>
+        </w:rPr>
+        <w:t>jhānas</w:t>
+      </w:r>
+      <w:r>
+        <w:rPr/>
+        <w:t xml:space="preserve">. For someone who is a </w:t>
+      </w:r>
+      <w:r>
+        <w:rPr>
+          <w:rStyle w:val="wwc-pali"/>
+        </w:rPr>
+        <w:t>Sotāpanna</w:t>
+      </w:r>
+      <w:r>
+        <w:rPr/>
+        <w:t xml:space="preserve">, a </w:t>
+      </w:r>
+      <w:r>
+        <w:rPr>
+          <w:rStyle w:val="wwc-pali"/>
+        </w:rPr>
+        <w:t>Sakadāgāmī</w:t>
+      </w:r>
+      <w:r>
+        <w:rPr/>
+        <w:t xml:space="preserve">, an </w:t>
+      </w:r>
+      <w:r>
+        <w:rPr>
+          <w:rStyle w:val="wwc-pali"/>
+        </w:rPr>
+        <w:t>Anāgāmī</w:t>
+      </w:r>
+      <w:r>
+        <w:rPr/>
+        <w:t xml:space="preserve"> or an </w:t>
+      </w:r>
+      <w:r>
+        <w:rPr>
+          <w:rStyle w:val="wwc-pali"/>
+        </w:rPr>
+        <w:t>Arahant</w:t>
+      </w:r>
+      <w:r>
+        <w:rPr/>
+        <w:t xml:space="preserve">, the higher one’s attainments, the easier </w:t>
+      </w:r>
+      <w:r>
+        <w:rPr>
+          <w:rStyle w:val="wwc-pali"/>
+        </w:rPr>
+        <w:t>jhānas</w:t>
+      </w:r>
+      <w:r>
+        <w:rPr/>
+        <w:t xml:space="preserve"> become. For this very reason one should let go of this control that comes from </w:t>
+      </w:r>
+      <w:r>
+        <w:rPr>
+          <w:rStyle w:val="wwc-pali"/>
+        </w:rPr>
+        <w:t>avijjā</w:t>
+      </w:r>
+      <w:r>
+        <w:rPr/>
+        <w:t xml:space="preserve">, ignorance, especially from the avijjā that is the delusion of a ‘self’. The ‘self’ always wants to control, to speak, to act, or do and it is afraid to let go of very much, simply because that means letting go of itself. So, if you have a very strong wisdom faculty, investigate this point. Not by asking about it, but by observing, and asking yourself, “Why is it that the </w:t>
+      </w:r>
+      <w:r>
+        <w:rPr>
+          <w:rStyle w:val="wwc-pali"/>
+        </w:rPr>
+        <w:t>samādhinimitta</w:t>
+      </w:r>
+      <w:r>
+        <w:rPr/>
+        <w:t xml:space="preserve"> is not stable?” If you can let go of the sense of ‘self’, just completely abandon all effort to control, to comment, and be completely passive, then the </w:t>
+      </w:r>
+      <w:r>
+        <w:rPr>
+          <w:rStyle w:val="wwc-pali"/>
+        </w:rPr>
+        <w:t>citta</w:t>
+      </w:r>
+      <w:r>
+        <w:rPr/>
+        <w:t xml:space="preserve"> will do the work. The mind will go on to that </w:t>
       </w:r>
       <w:r>
         <w:rPr>
@@ -1655,126 +1549,6 @@
       </w:r>
       <w:r>
         <w:rPr/>
-        <w:t xml:space="preserve">, hold on to it, and enter into a </w:t>
-      </w:r>
-      <w:r>
-        <w:rPr>
-          <w:rStyle w:val="wwc-pali"/>
-        </w:rPr>
-        <w:t>jhāna</w:t>
-      </w:r>
-      <w:r>
-        <w:rPr/>
-        <w:t xml:space="preserve">. It is you, in the sense of the mirage, which causes the problems. This is one of the reasons that the more one has let go of the sense of ‘self’, the easier it is to gain </w:t>
-      </w:r>
-      <w:r>
-        <w:rPr>
-          <w:rStyle w:val="wwc-pali"/>
-        </w:rPr>
-        <w:t>jhānas</w:t>
-      </w:r>
-      <w:r>
-        <w:rPr/>
-        <w:t xml:space="preserve">. For someone who is a </w:t>
-      </w:r>
-      <w:r>
-        <w:rPr>
-          <w:rStyle w:val="wwc-pali"/>
-        </w:rPr>
-        <w:t>Sotāpanna</w:t>
-      </w:r>
-      <w:r>
-        <w:rPr/>
-        <w:t xml:space="preserve">, a </w:t>
-      </w:r>
-      <w:r>
-        <w:rPr>
-          <w:rStyle w:val="wwc-pali"/>
-        </w:rPr>
-        <w:t>Sakadāgāmī</w:t>
-      </w:r>
-      <w:r>
-        <w:rPr/>
-        <w:t xml:space="preserve">, an </w:t>
-      </w:r>
-      <w:r>
-        <w:rPr>
-          <w:rStyle w:val="wwc-pali"/>
-        </w:rPr>
-        <w:t>Anāgāmī</w:t>
-      </w:r>
-      <w:r>
-        <w:rPr/>
-        <w:t xml:space="preserve"> or an </w:t>
-      </w:r>
-      <w:r>
-        <w:rPr>
-          <w:rStyle w:val="wwc-pali"/>
-        </w:rPr>
-        <w:t>Arahant</w:t>
-      </w:r>
-      <w:r>
-        <w:rPr/>
-        <w:t xml:space="preserve">, the higher one’s attainments, the easier </w:t>
-      </w:r>
-      <w:r>
-        <w:rPr>
-          <w:rStyle w:val="wwc-pali"/>
-        </w:rPr>
-        <w:t>jhānas</w:t>
-      </w:r>
-      <w:r>
-        <w:rPr/>
-        <w:t xml:space="preserve"> become. For this very reason one should let go of this control that comes from </w:t>
-      </w:r>
-      <w:r>
-        <w:rPr>
-          <w:rStyle w:val="wwc-pali"/>
-        </w:rPr>
-        <w:t>avijjā</w:t>
-      </w:r>
-      <w:r>
-        <w:rPr/>
-        <w:t xml:space="preserve">, ignorance, especially from the avijjā that is the delusion of a ‘self’. The ‘self’ always wants to control, to speak, to act, or do and it is afraid to let go of very much, simply because that means letting go of itself. So, if you have a very strong wisdom faculty, investigate this point. Not by asking about it, but by observing, and asking yourself, “Why is it that the </w:t>
-      </w:r>
-      <w:r>
-        <w:rPr>
-          <w:rStyle w:val="wwc-pali"/>
-        </w:rPr>
-        <w:t>samādhi</w:t>
-      </w:r>
-      <w:r>
-        <w:rPr/>
-        <w:t xml:space="preserve"> </w:t>
-      </w:r>
-      <w:r>
-        <w:rPr>
-          <w:rStyle w:val="wwc-pali"/>
-        </w:rPr>
-        <w:t>nimitta</w:t>
-      </w:r>
-      <w:r>
-        <w:rPr/>
-        <w:t xml:space="preserve"> is not stable?” If you can let go of the sense of ‘self’, just completely abandon all effort to control, to comment, and be completely passive, then the </w:t>
-      </w:r>
-      <w:r>
-        <w:rPr>
-          <w:rStyle w:val="wwc-pali"/>
-        </w:rPr>
-        <w:t>citta</w:t>
-      </w:r>
-      <w:r>
-        <w:rPr/>
-        <w:t xml:space="preserve"> will do the work. The mind will go on to that </w:t>
-      </w:r>
-      <w:r>
-        <w:rPr>
-          <w:rStyle w:val="wwc-pali"/>
-        </w:rPr>
-        <w:t>nimitta</w:t>
-      </w:r>
-      <w:r>
-        <w:rPr/>
         <w:t xml:space="preserve"> by itself.</w:t>
       </w:r>
     </w:p>
@@ -1791,17 +1565,7 @@
         <w:rPr>
           <w:rStyle w:val="wwc-pali"/>
         </w:rPr>
-        <w:t>samādhi</w:t>
-      </w:r>
-      <w:r>
-        <w:rPr/>
-        <w:t xml:space="preserve"> </w:t>
-      </w:r>
-      <w:r>
-        <w:rPr>
-          <w:rStyle w:val="wwc-pali"/>
-        </w:rPr>
-        <w:t>nimitta</w:t>
+        <w:t>samādhinimitta</w:t>
       </w:r>
       <w:r>
         <w:rPr/>
@@ -1821,17 +1585,7 @@
         <w:rPr>
           <w:rStyle w:val="wwc-pali"/>
         </w:rPr>
-        <w:t>samādhi</w:t>
-      </w:r>
-      <w:r>
-        <w:rPr/>
-        <w:t xml:space="preserve"> </w:t>
-      </w:r>
-      <w:r>
-        <w:rPr>
-          <w:rStyle w:val="wwc-pali"/>
-        </w:rPr>
-        <w:t>nimitta</w:t>
+        <w:t>samādhinimitta</w:t>
       </w:r>
       <w:r>
         <w:rPr/>
@@ -1841,17 +1595,7 @@
         <w:rPr>
           <w:rStyle w:val="wwc-pali"/>
         </w:rPr>
-        <w:t>samādhi</w:t>
-      </w:r>
-      <w:r>
-        <w:rPr/>
-        <w:t xml:space="preserve"> </w:t>
-      </w:r>
-      <w:r>
-        <w:rPr>
-          <w:rStyle w:val="wwc-pali"/>
-        </w:rPr>
-        <w:t>nimitta</w:t>
+        <w:t>samādhinimitta</w:t>
       </w:r>
       <w:r>
         <w:rPr/>
@@ -1861,17 +1605,7 @@
         <w:rPr>
           <w:rStyle w:val="wwc-pali"/>
         </w:rPr>
-        <w:t>samādhi</w:t>
-      </w:r>
-      <w:r>
-        <w:rPr/>
-        <w:t xml:space="preserve"> </w:t>
-      </w:r>
-      <w:r>
-        <w:rPr>
-          <w:rStyle w:val="wwc-pali"/>
-        </w:rPr>
-        <w:t>nimitta</w:t>
+        <w:t>samādhinimitta</w:t>
       </w:r>
       <w:r>
         <w:rPr/>
@@ -2403,17 +2137,7 @@
         <w:rPr>
           <w:rStyle w:val="wwc-pali"/>
         </w:rPr>
-        <w:t>vitakka</w:t>
-      </w:r>
-      <w:r>
-        <w:rPr/>
-        <w:t>-</w:t>
-      </w:r>
-      <w:r>
-        <w:rPr>
-          <w:rStyle w:val="wwc-pali"/>
-        </w:rPr>
-        <w:t>vicāra</w:t>
+        <w:t>vitakkavicāra</w:t>
       </w:r>
       <w:r>
         <w:rPr/>
@@ -2805,17 +2529,7 @@
         <w:rPr>
           <w:rStyle w:val="wwc-pali"/>
         </w:rPr>
-        <w:t>nirāmisa</w:t>
-      </w:r>
-      <w:r>
-        <w:rPr/>
-        <w:t xml:space="preserve"> </w:t>
-      </w:r>
-      <w:r>
-        <w:rPr>
-          <w:rStyle w:val="wwc-pali"/>
-        </w:rPr>
-        <w:t>sukha</w:t>
+        <w:t>nirāmisa sukha</w:t>
       </w:r>
       <w:r>
         <w:rPr/>
@@ -2825,17 +2539,7 @@
         <w:rPr>
           <w:rStyle w:val="wwc-pali"/>
         </w:rPr>
-        <w:t>nirāmisa</w:t>
-      </w:r>
-      <w:r>
-        <w:rPr/>
-        <w:t xml:space="preserve"> </w:t>
-      </w:r>
-      <w:r>
-        <w:rPr>
-          <w:rStyle w:val="wwc-pali"/>
-        </w:rPr>
-        <w:t>sukha</w:t>
+        <w:t>nirāmisa sukha</w:t>
       </w:r>
       <w:r>
         <w:rPr/>
@@ -2843,7 +2547,6 @@
       </w:r>
       <w:r>
         <w:rPr>
-          <w:rStyle w:val="wwc-pali"/>
           <w:iCs/>
         </w:rPr>
         <w:t>suttas</w:t>
@@ -3011,17 +2714,7 @@
         <w:rPr>
           <w:rStyle w:val="wwc-pali"/>
         </w:rPr>
-        <w:t>ti</w:t>
-      </w:r>
-      <w:r>
-        <w:rPr/>
-        <w:t>-</w:t>
-      </w:r>
-      <w:r>
-        <w:rPr>
-          <w:rStyle w:val="wwc-pali"/>
-        </w:rPr>
-        <w:t>lakkhaṇa</w:t>
+        <w:t>tilakkhaṇa</w:t>
       </w:r>
       <w:r>
         <w:rPr/>
@@ -5334,17 +5027,7 @@
         <w:rPr>
           <w:rStyle w:val="wwc-pali"/>
         </w:rPr>
-        <w:t>arūpa</w:t>
-      </w:r>
-      <w:r>
-        <w:rPr/>
-        <w:t xml:space="preserve"> </w:t>
-      </w:r>
-      <w:r>
-        <w:rPr>
-          <w:rStyle w:val="wwc-pali"/>
-        </w:rPr>
-        <w:t>jhānas</w:t>
+        <w:t>arūpa jhānas</w:t>
       </w:r>
       <w:r>
         <w:rPr/>
@@ -5521,7 +5204,7 @@
       </w:r>
       <w:r>
         <w:rPr/>
-        <w:t>, which is just a summarization of the Eightfold Path is to overcome the intoxications of the mind. It’s a beautiful phrase, the intoxications of the mind.</w:t>
+        <w:t>, which is just a summarisation of the Eightfold Path is to overcome the intoxications of the mind. It’s a beautiful phrase, the intoxications of the mind.</w:t>
       </w:r>
     </w:p>
     <w:p>
@@ -6631,21 +6314,7 @@
           <w:rStyle w:val="wwc-pali"/>
           <w:iCs/>
         </w:rPr>
-        <w:t>Ariya</w:t>
-      </w:r>
-      <w:r>
-        <w:rPr>
-          <w:i/>
-          <w:iCs/>
-        </w:rPr>
-        <w:t xml:space="preserve"> </w:t>
-      </w:r>
-      <w:r>
-        <w:rPr>
-          <w:rStyle w:val="wwc-pali"/>
-          <w:iCs/>
-        </w:rPr>
-        <w:t>Saṅgha</w:t>
+        <w:t>Ariya Saṅgha</w:t>
       </w:r>
       <w:r>
         <w:rPr/>
@@ -6666,21 +6335,7 @@
           <w:rStyle w:val="wwc-pali"/>
           <w:iCs/>
         </w:rPr>
-        <w:t>Ariya</w:t>
-      </w:r>
-      <w:r>
-        <w:rPr>
-          <w:i/>
-          <w:iCs/>
-        </w:rPr>
-        <w:t xml:space="preserve"> </w:t>
-      </w:r>
-      <w:r>
-        <w:rPr>
-          <w:rStyle w:val="wwc-pali"/>
-          <w:iCs/>
-        </w:rPr>
-        <w:t>Saṅgha</w:t>
+        <w:t>Ariya Saṅgha</w:t>
       </w:r>
       <w:r>
         <w:rPr/>
@@ -7080,81 +6735,21 @@
         <w:rPr>
           <w:rStyle w:val="wwc-pali"/>
         </w:rPr>
-        <w:t>Aho</w:t>
-      </w:r>
-      <w:r>
-        <w:rPr/>
-        <w:t xml:space="preserve"> </w:t>
-      </w:r>
-      <w:r>
-        <w:rPr>
-          <w:rStyle w:val="wwc-pali"/>
-        </w:rPr>
-        <w:t>sukhaṁ</w:t>
-      </w:r>
-      <w:r>
-        <w:rPr/>
-        <w:t xml:space="preserve">! </w:t>
-      </w:r>
-      <w:r>
-        <w:rPr>
-          <w:rStyle w:val="wwc-pali"/>
-        </w:rPr>
-        <w:t>Aho</w:t>
-      </w:r>
-      <w:r>
-        <w:rPr/>
-        <w:t xml:space="preserve"> </w:t>
-      </w:r>
-      <w:r>
-        <w:rPr>
-          <w:rStyle w:val="wwc-pali"/>
-        </w:rPr>
-        <w:t>sukhaṁ</w:t>
-      </w:r>
-      <w:r>
-        <w:rPr/>
-        <w:t xml:space="preserve">! </w:t>
-      </w:r>
-      <w:r>
-        <w:rPr>
-          <w:rStyle w:val="wwc-pali"/>
-        </w:rPr>
-        <w:t>Aho</w:t>
-      </w:r>
-      <w:r>
-        <w:rPr/>
-        <w:t xml:space="preserve"> </w:t>
-      </w:r>
-      <w:r>
-        <w:rPr>
-          <w:rStyle w:val="wwc-pali"/>
-        </w:rPr>
-        <w:t>sukhaṁ</w:t>
-      </w:r>
-      <w:r>
-        <w:rPr/>
-        <w:t>!” a monk said this as he sat under a tree. He was an ex-king, and the other monks thought he was remembering his life as a king, with all the sensory pleasures he then had. When they asked him afterwards if that was the case, he said, “No, no”, I was saying “</w:t>
-      </w:r>
-      <w:r>
-        <w:rPr>
-          <w:rStyle w:val="wwc-pali"/>
-        </w:rPr>
-        <w:t>Aho</w:t>
-      </w:r>
-      <w:r>
-        <w:rPr/>
-        <w:t xml:space="preserve"> </w:t>
-      </w:r>
-      <w:r>
-        <w:rPr>
-          <w:rStyle w:val="wwc-pali"/>
-        </w:rPr>
-        <w:t>sukhaṁ</w:t>
-      </w:r>
-      <w:r>
-        <w:rPr/>
-        <w:t>! Oh what bliss! Oh what bliss!” because now I am free from all of that, free from the concerns, the worries and the bitterness of being a king. “Oh what happiness, oh what bliss!” This is what I encourage you to do in your meditation; remember what you’ve left behind. “Oh what bliss, oh what bliss, to be free of the streets!” “Oh what bliss, oh what bliss, to be free of the work place!” “Oh what bliss, to be free from the pressures of relationships!” “Oh what bliss, oh what bliss, to be free from concerns about money, and acquiring possessions!”</w:t>
+        <w:t>Aho sukhaṁ! Aho sukhaṁ! Aho sukhaṁ!</w:t>
+      </w:r>
+      <w:r>
+        <w:rPr/>
+        <w:t>” a monk said this as he sat under a tree. He was an ex-king, and the other monks thought he was remembering his life as a king, with all the sensory pleasures he then had. When they asked him afterwards if that was the case, he said, “No, no”, I was saying “</w:t>
+      </w:r>
+      <w:r>
+        <w:rPr>
+          <w:rStyle w:val="wwc-pali"/>
+        </w:rPr>
+        <w:t>Aho sukhaṁ!</w:t>
+      </w:r>
+      <w:r>
+        <w:rPr/>
+        <w:t xml:space="preserve"> Oh what bliss! Oh what bliss!” because now I am free from all of that, free from the concerns, the worries and the bitterness of being a king. “Oh what happiness, oh what bliss!” This is what I encourage you to do in your meditation; remember what you’ve left behind. “Oh what bliss, oh what bliss, to be free of the streets!” “Oh what bliss, oh what bliss, to be free of the work place!” “Oh what bliss, to be free from the pressures of relationships!” “Oh what bliss, oh what bliss, to be free from concerns about money, and acquiring possessions!”</w:t>
       </w:r>
     </w:p>
     <w:p>
@@ -7940,57 +7535,7 @@
         <w:rPr>
           <w:rStyle w:val="wwc-pali"/>
         </w:rPr>
-        <w:t>natthi</w:t>
-      </w:r>
-      <w:r>
-        <w:rPr/>
-        <w:t xml:space="preserve"> </w:t>
-      </w:r>
-      <w:r>
-        <w:rPr>
-          <w:rStyle w:val="wwc-pali"/>
-        </w:rPr>
-        <w:t>jhānam</w:t>
-      </w:r>
-      <w:r>
-        <w:rPr/>
-        <w:t xml:space="preserve"> </w:t>
-      </w:r>
-      <w:r>
-        <w:rPr>
-          <w:rStyle w:val="wwc-pali"/>
-        </w:rPr>
-        <w:t>apaññāssa</w:t>
-      </w:r>
-      <w:r>
-        <w:rPr/>
-        <w:t xml:space="preserve">, </w:t>
-      </w:r>
-      <w:r>
-        <w:rPr>
-          <w:rStyle w:val="wwc-pali"/>
-        </w:rPr>
-        <w:t>paññā</w:t>
-      </w:r>
-      <w:r>
-        <w:rPr/>
-        <w:t xml:space="preserve"> </w:t>
-      </w:r>
-      <w:r>
-        <w:rPr>
-          <w:rStyle w:val="wwc-pali"/>
-        </w:rPr>
-        <w:t>natthi</w:t>
-      </w:r>
-      <w:r>
-        <w:rPr/>
-        <w:t xml:space="preserve"> </w:t>
-      </w:r>
-      <w:r>
-        <w:rPr>
-          <w:rStyle w:val="wwc-pali"/>
-        </w:rPr>
-        <w:t>ajhāyato</w:t>
+        <w:t>natthi jhānam apaññāssa, paññā natthi ajhāyato</w:t>
       </w:r>
       <w:r>
         <w:rPr/>
@@ -8402,17 +7947,7 @@
         <w:rPr>
           <w:rStyle w:val="wwc-pali"/>
         </w:rPr>
-        <w:t>santa</w:t>
-      </w:r>
-      <w:r>
-        <w:rPr/>
-        <w:t xml:space="preserve"> </w:t>
-      </w:r>
-      <w:r>
-        <w:rPr>
-          <w:rStyle w:val="wwc-pali"/>
-        </w:rPr>
-        <w:t>muni</w:t>
+        <w:t>santa muni</w:t>
       </w:r>
       <w:r>
         <w:rPr/>
@@ -8641,17 +8176,7 @@
         <w:rPr>
           <w:rStyle w:val="wwc-pali"/>
         </w:rPr>
-        <w:t>nekkhamma</w:t>
-      </w:r>
-      <w:r>
-        <w:rPr/>
-        <w:t xml:space="preserve"> </w:t>
-      </w:r>
-      <w:r>
-        <w:rPr>
-          <w:rStyle w:val="wwc-pali"/>
-        </w:rPr>
-        <w:t>sukha</w:t>
+        <w:t>nekkhamma sukha</w:t>
       </w:r>
       <w:r>
         <w:rPr/>
@@ -9058,17 +8583,7 @@
         <w:rPr>
           <w:rStyle w:val="wwc-pali"/>
         </w:rPr>
-        <w:t>kāma</w:t>
-      </w:r>
-      <w:r>
-        <w:rPr/>
-        <w:t xml:space="preserve"> </w:t>
-      </w:r>
-      <w:r>
-        <w:rPr>
-          <w:rStyle w:val="wwc-pali"/>
-        </w:rPr>
-        <w:t>taṇhā</w:t>
+        <w:t>kāma taṇhā</w:t>
       </w:r>
       <w:r>
         <w:rPr/>
@@ -9118,11 +8633,21 @@
         <w:rPr>
           <w:rStyle w:val="wwc-pali"/>
         </w:rPr>
-        <w:t>cāga</w:t>
-      </w:r>
-      <w:r>
-        <w:rPr/>
-        <w:t xml:space="preserve"> </w:t>
+        <w:t>cāga paṭinissagga mutti anālaya</w:t>
+      </w:r>
+      <w:r>
+        <w:rPr/>
+        <w:t xml:space="preserve">. These four Pali words mean giving up. </w:t>
+      </w:r>
+      <w:r>
+        <w:rPr>
+          <w:rStyle w:val="wwc-pali"/>
+        </w:rPr>
+        <w:t>Cāga</w:t>
+      </w:r>
+      <w:r>
+        <w:rPr/>
+        <w:t xml:space="preserve"> is giving away, </w:t>
       </w:r>
       <w:r>
         <w:rPr>
@@ -9132,7 +8657,7 @@
       </w:r>
       <w:r>
         <w:rPr/>
-        <w:t xml:space="preserve"> </w:t>
+        <w:t xml:space="preserve"> is renouncing, forfeiting, </w:t>
       </w:r>
       <w:r>
         <w:rPr>
@@ -9142,7 +8667,7 @@
       </w:r>
       <w:r>
         <w:rPr/>
-        <w:t xml:space="preserve"> </w:t>
+        <w:t xml:space="preserve"> is releasing and </w:t>
       </w:r>
       <w:r>
         <w:rPr>
@@ -9152,46 +8677,6 @@
       </w:r>
       <w:r>
         <w:rPr/>
-        <w:t xml:space="preserve">. These four Pali words mean giving up. </w:t>
-      </w:r>
-      <w:r>
-        <w:rPr>
-          <w:rStyle w:val="wwc-pali"/>
-        </w:rPr>
-        <w:t>Cāga</w:t>
-      </w:r>
-      <w:r>
-        <w:rPr/>
-        <w:t xml:space="preserve"> is giving away, </w:t>
-      </w:r>
-      <w:r>
-        <w:rPr>
-          <w:rStyle w:val="wwc-pali"/>
-        </w:rPr>
-        <w:t>paṭinissagga</w:t>
-      </w:r>
-      <w:r>
-        <w:rPr/>
-        <w:t xml:space="preserve"> is renouncing, forfeiting, </w:t>
-      </w:r>
-      <w:r>
-        <w:rPr>
-          <w:rStyle w:val="wwc-pali"/>
-        </w:rPr>
-        <w:t>mutti</w:t>
-      </w:r>
-      <w:r>
-        <w:rPr/>
-        <w:t xml:space="preserve"> is releasing and </w:t>
-      </w:r>
-      <w:r>
-        <w:rPr>
-          <w:rStyle w:val="wwc-pali"/>
-        </w:rPr>
-        <w:t>anālaya</w:t>
-      </w:r>
-      <w:r>
-        <w:rPr/>
         <w:t xml:space="preserve"> is not letting anything find a roosting place in your mind, not having a place where things can stick. I told someone this evening that, “With a ‘Teflon mind’ the thoughts and ideas don’t stick, they just slip away”.</w:t>
       </w:r>
     </w:p>
@@ -9228,17 +8713,7 @@
         <w:rPr>
           <w:rStyle w:val="wwc-pali"/>
         </w:rPr>
-        <w:t>kāma</w:t>
-      </w:r>
-      <w:r>
-        <w:rPr/>
-        <w:t xml:space="preserve"> </w:t>
-      </w:r>
-      <w:r>
-        <w:rPr>
-          <w:rStyle w:val="wwc-pali"/>
-        </w:rPr>
-        <w:t>taṇhā</w:t>
+        <w:t>kāma taṇhā</w:t>
       </w:r>
       <w:r>
         <w:rPr/>
@@ -9384,17 +8859,7 @@
         <w:rPr>
           <w:rStyle w:val="wwc-pali"/>
         </w:rPr>
-        <w:t>kāma</w:t>
-      </w:r>
-      <w:r>
-        <w:rPr/>
-        <w:t xml:space="preserve"> </w:t>
-      </w:r>
-      <w:r>
-        <w:rPr>
-          <w:rStyle w:val="wwc-pali"/>
-        </w:rPr>
-        <w:t>chanda</w:t>
+        <w:t>kāma chanda</w:t>
       </w:r>
       <w:r>
         <w:rPr/>
@@ -9404,17 +8869,7 @@
         <w:rPr>
           <w:rStyle w:val="wwc-pali"/>
         </w:rPr>
-        <w:t>Kāma</w:t>
-      </w:r>
-      <w:r>
-        <w:rPr/>
-        <w:t xml:space="preserve"> </w:t>
-      </w:r>
-      <w:r>
-        <w:rPr>
-          <w:rStyle w:val="wwc-pali"/>
-        </w:rPr>
-        <w:t>chanda</w:t>
+        <w:t>Kāma chanda</w:t>
       </w:r>
       <w:r>
         <w:rPr/>
@@ -9613,17 +9068,7 @@
         <w:rPr>
           <w:rStyle w:val="wwc-pali"/>
         </w:rPr>
-        <w:t>ekaggatā</w:t>
-      </w:r>
-      <w:r>
-        <w:rPr/>
-        <w:t xml:space="preserve"> </w:t>
-      </w:r>
-      <w:r>
-        <w:rPr>
-          <w:rStyle w:val="wwc-pali"/>
-        </w:rPr>
-        <w:t>citta</w:t>
+        <w:t>ekaggatā citta</w:t>
       </w:r>
       <w:r>
         <w:rPr/>
@@ -9633,17 +9078,7 @@
         <w:rPr>
           <w:rStyle w:val="wwc-pali"/>
         </w:rPr>
-        <w:t>ekaggatā</w:t>
-      </w:r>
-      <w:r>
-        <w:rPr/>
-        <w:t xml:space="preserve"> </w:t>
-      </w:r>
-      <w:r>
-        <w:rPr>
-          <w:rStyle w:val="wwc-pali"/>
-        </w:rPr>
-        <w:t>citta</w:t>
+        <w:t>ekaggatā citta</w:t>
       </w:r>
       <w:r>
         <w:rPr/>
@@ -9790,27 +9225,7 @@
         <w:rPr>
           <w:rStyle w:val="wwc-pali"/>
         </w:rPr>
-        <w:t>cāga</w:t>
-      </w:r>
-      <w:r>
-        <w:rPr/>
-        <w:t xml:space="preserve"> </w:t>
-      </w:r>
-      <w:r>
-        <w:rPr>
-          <w:rStyle w:val="wwc-pali"/>
-        </w:rPr>
-        <w:t>paṭinissagga</w:t>
-      </w:r>
-      <w:r>
-        <w:rPr/>
-        <w:t xml:space="preserve"> </w:t>
-      </w:r>
-      <w:r>
-        <w:rPr>
-          <w:rStyle w:val="wwc-pali"/>
-        </w:rPr>
-        <w:t>mutti</w:t>
+        <w:t>cāga paṭinissagga mutti</w:t>
       </w:r>
       <w:r>
         <w:rPr/>
@@ -10501,17 +9916,7 @@
         <w:rPr>
           <w:rStyle w:val="wwc-pali"/>
         </w:rPr>
-        <w:t>ekaggatā</w:t>
-      </w:r>
-      <w:r>
-        <w:rPr/>
-        <w:t xml:space="preserve"> </w:t>
-      </w:r>
-      <w:r>
-        <w:rPr>
-          <w:rStyle w:val="wwc-pali"/>
-        </w:rPr>
-        <w:t>citta</w:t>
+        <w:t>ekaggatā citta</w:t>
       </w:r>
       <w:r>
         <w:rPr/>
@@ -10659,27 +10064,7 @@
         <w:rPr>
           <w:rStyle w:val="wwc-pali"/>
         </w:rPr>
-        <w:t>yathā</w:t>
-      </w:r>
-      <w:r>
-        <w:rPr/>
-        <w:t>-</w:t>
-      </w:r>
-      <w:r>
-        <w:rPr>
-          <w:rStyle w:val="wwc-pali"/>
-        </w:rPr>
-        <w:t>bhūta</w:t>
-      </w:r>
-      <w:r>
-        <w:rPr/>
-        <w:t>-</w:t>
-      </w:r>
-      <w:r>
-        <w:rPr>
-          <w:rStyle w:val="wwc-pali"/>
-        </w:rPr>
-        <w:t>ñāṇadassana</w:t>
+        <w:t>yathābhūtañāṇadassana</w:t>
       </w:r>
       <w:r>
         <w:rPr/>
@@ -10709,11 +10094,21 @@
         <w:rPr>
           <w:rStyle w:val="wwc-pali"/>
         </w:rPr>
+        <w:t>cāga paṭinissagga mutti anālaya</w:t>
+      </w:r>
+      <w:r>
+        <w:rPr/>
+        <w:t xml:space="preserve"> means, but you’ve actually done it. You have </w:t>
+      </w:r>
+      <w:r>
+        <w:rPr>
+          <w:rStyle w:val="wwc-pali"/>
+        </w:rPr>
         <w:t>cāga</w:t>
       </w:r>
       <w:r>
         <w:rPr/>
-        <w:t xml:space="preserve"> </w:t>
+        <w:t xml:space="preserve">-ed, you’ve </w:t>
       </w:r>
       <w:r>
         <w:rPr>
@@ -10723,7 +10118,7 @@
       </w:r>
       <w:r>
         <w:rPr/>
-        <w:t xml:space="preserve"> </w:t>
+        <w:t xml:space="preserve">-ed, you’ve </w:t>
       </w:r>
       <w:r>
         <w:rPr>
@@ -10733,7 +10128,7 @@
       </w:r>
       <w:r>
         <w:rPr/>
-        <w:t xml:space="preserve"> </w:t>
+        <w:t xml:space="preserve">-ed, you’ve </w:t>
       </w:r>
       <w:r>
         <w:rPr>
@@ -10743,46 +10138,6 @@
       </w:r>
       <w:r>
         <w:rPr/>
-        <w:t xml:space="preserve"> means, but you’ve actually done it. You have </w:t>
-      </w:r>
-      <w:r>
-        <w:rPr>
-          <w:rStyle w:val="wwc-pali"/>
-        </w:rPr>
-        <w:t>cāga</w:t>
-      </w:r>
-      <w:r>
-        <w:rPr/>
-        <w:t xml:space="preserve">-ed, you’ve </w:t>
-      </w:r>
-      <w:r>
-        <w:rPr>
-          <w:rStyle w:val="wwc-pali"/>
-        </w:rPr>
-        <w:t>paṭinissagga</w:t>
-      </w:r>
-      <w:r>
-        <w:rPr/>
-        <w:t xml:space="preserve">-ed, you’ve </w:t>
-      </w:r>
-      <w:r>
-        <w:rPr>
-          <w:rStyle w:val="wwc-pali"/>
-        </w:rPr>
-        <w:t>mutti</w:t>
-      </w:r>
-      <w:r>
-        <w:rPr/>
-        <w:t xml:space="preserve">-ed, you’ve </w:t>
-      </w:r>
-      <w:r>
-        <w:rPr>
-          <w:rStyle w:val="wwc-pali"/>
-        </w:rPr>
-        <w:t>anālaya</w:t>
-      </w:r>
-      <w:r>
-        <w:rPr/>
         <w:t xml:space="preserve">-ed, to anglicise those Pali words. You’ve done it and that’s the result. You’ve let go and this is the bliss of letting go. This is the reward. You are seeing things as they truly are. That’s the reason I get a bit disappointed sometimes when people say, “Oh, Ajahn Brahm just teaches </w:t>
       </w:r>
       <w:r>
@@ -10880,27 +10235,7 @@
         <w:rPr>
           <w:rStyle w:val="wwc-pali"/>
         </w:rPr>
-        <w:t>yathā</w:t>
-      </w:r>
-      <w:r>
-        <w:rPr/>
-        <w:t>-</w:t>
-      </w:r>
-      <w:r>
-        <w:rPr>
-          <w:rStyle w:val="wwc-pali"/>
-        </w:rPr>
-        <w:t>bhūta</w:t>
-      </w:r>
-      <w:r>
-        <w:rPr/>
-        <w:t>-</w:t>
-      </w:r>
-      <w:r>
-        <w:rPr>
-          <w:rStyle w:val="wwc-pali"/>
-        </w:rPr>
-        <w:t>ñāṇadassana</w:t>
+        <w:t>yathābhūtañāṇadassana</w:t>
       </w:r>
       <w:r>
         <w:rPr/>
@@ -11140,21 +10475,11 @@
         <w:rPr>
           <w:rStyle w:val="wwc-pali"/>
         </w:rPr>
-        <w:t>vibhava</w:t>
-      </w:r>
-      <w:r>
-        <w:rPr/>
-        <w:t xml:space="preserve"> </w:t>
-      </w:r>
-      <w:r>
-        <w:rPr>
-          <w:rStyle w:val="wwc-pali"/>
-        </w:rPr>
-        <w:t>taṇhā</w:t>
-      </w:r>
-      <w:r>
-        <w:rPr/>
-        <w:t xml:space="preserve">. That’s the annihilationist craving, the craving for nonexistence; you can’t do it that way. Trying to kill oneself, that is annihilate oneself, is impossible, it takes a ‘me’ to kill me. It’s like trying to eat your head; you can’t eat your own head, it’s impossible. This is why interest fades away and leads to </w:t>
+        <w:t>vibhava taṇhā</w:t>
+      </w:r>
+      <w:r>
+        <w:rPr/>
+        <w:t xml:space="preserve">. That’s the annihilationist craving, the craving for non-existence; you can’t do it that way. Trying to kill oneself, that is annihilate oneself, is impossible, it takes a ‘me’ to kill me. It’s like trying to eat your head; you can’t eat your own head, it’s impossible. This is why interest fades away and leads to </w:t>
       </w:r>
       <w:r>
         <w:rPr>
@@ -11523,27 +10848,7 @@
         <w:rPr>
           <w:rStyle w:val="wwc-pali"/>
         </w:rPr>
-        <w:t>paccattaṁ</w:t>
-      </w:r>
-      <w:r>
-        <w:rPr/>
-        <w:t xml:space="preserve"> </w:t>
-      </w:r>
-      <w:r>
-        <w:rPr>
-          <w:rStyle w:val="wwc-pali"/>
-        </w:rPr>
-        <w:t>veditabbo</w:t>
-      </w:r>
-      <w:r>
-        <w:rPr/>
-        <w:t xml:space="preserve"> </w:t>
-      </w:r>
-      <w:r>
-        <w:rPr>
-          <w:rStyle w:val="wwc-pali"/>
-        </w:rPr>
-        <w:t>viññūhī</w:t>
+        <w:t>paccattaṁ veditabbo viññūhī</w:t>
       </w:r>
       <w:r>
         <w:rPr/>
@@ -12526,17 +11831,7 @@
         <w:rPr>
           <w:rStyle w:val="wwc-pali"/>
         </w:rPr>
-        <w:t>Ariya</w:t>
-      </w:r>
-      <w:r>
-        <w:rPr/>
-        <w:t xml:space="preserve"> </w:t>
-      </w:r>
-      <w:r>
-        <w:rPr>
-          <w:rStyle w:val="wwc-pali"/>
-        </w:rPr>
-        <w:t>Saṅgha</w:t>
+        <w:t>Ariya Saṅgha</w:t>
       </w:r>
       <w:r>
         <w:rPr/>
@@ -12946,17 +12241,7 @@
         <w:rPr>
           <w:rStyle w:val="wwc-pali"/>
         </w:rPr>
-        <w:t>satthā</w:t>
-      </w:r>
-      <w:r>
-        <w:rPr/>
-        <w:t xml:space="preserve"> </w:t>
-      </w:r>
-      <w:r>
-        <w:rPr>
-          <w:rStyle w:val="wwc-pali"/>
-        </w:rPr>
-        <w:t>devamanussānaṁ</w:t>
+        <w:t>satthā devamanussānaṁ</w:t>
       </w:r>
       <w:r>
         <w:rPr/>
@@ -12982,123 +12267,13 @@
         <w:rPr>
           <w:rStyle w:val="wwc-pali"/>
         </w:rPr>
-        <w:t>Itipi</w:t>
-      </w:r>
-      <w:r>
-        <w:rPr/>
-        <w:t xml:space="preserve"> </w:t>
-      </w:r>
-      <w:r>
-        <w:rPr>
-          <w:rStyle w:val="wwc-pali"/>
-        </w:rPr>
-        <w:t>so</w:t>
-      </w:r>
-      <w:r>
-        <w:rPr/>
-        <w:t xml:space="preserve"> </w:t>
-      </w:r>
-      <w:r>
-        <w:rPr>
-          <w:rStyle w:val="wwc-pali"/>
-        </w:rPr>
-        <w:t>Bhagavā</w:t>
-      </w:r>
-      <w:r>
-        <w:rPr/>
-        <w:t xml:space="preserve"> </w:t>
-      </w:r>
-      <w:r>
-        <w:rPr>
-          <w:rStyle w:val="wwc-pali"/>
-        </w:rPr>
-        <w:t>Arahaṁ</w:t>
-      </w:r>
-      <w:r>
-        <w:rPr/>
-        <w:t xml:space="preserve"> </w:t>
-      </w:r>
-      <w:r>
-        <w:rPr>
-          <w:rStyle w:val="wwc-pali"/>
-        </w:rPr>
-        <w:t>sammāsambuddho</w:t>
-      </w:r>
-      <w:r>
-        <w:rPr/>
-        <w:t>.</w:t>
+        <w:t>Itipi so Bhagavā Arahaṁ sammāsambuddho</w:t>
         <w:br/>
-      </w:r>
-      <w:r>
-        <w:rPr>
-          <w:rStyle w:val="wwc-pali"/>
-        </w:rPr>
-        <w:t>Vijjācaraṇasampanno</w:t>
-      </w:r>
-      <w:r>
-        <w:rPr/>
-        <w:t xml:space="preserve"> </w:t>
-      </w:r>
-      <w:r>
-        <w:rPr>
-          <w:rStyle w:val="wwc-pali"/>
-        </w:rPr>
-        <w:t>sugato</w:t>
-      </w:r>
-      <w:r>
-        <w:rPr/>
-        <w:t xml:space="preserve"> </w:t>
-      </w:r>
-      <w:r>
-        <w:rPr>
-          <w:rStyle w:val="wwc-pali"/>
-        </w:rPr>
-        <w:t>lokavidū</w:t>
-      </w:r>
-      <w:r>
-        <w:rPr/>
-        <w:t>.</w:t>
+        <w:t>Vijjācaraṇasampanno sugato lokavidū</w:t>
         <w:br/>
-      </w:r>
-      <w:r>
-        <w:rPr>
-          <w:rStyle w:val="wwc-pali"/>
-        </w:rPr>
-        <w:t>Anuttaro</w:t>
-      </w:r>
-      <w:r>
-        <w:rPr/>
-        <w:t xml:space="preserve"> </w:t>
-      </w:r>
-      <w:r>
-        <w:rPr>
-          <w:rStyle w:val="wwc-pali"/>
-        </w:rPr>
-        <w:t>purisadammasārathi</w:t>
-      </w:r>
-      <w:r>
-        <w:rPr/>
+        <w:t>Anuttaro purisadammasārathi</w:t>
         <w:br/>
-      </w:r>
-      <w:r>
-        <w:rPr>
-          <w:rStyle w:val="wwc-pali"/>
-        </w:rPr>
-        <w:t>satthā</w:t>
-      </w:r>
-      <w:r>
-        <w:rPr/>
-        <w:t xml:space="preserve"> </w:t>
-      </w:r>
-      <w:r>
-        <w:rPr>
-          <w:rStyle w:val="wwc-pali"/>
-        </w:rPr>
-        <w:t>devamanussānaṁ</w:t>
-      </w:r>
-      <w:r>
-        <w:rPr/>
-        <w:t>.</w:t>
+        <w:t>satthā devamanussānaṁ</w:t>
       </w:r>
     </w:p>
     <w:p>
@@ -13914,17 +13089,7 @@
       </w:pPr>
       <w:r>
         <w:rPr/>
-        <w:t xml:space="preserve">9. </w:t>
-      </w:r>
-      <w:r>
-        <w:rPr>
-          <w:rStyle w:val="wwc-pali"/>
-        </w:rPr>
-        <w:t>Jhāna</w:t>
-      </w:r>
-      <w:r>
-        <w:rPr/>
-        <w:t xml:space="preserve"> Meditation</w:t>
+        <w:t>9. Jhāna Meditation</w:t>
       </w:r>
     </w:p>
     <w:p>
@@ -15185,7 +14350,7 @@
       </w:pPr>
       <w:r>
         <w:rPr/>
-        <w:t>Why is it that if a person says something to upset you, that’s all you remember? You never remember all the kind things they’ve done for you, all the kind words they’ve said to you. I’m the other way. I forget all the rotten things people have said about me and only remember the kind things. Which one is truer? They are both equally wrong. But I choose the one that is wrong and happy. It’s interesting that this type of conditioning—seeing the positive, seeing the happiness, the positive in yourself, the happiness in life, the happiness in other people—is also the path that leads to deconditioning and the unconditioned, to seeing things clearly.</w:t>
+        <w:t>Why is it that if a person says something to upset you, that’s all you remember? You never remember all the kind things they’ve done for you, all the kind words they’ve said to you. I’m the other way. I forget all the rotten things people have said about me and only remember the kind things. Which one is truer? They are both equally wrong. But I choose the one that is wrong and happy. It’s interesting that this type of conditioning—seeing the positive, seeing the happiness, the positive in yourself, the happiness in life, the happiness in other people—is also the path that leads to de-conditioning and the unconditioned, to seeing things clearly.</w:t>
       </w:r>
     </w:p>
     <w:p>
@@ -15216,7 +14381,7 @@
       </w:r>
       <w:r>
         <w:rPr/>
-        <w:t xml:space="preserve"> I realized that this was how the Buddha taught. He’d get people very interested talking about ordinary things first and, when he saw the audience were really listening and they were happy, then he’d give it to them. Or as one Tibetan monk said, when he’s got everyone laughing and their mouths are open, he can then pop in the medicine. The medicine is stillness and peacefulness, because we find there is nobody there, </w:t>
+        <w:t xml:space="preserve"> I realised that this was how the Buddha taught. He’d get people very interested talking about ordinary things first and, when he saw the audience were really listening and they were happy, then he’d give it to them. Or as one Tibetan monk said, when he’s got everyone laughing and their mouths are open, he can then pop in the medicine. The medicine is stillness and peacefulness, because we find there is nobody there, </w:t>
       </w:r>
       <w:r>
         <w:rPr>
@@ -15679,17 +14844,7 @@
         <w:rPr>
           <w:rStyle w:val="wwc-pali"/>
         </w:rPr>
-        <w:t>sammā</w:t>
-      </w:r>
-      <w:r>
-        <w:rPr/>
-        <w:t xml:space="preserve"> </w:t>
-      </w:r>
-      <w:r>
-        <w:rPr>
-          <w:rStyle w:val="wwc-pali"/>
-        </w:rPr>
-        <w:t>vāyāmā</w:t>
+        <w:t>sammāvāyāmā</w:t>
       </w:r>
       <w:r>
         <w:rPr/>
@@ -15730,17 +14885,7 @@
         <w:rPr>
           <w:rStyle w:val="wwc-pali"/>
         </w:rPr>
-        <w:t>dukkha</w:t>
-      </w:r>
-      <w:r>
-        <w:rPr/>
-        <w:t xml:space="preserve"> </w:t>
-      </w:r>
-      <w:r>
-        <w:rPr>
-          <w:rStyle w:val="wwc-pali"/>
-        </w:rPr>
-        <w:t>vedāna</w:t>
+        <w:t>dukkha vedāna</w:t>
       </w:r>
       <w:r>
         <w:rPr/>
@@ -16144,7 +15289,9 @@
         <w:t>upekkhā</w:t>
       </w:r>
       <w:r>
-        <w:rPr/>
+        <w:rPr>
+          <w:rStyle w:val="wwc-pali"/>
+        </w:rPr>
         <w:t xml:space="preserve">, </w:t>
       </w:r>
       <w:r>
@@ -16155,7 +15302,9 @@
         <w:t>upekkhā</w:t>
       </w:r>
       <w:r>
-        <w:rPr/>
+        <w:rPr>
+          <w:rStyle w:val="wwc-pali"/>
+        </w:rPr>
         <w:t xml:space="preserve">, </w:t>
       </w:r>
       <w:r>
@@ -16429,17 +15578,7 @@
         <w:rPr>
           <w:rStyle w:val="wwc-pali"/>
         </w:rPr>
-        <w:t>vitakka</w:t>
-      </w:r>
-      <w:r>
-        <w:rPr/>
-        <w:t>-</w:t>
-      </w:r>
-      <w:r>
-        <w:rPr>
-          <w:rStyle w:val="wwc-pali"/>
-        </w:rPr>
-        <w:t>vicāra</w:t>
+        <w:t>vitakkavicāra</w:t>
       </w:r>
       <w:r>
         <w:rPr/>
@@ -17306,17 +16445,7 @@
         <w:rPr>
           <w:rStyle w:val="wwc-pali"/>
         </w:rPr>
-        <w:t>yoniso</w:t>
-      </w:r>
-      <w:r>
-        <w:rPr/>
-        <w:t xml:space="preserve"> </w:t>
-      </w:r>
-      <w:r>
-        <w:rPr>
-          <w:rStyle w:val="wwc-pali"/>
-        </w:rPr>
-        <w:t>manasikāra</w:t>
+        <w:t>yoniso manasikāra</w:t>
       </w:r>
       <w:r>
         <w:rPr/>
@@ -17605,47 +16734,7 @@
         <w:rPr>
           <w:rStyle w:val="wwc-pali"/>
         </w:rPr>
-        <w:t>yaṁ</w:t>
-      </w:r>
-      <w:r>
-        <w:rPr/>
-        <w:t xml:space="preserve"> </w:t>
-      </w:r>
-      <w:r>
-        <w:rPr>
-          <w:rStyle w:val="wwc-pali"/>
-        </w:rPr>
-        <w:t>kiñci</w:t>
-      </w:r>
-      <w:r>
-        <w:rPr/>
-        <w:t xml:space="preserve"> </w:t>
-      </w:r>
-      <w:r>
-        <w:rPr>
-          <w:rStyle w:val="wwc-pali"/>
-        </w:rPr>
-        <w:t>samudayadhammaṁ</w:t>
-      </w:r>
-      <w:r>
-        <w:rPr/>
-        <w:t xml:space="preserve"> </w:t>
-      </w:r>
-      <w:r>
-        <w:rPr>
-          <w:rStyle w:val="wwc-pali"/>
-        </w:rPr>
-        <w:t>sabbantaṁ</w:t>
-      </w:r>
-      <w:r>
-        <w:rPr/>
-        <w:t xml:space="preserve"> </w:t>
-      </w:r>
-      <w:r>
-        <w:rPr>
-          <w:rStyle w:val="wwc-pali"/>
-        </w:rPr>
-        <w:t>nirodhadhammanti</w:t>
+        <w:t>yaṁ kiñci samudayadhammaṁ sabbantaṁ nirodhadhammanti</w:t>
       </w:r>
       <w:r>
         <w:rPr/>
@@ -17807,27 +16896,7 @@
         <w:rPr>
           <w:rStyle w:val="wwc-pali"/>
         </w:rPr>
-        <w:t>yaṁ</w:t>
-      </w:r>
-      <w:r>
-        <w:rPr/>
-        <w:t xml:space="preserve"> </w:t>
-      </w:r>
-      <w:r>
-        <w:rPr>
-          <w:rStyle w:val="wwc-pali"/>
-        </w:rPr>
-        <w:t>kiñci</w:t>
-      </w:r>
-      <w:r>
-        <w:rPr/>
-        <w:t xml:space="preserve"> </w:t>
-      </w:r>
-      <w:r>
-        <w:rPr>
-          <w:rStyle w:val="wwc-pali"/>
-        </w:rPr>
-        <w:t>samudayadhammaṁ</w:t>
+        <w:t>yaṁ kiñci samudayadhammaṁ</w:t>
       </w:r>
       <w:r>
         <w:rPr/>
@@ -18927,7 +17996,7 @@
         <w:rPr>
           <w:rStyle w:val="wwc-pali"/>
         </w:rPr>
-        <w:t>sabbe</w:t>
+        <w:t>sabbe dhammā</w:t>
       </w:r>
       <w:r>
         <w:rPr/>
@@ -18937,27 +18006,7 @@
         <w:rPr>
           <w:rStyle w:val="wwc-pali"/>
         </w:rPr>
-        <w:t>dhammā</w:t>
-      </w:r>
-      <w:r>
-        <w:rPr/>
-        <w:t xml:space="preserve"> </w:t>
-      </w:r>
-      <w:r>
-        <w:rPr>
-          <w:rStyle w:val="wwc-pali"/>
-        </w:rPr>
-        <w:t>nālaṁ</w:t>
-      </w:r>
-      <w:r>
-        <w:rPr/>
-        <w:t xml:space="preserve"> </w:t>
-      </w:r>
-      <w:r>
-        <w:rPr>
-          <w:rStyle w:val="wwc-pali"/>
-        </w:rPr>
-        <w:t>abhinivesāya</w:t>
+        <w:t>nālaṁ abhinivesāya</w:t>
       </w:r>
       <w:r>
         <w:rPr/>
@@ -19008,37 +18057,7 @@
         <w:rPr>
           <w:rStyle w:val="wwc-pali"/>
         </w:rPr>
-        <w:t>sabbe</w:t>
-      </w:r>
-      <w:r>
-        <w:rPr/>
-        <w:t xml:space="preserve"> </w:t>
-      </w:r>
-      <w:r>
-        <w:rPr>
-          <w:rStyle w:val="wwc-pali"/>
-        </w:rPr>
-        <w:t>dhammā</w:t>
-      </w:r>
-      <w:r>
-        <w:rPr/>
-        <w:t xml:space="preserve"> </w:t>
-      </w:r>
-      <w:r>
-        <w:rPr>
-          <w:rStyle w:val="wwc-pali"/>
-        </w:rPr>
-        <w:t>nālaṁ</w:t>
-      </w:r>
-      <w:r>
-        <w:rPr/>
-        <w:t xml:space="preserve"> </w:t>
-      </w:r>
-      <w:r>
-        <w:rPr>
-          <w:rStyle w:val="wwc-pali"/>
-        </w:rPr>
-        <w:t>abhinivesāya</w:t>
+        <w:t>sabbe dhammā nālaṁ abhinivesāya</w:t>
       </w:r>
       <w:r>
         <w:rPr/>
@@ -19808,17 +18827,7 @@
         <w:rPr>
           <w:rStyle w:val="wwc-pali"/>
         </w:rPr>
-        <w:t>yoniso</w:t>
-      </w:r>
-      <w:r>
-        <w:rPr/>
-        <w:t xml:space="preserve"> </w:t>
-      </w:r>
-      <w:r>
-        <w:rPr>
-          <w:rStyle w:val="wwc-pali"/>
-        </w:rPr>
-        <w:t>manasikāra</w:t>
+        <w:t>yoniso manasikāra</w:t>
       </w:r>
       <w:r>
         <w:rPr/>
@@ -19838,17 +18847,7 @@
         <w:rPr>
           <w:rStyle w:val="wwc-pali"/>
         </w:rPr>
-        <w:t>Yoniso</w:t>
-      </w:r>
-      <w:r>
-        <w:rPr/>
-        <w:t xml:space="preserve"> </w:t>
-      </w:r>
-      <w:r>
-        <w:rPr>
-          <w:rStyle w:val="wwc-pali"/>
-        </w:rPr>
-        <w:t>manasikāra</w:t>
+        <w:t>Yoniso manasikāra</w:t>
       </w:r>
       <w:r>
         <w:rPr/>
@@ -20019,17 +19018,7 @@
         <w:rPr>
           <w:rStyle w:val="wwc-pali"/>
         </w:rPr>
-        <w:t>yoniso</w:t>
-      </w:r>
-      <w:r>
-        <w:rPr/>
-        <w:t xml:space="preserve"> </w:t>
-      </w:r>
-      <w:r>
-        <w:rPr>
-          <w:rStyle w:val="wwc-pali"/>
-        </w:rPr>
-        <w:t>manasikāra</w:t>
+        <w:t>yoniso manasikāra</w:t>
       </w:r>
       <w:r>
         <w:rPr/>
@@ -20379,21 +19368,7 @@
           <w:rStyle w:val="wwc-pali"/>
           <w:iCs/>
         </w:rPr>
-        <w:t>yoniso</w:t>
-      </w:r>
-      <w:r>
-        <w:rPr>
-          <w:i/>
-          <w:iCs/>
-        </w:rPr>
-        <w:t xml:space="preserve"> </w:t>
-      </w:r>
-      <w:r>
-        <w:rPr>
-          <w:rStyle w:val="wwc-pali"/>
-          <w:iCs/>
-        </w:rPr>
-        <w:t>manasikāra</w:t>
+        <w:t>yoniso manasikāra</w:t>
       </w:r>
       <w:r>
         <w:rPr/>
@@ -20655,17 +19630,7 @@
         <w:rPr>
           <w:rStyle w:val="wwc-pali"/>
         </w:rPr>
-        <w:t>hiri</w:t>
-      </w:r>
-      <w:r>
-        <w:rPr/>
-        <w:t>-</w:t>
-      </w:r>
-      <w:r>
-        <w:rPr>
-          <w:rStyle w:val="wwc-pali"/>
-        </w:rPr>
-        <w:t>ottappa</w:t>
+        <w:t>hiriottappa</w:t>
       </w:r>
       <w:r>
         <w:rPr/>
@@ -20675,17 +19640,7 @@
         <w:rPr>
           <w:rStyle w:val="wwc-pali"/>
         </w:rPr>
-        <w:t>Hiri</w:t>
-      </w:r>
-      <w:r>
-        <w:rPr/>
-        <w:t>-</w:t>
-      </w:r>
-      <w:r>
-        <w:rPr>
-          <w:rStyle w:val="wwc-pali"/>
-        </w:rPr>
-        <w:t>ottappa</w:t>
+        <w:t>Hiriottappa</w:t>
       </w:r>
       <w:r>
         <w:rPr/>
@@ -20715,17 +19670,7 @@
         <w:rPr>
           <w:rStyle w:val="wwc-pali"/>
         </w:rPr>
-        <w:t>hiri</w:t>
-      </w:r>
-      <w:r>
-        <w:rPr/>
-        <w:t>-</w:t>
-      </w:r>
-      <w:r>
-        <w:rPr>
-          <w:rStyle w:val="wwc-pali"/>
-        </w:rPr>
-        <w:t>ottappa</w:t>
+        <w:t>hiriottappa</w:t>
       </w:r>
       <w:r>
         <w:rPr/>
@@ -20735,17 +19680,7 @@
         <w:rPr>
           <w:rStyle w:val="wwc-pali"/>
         </w:rPr>
-        <w:t>Hiri</w:t>
-      </w:r>
-      <w:r>
-        <w:rPr/>
-        <w:t>-</w:t>
-      </w:r>
-      <w:r>
-        <w:rPr>
-          <w:rStyle w:val="wwc-pali"/>
-        </w:rPr>
-        <w:t>ottappa</w:t>
+        <w:t>Hiriottappa</w:t>
       </w:r>
       <w:r>
         <w:rPr/>
@@ -20775,17 +19710,7 @@
         <w:rPr>
           <w:rStyle w:val="wwc-pali"/>
         </w:rPr>
-        <w:t>hiri</w:t>
-      </w:r>
-      <w:r>
-        <w:rPr/>
-        <w:t>-</w:t>
-      </w:r>
-      <w:r>
-        <w:rPr>
-          <w:rStyle w:val="wwc-pali"/>
-        </w:rPr>
-        <w:t>ottappa</w:t>
+        <w:t>hiriottappa</w:t>
       </w:r>
       <w:r>
         <w:rPr/>
@@ -20795,17 +19720,7 @@
         <w:rPr>
           <w:rStyle w:val="wwc-pali"/>
         </w:rPr>
-        <w:t>hiri</w:t>
-      </w:r>
-      <w:r>
-        <w:rPr/>
-        <w:t>-</w:t>
-      </w:r>
-      <w:r>
-        <w:rPr>
-          <w:rStyle w:val="wwc-pali"/>
-        </w:rPr>
-        <w:t>ottappa</w:t>
+        <w:t>hiriottappa</w:t>
       </w:r>
       <w:r>
         <w:rPr/>
@@ -20846,17 +19761,7 @@
         <w:rPr>
           <w:rStyle w:val="wwc-pali"/>
         </w:rPr>
-        <w:t>hiri</w:t>
-      </w:r>
-      <w:r>
-        <w:rPr/>
-        <w:t>-</w:t>
-      </w:r>
-      <w:r>
-        <w:rPr>
-          <w:rStyle w:val="wwc-pali"/>
-        </w:rPr>
-        <w:t>ottappa</w:t>
+        <w:t>hiriottappa</w:t>
       </w:r>
       <w:r>
         <w:rPr/>
@@ -20963,17 +19868,7 @@
         <w:rPr>
           <w:rStyle w:val="wwc-pali"/>
         </w:rPr>
-        <w:t>hiri</w:t>
-      </w:r>
-      <w:r>
-        <w:rPr/>
-        <w:t>-</w:t>
-      </w:r>
-      <w:r>
-        <w:rPr>
-          <w:rStyle w:val="wwc-pali"/>
-        </w:rPr>
-        <w:t>ottappa</w:t>
+        <w:t>hiriottappa</w:t>
       </w:r>
       <w:r>
         <w:rPr/>
@@ -21154,17 +20049,7 @@
         <w:rPr>
           <w:rStyle w:val="wwc-pali"/>
         </w:rPr>
-        <w:t>hiri</w:t>
-      </w:r>
-      <w:r>
-        <w:rPr/>
-        <w:t>-</w:t>
-      </w:r>
-      <w:r>
-        <w:rPr>
-          <w:rStyle w:val="wwc-pali"/>
-        </w:rPr>
-        <w:t>ottappa</w:t>
+        <w:t>hiriottappa</w:t>
       </w:r>
       <w:r>
         <w:rPr/>
@@ -21528,17 +20413,7 @@
         <w:rPr>
           <w:rStyle w:val="wwc-pali"/>
         </w:rPr>
-        <w:t>hiri</w:t>
-      </w:r>
-      <w:r>
-        <w:rPr/>
-        <w:t>-</w:t>
-      </w:r>
-      <w:r>
-        <w:rPr>
-          <w:rStyle w:val="wwc-pali"/>
-        </w:rPr>
-        <w:t>ottappa</w:t>
+        <w:t>hiriottappa</w:t>
       </w:r>
       <w:r>
         <w:rPr/>
@@ -21669,17 +20544,7 @@
         <w:rPr>
           <w:rStyle w:val="wwc-pali"/>
         </w:rPr>
-        <w:t>anavajja</w:t>
-      </w:r>
-      <w:r>
-        <w:rPr/>
-        <w:t xml:space="preserve"> </w:t>
-      </w:r>
-      <w:r>
-        <w:rPr>
-          <w:rStyle w:val="wwc-pali"/>
-        </w:rPr>
-        <w:t>sukha</w:t>
+        <w:t>anavajja sukha</w:t>
       </w:r>
       <w:r>
         <w:rPr/>
@@ -21689,17 +20554,7 @@
         <w:rPr>
           <w:rStyle w:val="wwc-pali"/>
         </w:rPr>
-        <w:t>anavajja</w:t>
-      </w:r>
-      <w:r>
-        <w:rPr/>
-        <w:t xml:space="preserve"> </w:t>
-      </w:r>
-      <w:r>
-        <w:rPr>
-          <w:rStyle w:val="wwc-pali"/>
-        </w:rPr>
-        <w:t>sukha</w:t>
+        <w:t>anavajja sukha</w:t>
       </w:r>
       <w:r>
         <w:rPr/>
@@ -21774,47 +20629,7 @@
         <w:rPr>
           <w:rStyle w:val="wwc-pali"/>
         </w:rPr>
-        <w:t>Vivicca</w:t>
-      </w:r>
-      <w:r>
-        <w:rPr/>
-        <w:t xml:space="preserve"> </w:t>
-      </w:r>
-      <w:r>
-        <w:rPr>
-          <w:rStyle w:val="wwc-pali"/>
-        </w:rPr>
-        <w:t>kāmehi</w:t>
-      </w:r>
-      <w:r>
-        <w:rPr/>
-        <w:t xml:space="preserve"> </w:t>
-      </w:r>
-      <w:r>
-        <w:rPr>
-          <w:rStyle w:val="wwc-pali"/>
-        </w:rPr>
-        <w:t>vivicca</w:t>
-      </w:r>
-      <w:r>
-        <w:rPr/>
-        <w:t xml:space="preserve"> </w:t>
-      </w:r>
-      <w:r>
-        <w:rPr>
-          <w:rStyle w:val="wwc-pali"/>
-        </w:rPr>
-        <w:t>akusalehi</w:t>
-      </w:r>
-      <w:r>
-        <w:rPr/>
-        <w:t xml:space="preserve"> </w:t>
-      </w:r>
-      <w:r>
-        <w:rPr>
-          <w:rStyle w:val="wwc-pali"/>
-        </w:rPr>
-        <w:t>dhammehī</w:t>
+        <w:t>Vivicca kāmehi vivicca akusalehi dhammehī</w:t>
       </w:r>
       <w:r>
         <w:rPr/>
@@ -21943,17 +20758,7 @@
         <w:rPr>
           <w:rStyle w:val="wwc-pali"/>
         </w:rPr>
-        <w:t>kāma</w:t>
-      </w:r>
-      <w:r>
-        <w:rPr/>
-        <w:t xml:space="preserve"> </w:t>
-      </w:r>
-      <w:r>
-        <w:rPr>
-          <w:rStyle w:val="wwc-pali"/>
-        </w:rPr>
-        <w:t>sukha</w:t>
+        <w:t>kāma sukha</w:t>
       </w:r>
       <w:r>
         <w:rPr/>
@@ -22006,17 +20811,7 @@
         <w:rPr>
           <w:rStyle w:val="wwc-pali"/>
         </w:rPr>
-        <w:t>hiri</w:t>
-      </w:r>
-      <w:r>
-        <w:rPr/>
-        <w:t>-</w:t>
-      </w:r>
-      <w:r>
-        <w:rPr>
-          <w:rStyle w:val="wwc-pali"/>
-        </w:rPr>
-        <w:t>ottappa</w:t>
+        <w:t>hiriottappa</w:t>
       </w:r>
       <w:r>
         <w:rPr/>
@@ -22350,21 +21145,7 @@
           <w:rStyle w:val="wwc-pali"/>
           <w:iCs/>
         </w:rPr>
-        <w:t>Ariya</w:t>
-      </w:r>
-      <w:r>
-        <w:rPr>
-          <w:i/>
-          <w:iCs/>
-        </w:rPr>
-        <w:t xml:space="preserve"> </w:t>
-      </w:r>
-      <w:r>
-        <w:rPr>
-          <w:rStyle w:val="wwc-pali"/>
-          <w:iCs/>
-        </w:rPr>
-        <w:t>Saṅgha</w:t>
+        <w:t>Ariya Saṅgha</w:t>
       </w:r>
       <w:r>
         <w:rPr/>
@@ -22429,35 +21210,7 @@
           <w:rStyle w:val="wwc-pali"/>
           <w:iCs/>
         </w:rPr>
-        <w:t>anicca</w:t>
-      </w:r>
-      <w:r>
-        <w:rPr>
-          <w:i/>
-          <w:iCs/>
-        </w:rPr>
-        <w:t xml:space="preserve"> </w:t>
-      </w:r>
-      <w:r>
-        <w:rPr>
-          <w:rStyle w:val="wwc-pali"/>
-          <w:iCs/>
-        </w:rPr>
-        <w:t>maraṇa</w:t>
-      </w:r>
-      <w:r>
-        <w:rPr>
-          <w:i/>
-          <w:iCs/>
-        </w:rPr>
-        <w:t xml:space="preserve"> </w:t>
-      </w:r>
-      <w:r>
-        <w:rPr>
-          <w:rStyle w:val="wwc-pali"/>
-          <w:iCs/>
-        </w:rPr>
-        <w:t>sati</w:t>
+        <w:t>anicca maraṇa sati</w:t>
       </w:r>
       <w:r>
         <w:rPr/>
@@ -22542,164 +21295,13 @@
         <w:rPr>
           <w:rStyle w:val="wwc-pali"/>
         </w:rPr>
-        <w:t>Imasmiṁ</w:t>
-      </w:r>
-      <w:r>
-        <w:rPr/>
-        <w:t xml:space="preserve"> </w:t>
-      </w:r>
-      <w:r>
-        <w:rPr>
-          <w:rStyle w:val="wwc-pali"/>
-        </w:rPr>
-        <w:t>sati</w:t>
-      </w:r>
-      <w:r>
-        <w:rPr/>
-        <w:t xml:space="preserve"> </w:t>
-      </w:r>
-      <w:r>
-        <w:rPr>
-          <w:rStyle w:val="wwc-pali"/>
-        </w:rPr>
-        <w:t>idaṁ</w:t>
-      </w:r>
-      <w:r>
-        <w:rPr/>
-        <w:t xml:space="preserve"> </w:t>
-      </w:r>
-      <w:r>
-        <w:rPr>
-          <w:rStyle w:val="wwc-pali"/>
-        </w:rPr>
-        <w:t>hoti</w:t>
-      </w:r>
-      <w:r>
-        <w:rPr/>
-        <w:t>,</w:t>
+        <w:t>Imasmiṁ sati idaṁ hoti,</w:t>
         <w:br/>
-      </w:r>
-      <w:r>
-        <w:rPr>
-          <w:rStyle w:val="wwc-pali"/>
-        </w:rPr>
-        <w:t>Imass’uppādā</w:t>
-      </w:r>
-      <w:r>
-        <w:rPr/>
-        <w:t xml:space="preserve"> </w:t>
-      </w:r>
-      <w:r>
-        <w:rPr>
-          <w:rStyle w:val="wwc-pali"/>
-        </w:rPr>
-        <w:t>idaṁ</w:t>
-      </w:r>
-      <w:r>
-        <w:rPr/>
-        <w:t xml:space="preserve"> </w:t>
-      </w:r>
-      <w:r>
-        <w:rPr>
-          <w:rStyle w:val="wwc-pali"/>
-        </w:rPr>
-        <w:t>uppajjati</w:t>
-      </w:r>
-      <w:r>
-        <w:rPr/>
-        <w:t>.</w:t>
+        <w:t>Imass’uppādā idaṁ uppajjati.</w:t>
         <w:br/>
-      </w:r>
-      <w:r>
-        <w:rPr>
-          <w:rStyle w:val="wwc-pali"/>
-        </w:rPr>
-        <w:t>Imasmiṁ</w:t>
-      </w:r>
-      <w:r>
-        <w:rPr/>
-        <w:t xml:space="preserve"> </w:t>
-      </w:r>
-      <w:r>
-        <w:rPr>
-          <w:rStyle w:val="wwc-pali"/>
-        </w:rPr>
-        <w:t>asati</w:t>
-      </w:r>
-      <w:r>
-        <w:rPr/>
-        <w:t xml:space="preserve"> </w:t>
-      </w:r>
-      <w:r>
-        <w:rPr>
-          <w:rStyle w:val="wwc-pali"/>
-        </w:rPr>
-        <w:t>idaṁ</w:t>
-      </w:r>
-      <w:r>
-        <w:rPr/>
-        <w:t xml:space="preserve"> </w:t>
-      </w:r>
-      <w:r>
-        <w:rPr>
-          <w:rStyle w:val="wwc-pali"/>
-        </w:rPr>
-        <w:t>na</w:t>
-      </w:r>
-      <w:r>
-        <w:rPr/>
-        <w:t xml:space="preserve"> </w:t>
-      </w:r>
-      <w:r>
-        <w:rPr>
-          <w:rStyle w:val="wwc-pali"/>
-        </w:rPr>
-        <w:t>hoti</w:t>
-      </w:r>
-      <w:r>
-        <w:rPr/>
-        <w:t>,</w:t>
+        <w:t>Imasmiṁ asati idaṁ na hoti,</w:t>
         <w:br/>
-      </w:r>
-      <w:r>
-        <w:rPr>
-          <w:rStyle w:val="wwc-pali"/>
-        </w:rPr>
-        <w:t>Imassa</w:t>
-      </w:r>
-      <w:r>
-        <w:rPr/>
-        <w:t xml:space="preserve"> </w:t>
-      </w:r>
-      <w:r>
-        <w:rPr>
-          <w:rStyle w:val="wwc-pali"/>
-        </w:rPr>
-        <w:t>nirodhā</w:t>
-      </w:r>
-      <w:r>
-        <w:rPr/>
-        <w:t xml:space="preserve"> </w:t>
-      </w:r>
-      <w:r>
-        <w:rPr>
-          <w:rStyle w:val="wwc-pali"/>
-        </w:rPr>
-        <w:t>idaṁ</w:t>
-      </w:r>
-      <w:r>
-        <w:rPr/>
-        <w:t xml:space="preserve"> </w:t>
-      </w:r>
-      <w:r>
-        <w:rPr>
-          <w:rStyle w:val="wwc-pali"/>
-        </w:rPr>
-        <w:t>nirujjhati</w:t>
-      </w:r>
-      <w:r>
-        <w:rPr/>
-        <w:t>.</w:t>
+        <w:t>Imassa nirodhā idaṁ nirujjhati.</w:t>
       </w:r>
     </w:p>
     <w:p>
@@ -23024,37 +21626,7 @@
         <w:rPr>
           <w:rStyle w:val="wwc-pali"/>
         </w:rPr>
-        <w:t>imasmiṁ</w:t>
-      </w:r>
-      <w:r>
-        <w:rPr/>
-        <w:t xml:space="preserve"> </w:t>
-      </w:r>
-      <w:r>
-        <w:rPr>
-          <w:rStyle w:val="wwc-pali"/>
-        </w:rPr>
-        <w:t>sati</w:t>
-      </w:r>
-      <w:r>
-        <w:rPr/>
-        <w:t xml:space="preserve"> </w:t>
-      </w:r>
-      <w:r>
-        <w:rPr>
-          <w:rStyle w:val="wwc-pali"/>
-        </w:rPr>
-        <w:t>idaṁ</w:t>
-      </w:r>
-      <w:r>
-        <w:rPr/>
-        <w:t xml:space="preserve"> </w:t>
-      </w:r>
-      <w:r>
-        <w:rPr>
-          <w:rStyle w:val="wwc-pali"/>
-        </w:rPr>
-        <w:t>hoti</w:t>
+        <w:t>imasmiṁ sati idaṁ hoti</w:t>
       </w:r>
       <w:r>
         <w:rPr/>
@@ -23277,37 +21849,7 @@
         <w:rPr>
           <w:rStyle w:val="wwc-pali"/>
         </w:rPr>
-        <w:t>imasmiṁ</w:t>
-      </w:r>
-      <w:r>
-        <w:rPr/>
-        <w:t xml:space="preserve"> </w:t>
-      </w:r>
-      <w:r>
-        <w:rPr>
-          <w:rStyle w:val="wwc-pali"/>
-        </w:rPr>
-        <w:t>asati</w:t>
-      </w:r>
-      <w:r>
-        <w:rPr/>
-        <w:t xml:space="preserve"> </w:t>
-      </w:r>
-      <w:r>
-        <w:rPr>
-          <w:rStyle w:val="wwc-pali"/>
-        </w:rPr>
-        <w:t>idaṁ</w:t>
-      </w:r>
-      <w:r>
-        <w:rPr/>
-        <w:t xml:space="preserve"> </w:t>
-      </w:r>
-      <w:r>
-        <w:rPr>
-          <w:rStyle w:val="wwc-pali"/>
-        </w:rPr>
-        <w:t>hoti</w:t>
+        <w:t>imasmiṁ asati idaṁ hoti</w:t>
       </w:r>
       <w:r>
         <w:rPr/>
@@ -23695,37 +22237,7 @@
         <w:rPr>
           <w:rStyle w:val="wwc-pali"/>
         </w:rPr>
-        <w:t>imasmiṁ</w:t>
-      </w:r>
-      <w:r>
-        <w:rPr/>
-        <w:t xml:space="preserve"> </w:t>
-      </w:r>
-      <w:r>
-        <w:rPr>
-          <w:rStyle w:val="wwc-pali"/>
-        </w:rPr>
-        <w:t>sati</w:t>
-      </w:r>
-      <w:r>
-        <w:rPr/>
-        <w:t xml:space="preserve">, </w:t>
-      </w:r>
-      <w:r>
-        <w:rPr>
-          <w:rStyle w:val="wwc-pali"/>
-        </w:rPr>
-        <w:t>idaṁ</w:t>
-      </w:r>
-      <w:r>
-        <w:rPr/>
-        <w:t xml:space="preserve"> </w:t>
-      </w:r>
-      <w:r>
-        <w:rPr>
-          <w:rStyle w:val="wwc-pali"/>
-        </w:rPr>
-        <w:t>hoti</w:t>
+        <w:t>imasmiṁ sati, idaṁ hoti</w:t>
       </w:r>
       <w:r>
         <w:rPr/>
@@ -23809,17 +22321,7 @@
         <w:rPr>
           <w:rStyle w:val="wwc-pali"/>
         </w:rPr>
-        <w:t>nāma</w:t>
-      </w:r>
-      <w:r>
-        <w:rPr/>
-        <w:t xml:space="preserve"> </w:t>
-      </w:r>
-      <w:r>
-        <w:rPr>
-          <w:rStyle w:val="wwc-pali"/>
-        </w:rPr>
-        <w:t>rūpa</w:t>
+        <w:t>nāma rūpa</w:t>
       </w:r>
       <w:r>
         <w:rPr/>
@@ -23861,6 +22363,16 @@
         <w:rPr>
           <w:rStyle w:val="wwc-pali"/>
         </w:rPr>
+        <w:t>bhavataṇhā</w:t>
+      </w:r>
+      <w:r>
+        <w:rPr/>
+        <w:t xml:space="preserve">, the craving to exist. Instead of saying </w:t>
+      </w:r>
+      <w:r>
+        <w:rPr>
+          <w:rStyle w:val="wwc-pali"/>
+        </w:rPr>
         <w:t>bhava</w:t>
       </w:r>
       <w:r>
@@ -23875,7 +22387,292 @@
       </w:r>
       <w:r>
         <w:rPr/>
-        <w:t xml:space="preserve">, the craving to exist. Instead of saying </w:t>
+        <w:t xml:space="preserve">, the craving to exist, perhaps it is better to say the craving to experience. We all want to experience more and more in the world, we want to go to different places and see different thing. We are just craving to experience. When will you be finished with all this experiencing? There is no end to experiencing different things, different sensations, but that’s all it is: </w:t>
+      </w:r>
+      <w:r>
+        <w:rPr>
+          <w:rStyle w:val="wwc-pali"/>
+        </w:rPr>
+        <w:t>sukha vedāna</w:t>
+      </w:r>
+      <w:r>
+        <w:rPr/>
+        <w:t xml:space="preserve">, </w:t>
+      </w:r>
+      <w:r>
+        <w:rPr>
+          <w:rStyle w:val="wwc-pali"/>
+        </w:rPr>
+        <w:t>dukkha vedāna</w:t>
+      </w:r>
+      <w:r>
+        <w:rPr/>
+        <w:t xml:space="preserve"> or the </w:t>
+      </w:r>
+      <w:r>
+        <w:rPr>
+          <w:rStyle w:val="wwc-pali"/>
+        </w:rPr>
+        <w:t>vedāna</w:t>
+      </w:r>
+      <w:r>
+        <w:rPr/>
+        <w:t xml:space="preserve"> in between—that is agreeable feeling, disagreeable feeling, or indifferent or neutral feeling—or each of the six senses.</w:t>
+      </w:r>
+    </w:p>
+    <w:p>
+      <w:pPr>
+        <w:pStyle w:val="WW-paragraph"/>
+        <w:rPr/>
+      </w:pPr>
+      <w:r>
+        <w:rPr/>
+        <w:t xml:space="preserve">There are just eighteen different types of </w:t>
+      </w:r>
+      <w:r>
+        <w:rPr>
+          <w:rStyle w:val="wwc-pali"/>
+        </w:rPr>
+        <w:t>vedāna</w:t>
+      </w:r>
+      <w:r>
+        <w:rPr/>
+        <w:t xml:space="preserve"> (feeling) and that’s all you can have. They’re just packaged in different wrapping but really there are only eighteen. If you’ve experienced each one of those different </w:t>
+      </w:r>
+      <w:r>
+        <w:rPr>
+          <w:rStyle w:val="wwc-pali"/>
+        </w:rPr>
+        <w:t>vedanās</w:t>
+      </w:r>
+      <w:r>
+        <w:rPr/>
+        <w:t xml:space="preserve"> then you’ve experienced the whole of </w:t>
+      </w:r>
+      <w:r>
+        <w:rPr>
+          <w:rStyle w:val="wwc-pali"/>
+        </w:rPr>
+        <w:t>saṁsāra</w:t>
+      </w:r>
+      <w:r>
+        <w:rPr/>
+        <w:t xml:space="preserve">. So, after a while you say, “Been there, done that”. You go up the Amazon and this is just another </w:t>
+      </w:r>
+      <w:r>
+        <w:rPr>
+          <w:rStyle w:val="wwc-pali"/>
+        </w:rPr>
+        <w:t>cakkhu viññāṇa</w:t>
+      </w:r>
+      <w:r>
+        <w:rPr/>
+        <w:t xml:space="preserve">, eye sensation. If you like it, it is </w:t>
+      </w:r>
+      <w:r>
+        <w:rPr>
+          <w:rStyle w:val="wwc-pali"/>
+        </w:rPr>
+        <w:t>sukha</w:t>
+      </w:r>
+      <w:r>
+        <w:rPr/>
+        <w:t xml:space="preserve">, if you don’t like it, it is </w:t>
+      </w:r>
+      <w:r>
+        <w:rPr>
+          <w:rStyle w:val="wwc-pali"/>
+        </w:rPr>
+        <w:t>dukkha</w:t>
+      </w:r>
+      <w:r>
+        <w:rPr/>
+        <w:t>. Here we go again. There are only eighteen things to experience in this world. So: been there, done that! Have an end to it. When one sees in this way, it’s the cause for cessation.</w:t>
+      </w:r>
+    </w:p>
+    <w:p>
+      <w:pPr>
+        <w:pStyle w:val="WW-paragraph"/>
+        <w:rPr/>
+      </w:pPr>
+      <w:r>
+        <w:rPr/>
+        <w:t xml:space="preserve">The Buddha talked about Dependent Cessation starting with </w:t>
+      </w:r>
+      <w:r>
+        <w:rPr>
+          <w:rStyle w:val="wwc-pali"/>
+          <w:iCs/>
+        </w:rPr>
+        <w:t>avijjā</w:t>
+      </w:r>
+      <w:r>
+        <w:rPr/>
+        <w:t xml:space="preserve"> (ignorance) being abandoned, and actually having insight into the Four Noble Truths that the body and mind, all experience, all the senses, are suffering. Once you start to see that fully then </w:t>
+      </w:r>
+      <w:r>
+        <w:rPr>
+          <w:rStyle w:val="wwc-pali"/>
+          <w:iCs/>
+        </w:rPr>
+        <w:t>nibbidā</w:t>
+      </w:r>
+      <w:r>
+        <w:rPr/>
+        <w:t xml:space="preserve"> comes up: you’re just not interested in this sensory experience any more. Once </w:t>
+      </w:r>
+      <w:r>
+        <w:rPr>
+          <w:rStyle w:val="wwc-pali"/>
+          <w:iCs/>
+        </w:rPr>
+        <w:t>nibbidā</w:t>
+      </w:r>
+      <w:r>
+        <w:rPr/>
+        <w:t xml:space="preserve"> comes up it doesn’t matter. There is no person inside who refuses to do this or do that. It’s just a natural process, and whether you like it or not, it happens. That’s why I keep saying that once people hear and understand these teachings it’s already too late; you’re already on the bus, You are going to become Enlightened whether you like it or not. So you might as well stop wriggling and screaming and just all become monks or nuns. Get it over and done with as quickly as possible. Forget about your world. Forget about your jobs and money. Forget about your travel plans. Forget about all that and just let it all go. It’s going to happen anyway, whether you come kicking or screaming or whether you come gently. Realising that whole process which leads to Enlightenment, you realise there is no one in there to hasten it along or to slow it down. Once </w:t>
+      </w:r>
+      <w:r>
+        <w:rPr>
+          <w:rStyle w:val="wwc-pali"/>
+          <w:iCs/>
+        </w:rPr>
+        <w:t>avijjā</w:t>
+      </w:r>
+      <w:r>
+        <w:rPr/>
+        <w:t xml:space="preserve"> is overcome it’s just causes and effects working their way out. The knowledge of non-self is there. These are the Four Noble Truths. The process that ends </w:t>
+      </w:r>
+      <w:r>
+        <w:rPr>
+          <w:rStyle w:val="wwc-pali"/>
+          <w:iCs/>
+        </w:rPr>
+        <w:t>saṁsāra</w:t>
+      </w:r>
+      <w:r>
+        <w:rPr/>
+        <w:t xml:space="preserve"> is inevitable, it has begun, and it cannot be stopped. You see the complete empty nature of the mind. You see that the body is empty of a self, empty of a core. It is just an empty process. There is no real happiness or joy in that process. Happiness and joy is found in ending things. Seeing that, whether you like it or not, your world becomes reconditioned.</w:t>
+      </w:r>
+    </w:p>
+    <w:p>
+      <w:pPr>
+        <w:pStyle w:val="WW-paragraph"/>
+        <w:rPr/>
+      </w:pPr>
+      <w:r>
+        <w:rPr/>
+        <w:t xml:space="preserve">By ending things you become an </w:t>
+      </w:r>
+      <w:r>
+        <w:rPr>
+          <w:rStyle w:val="wwc-pali"/>
+          <w:iCs/>
+        </w:rPr>
+        <w:t>Ariya</w:t>
+      </w:r>
+      <w:r>
+        <w:rPr/>
+        <w:t xml:space="preserve">. An </w:t>
+      </w:r>
+      <w:r>
+        <w:rPr>
+          <w:rStyle w:val="wwc-pali"/>
+          <w:iCs/>
+        </w:rPr>
+        <w:t>Ariya</w:t>
+      </w:r>
+      <w:r>
+        <w:rPr/>
+        <w:t xml:space="preserve"> is one who seeks endings, who just wants to stop. It’s not the person who wants to stop, it’s just the experience. Insight is what makes things stop. There is no interest any more, and so there is nothing to keep </w:t>
+      </w:r>
+      <w:r>
+        <w:rPr>
+          <w:rStyle w:val="wwc-pali"/>
+          <w:iCs/>
+        </w:rPr>
+        <w:t>saṁsāra</w:t>
+      </w:r>
+      <w:r>
+        <w:rPr/>
+        <w:t xml:space="preserve"> going. One has seen through the whole process of body and mind, one has seen through the senses playing around. You see that there is not one of the eighteen different types of feelings that is worth anything; so finish with it. </w:t>
+      </w:r>
+      <w:r>
+        <w:rPr>
+          <w:rStyle w:val="wwc-pali"/>
+          <w:iCs/>
+        </w:rPr>
+        <w:t>Saṁsāra</w:t>
+      </w:r>
+      <w:r>
+        <w:rPr/>
+        <w:t xml:space="preserve"> starts to unravel because </w:t>
+      </w:r>
+      <w:r>
+        <w:rPr>
+          <w:rStyle w:val="wwc-pali"/>
+        </w:rPr>
+        <w:t>avijjā</w:t>
+      </w:r>
+      <w:r>
+        <w:rPr/>
+        <w:t xml:space="preserve"> has been overcome and you don’t make any more </w:t>
+      </w:r>
+      <w:r>
+        <w:rPr>
+          <w:rStyle w:val="wwc-pali"/>
+        </w:rPr>
+        <w:t>saṅkhāras</w:t>
+      </w:r>
+      <w:r>
+        <w:rPr/>
+        <w:t>. The cause for future rebirth, the craving and the delight in rebirth, has been stopped.</w:t>
+      </w:r>
+    </w:p>
+    <w:p>
+      <w:pPr>
+        <w:pStyle w:val="WW-paragraph"/>
+        <w:rPr/>
+      </w:pPr>
+      <w:r>
+        <w:rPr>
+          <w:rStyle w:val="wwc-pali"/>
+        </w:rPr>
+        <w:t>Kāmataṇhā</w:t>
+      </w:r>
+      <w:r>
+        <w:rPr/>
+        <w:t xml:space="preserve">, the craving to enjoy the five senses, wants to find happiness in having a nice meal, in sex, in going to see a nice movie, and in going here or there. What a stupid idea! Once you’ve seen the Dhamma you see that is complete idiocy. Hearing nice music is not going to satisfy you, it’s just irritating. There is no sound as beautiful as silence. Trying to find pleasure in the body? Each one of you has meditated long enough now to know that the best pleasure in the body is when the body disappears and you get into a deep meditation. That’s the only time the body’s not hot or cold, hasn’t got an ache or a fever, and hasn’t got a headache or a gut ache or whatever other ache you have. The only time there is any real comfort is when the body disappears, when the sense of touch is completely turned off. I don’t know why people want to play around in that world of </w:t>
+      </w:r>
+      <w:r>
+        <w:rPr>
+          <w:rStyle w:val="wwc-pali"/>
+        </w:rPr>
+        <w:t>kāmataṇhā</w:t>
+      </w:r>
+      <w:r>
+        <w:rPr/>
+        <w:t xml:space="preserve">, craving for sensuality in the five senses, or </w:t>
+      </w:r>
+      <w:r>
+        <w:rPr>
+          <w:rStyle w:val="wwc-pali"/>
+        </w:rPr>
+        <w:t>bhavataṇhā</w:t>
+      </w:r>
+      <w:r>
+        <w:rPr/>
+        <w:t xml:space="preserve">, the craving to exist. What do you want to exist for? Why do you want to be? Why do you want to experience again? It’s complete stupidity once it’s actually seen. When those things disappear, there are no </w:t>
+      </w:r>
+      <w:r>
+        <w:rPr>
+          <w:rStyle w:val="wwc-pali"/>
+        </w:rPr>
+        <w:t>saṅkhāras</w:t>
+      </w:r>
+      <w:r>
+        <w:rPr/>
+        <w:t xml:space="preserve"> made, there is no craving, there is no attachment, you’re not making existence, </w:t>
       </w:r>
       <w:r>
         <w:rPr>
@@ -23885,201 +22682,105 @@
       </w:r>
       <w:r>
         <w:rPr/>
-        <w:t>-</w:t>
-      </w:r>
-      <w:r>
-        <w:rPr>
-          <w:rStyle w:val="wwc-pali"/>
-        </w:rPr>
-        <w:t>taṇhā</w:t>
-      </w:r>
-      <w:r>
-        <w:rPr/>
-        <w:t xml:space="preserve">, the craving to exist, perhaps it is better to say the craving to experience. We all want to experience more and more in the world, we want to go to different places and see different thing. We are just craving to experience. When will you be finished with all this experiencing? There is no end to experiencing different things, different sensations, but that’s all it is: </w:t>
-      </w:r>
-      <w:r>
-        <w:rPr>
-          <w:rStyle w:val="wwc-pali"/>
-        </w:rPr>
-        <w:t>sukha</w:t>
-      </w:r>
-      <w:r>
-        <w:rPr/>
-        <w:t xml:space="preserve"> </w:t>
-      </w:r>
-      <w:r>
-        <w:rPr>
-          <w:rStyle w:val="wwc-pali"/>
-        </w:rPr>
-        <w:t>vedāna</w:t>
-      </w:r>
-      <w:r>
-        <w:rPr/>
-        <w:t xml:space="preserve">, </w:t>
-      </w:r>
-      <w:r>
-        <w:rPr>
-          <w:rStyle w:val="wwc-pali"/>
-        </w:rPr>
-        <w:t>dukkha</w:t>
-      </w:r>
-      <w:r>
-        <w:rPr/>
-        <w:t xml:space="preserve"> </w:t>
-      </w:r>
-      <w:r>
-        <w:rPr>
-          <w:rStyle w:val="wwc-pali"/>
-        </w:rPr>
-        <w:t>vedāna</w:t>
-      </w:r>
-      <w:r>
-        <w:rPr/>
-        <w:t xml:space="preserve"> or the </w:t>
-      </w:r>
-      <w:r>
-        <w:rPr>
-          <w:rStyle w:val="wwc-pali"/>
-        </w:rPr>
-        <w:t>vedāna</w:t>
-      </w:r>
-      <w:r>
-        <w:rPr/>
-        <w:t xml:space="preserve"> in between—that is agreeable feeling, disagreeable feeling, or indifferent or neutral feeling—or each of the six senses.</w:t>
-      </w:r>
-    </w:p>
-    <w:p>
-      <w:pPr>
-        <w:pStyle w:val="WW-paragraph"/>
-        <w:rPr/>
-      </w:pPr>
-      <w:r>
-        <w:rPr/>
-        <w:t xml:space="preserve">There are just eighteen different types of </w:t>
-      </w:r>
-      <w:r>
-        <w:rPr>
-          <w:rStyle w:val="wwc-pali"/>
-        </w:rPr>
-        <w:t>vedāna</w:t>
-      </w:r>
-      <w:r>
-        <w:rPr/>
-        <w:t xml:space="preserve"> (feeling) and that’s all you can have. They’re just packaged in different wrapping but really there are only eighteen. If you’ve experienced each one of those different </w:t>
-      </w:r>
-      <w:r>
-        <w:rPr>
-          <w:rStyle w:val="wwc-pali"/>
-        </w:rPr>
-        <w:t>vedanās</w:t>
-      </w:r>
-      <w:r>
-        <w:rPr/>
-        <w:t xml:space="preserve"> then you’ve experienced the whole of </w:t>
-      </w:r>
-      <w:r>
-        <w:rPr>
-          <w:rStyle w:val="wwc-pali"/>
+        <w:t xml:space="preserve">. So when you see that the causes of rebirth are uprooted and there is nothing there that is going to give rise to any rebirth, that’s when one knows what Enlightenment, what </w:t>
+      </w:r>
+      <w:r>
+        <w:rPr>
+          <w:rStyle w:val="wwc-pali"/>
+          <w:iCs/>
+        </w:rPr>
+        <w:t>Arahatta</w:t>
+      </w:r>
+      <w:r>
+        <w:rPr/>
+        <w:t xml:space="preserve">, is. There are no causes and nothing is making rebirth. The natural process has worked its way out, it has worked its way through the last of the lingering delusions about craving. Any possibility of happiness in the sense world is gone, and you’re someone who just likes ending things, simplifying things, because the world outside has no meaning for you. The only thing that has meaning for you is spreading the Dhamma and helping other people out of compassion while you’ve still got the energy. When they die it’s not really the </w:t>
+      </w:r>
+      <w:r>
+        <w:rPr>
+          <w:rStyle w:val="wwc-pali"/>
+          <w:iCs/>
+        </w:rPr>
+        <w:t>Ariya</w:t>
+      </w:r>
+      <w:r>
+        <w:rPr/>
+        <w:t xml:space="preserve"> or </w:t>
+      </w:r>
+      <w:r>
+        <w:rPr>
+          <w:rStyle w:val="wwc-pali"/>
+          <w:iCs/>
+        </w:rPr>
+        <w:t>Arahant</w:t>
+      </w:r>
+      <w:r>
+        <w:rPr/>
+        <w:t xml:space="preserve"> who dies, because there was no one there to die, it’s just a process that ends. That’s why you never say that </w:t>
+      </w:r>
+      <w:r>
+        <w:rPr>
+          <w:rStyle w:val="wwc-pali"/>
+          <w:iCs/>
+        </w:rPr>
+        <w:t>Arahants</w:t>
+      </w:r>
+      <w:r>
+        <w:rPr/>
+        <w:t xml:space="preserve"> die, they </w:t>
+      </w:r>
+      <w:r>
+        <w:rPr>
+          <w:rStyle w:val="wwc-pali"/>
+          <w:iCs/>
+        </w:rPr>
+        <w:t>Parinibbāna</w:t>
+      </w:r>
+      <w:r>
+        <w:rPr/>
+        <w:t xml:space="preserve">. </w:t>
+      </w:r>
+      <w:r>
+        <w:rPr>
+          <w:rStyle w:val="wwc-pali"/>
+          <w:iCs/>
+        </w:rPr>
+        <w:t>Parinibbāna</w:t>
+      </w:r>
+      <w:r>
+        <w:rPr/>
+        <w:t xml:space="preserve"> means this whole process finally comes to a grinding halt and everything just dissipates and disappears, never to arise again. That’s the ending of the whole cycle of </w:t>
+      </w:r>
+      <w:r>
+        <w:rPr>
+          <w:rStyle w:val="wwc-pali"/>
+          <w:iCs/>
         </w:rPr>
         <w:t>saṁsāra</w:t>
       </w:r>
       <w:r>
         <w:rPr/>
-        <w:t xml:space="preserve">. So, after a while you say, “Been there, done that”. You go up the Amazon and this is just another </w:t>
-      </w:r>
-      <w:r>
-        <w:rPr>
-          <w:rStyle w:val="wwc-pali"/>
-        </w:rPr>
-        <w:t>cakkhu</w:t>
-      </w:r>
-      <w:r>
-        <w:rPr/>
-        <w:t xml:space="preserve"> </w:t>
-      </w:r>
-      <w:r>
-        <w:rPr>
-          <w:rStyle w:val="wwc-pali"/>
-        </w:rPr>
-        <w:t>viññāṇa</w:t>
-      </w:r>
-      <w:r>
-        <w:rPr/>
-        <w:t xml:space="preserve">, eye sensation. If you like it, it is </w:t>
-      </w:r>
-      <w:r>
-        <w:rPr>
-          <w:rStyle w:val="wwc-pali"/>
-        </w:rPr>
-        <w:t>sukha</w:t>
-      </w:r>
-      <w:r>
-        <w:rPr/>
-        <w:t xml:space="preserve">, if you don’t like it, it is </w:t>
-      </w:r>
-      <w:r>
-        <w:rPr>
-          <w:rStyle w:val="wwc-pali"/>
-        </w:rPr>
-        <w:t>dukkha</w:t>
-      </w:r>
-      <w:r>
-        <w:rPr/>
-        <w:t>. Here we go again. There are only eighteen things to experience in this world. So: been there, done that! Have an end to it. When one sees in this way, it’s the cause for cessation.</w:t>
-      </w:r>
-    </w:p>
-    <w:p>
-      <w:pPr>
-        <w:pStyle w:val="WW-paragraph"/>
-        <w:rPr/>
-      </w:pPr>
-      <w:r>
-        <w:rPr/>
-        <w:t xml:space="preserve">The Buddha talked about Dependent Cessation starting with </w:t>
-      </w:r>
-      <w:r>
-        <w:rPr>
-          <w:rStyle w:val="wwc-pali"/>
-          <w:iCs/>
-        </w:rPr>
-        <w:t>avijjā</w:t>
-      </w:r>
-      <w:r>
-        <w:rPr/>
-        <w:t xml:space="preserve"> (ignorance) being abandoned, and actually having insight into the Four Noble Truths that the body and mind, all experience, all the senses, are suffering. Once you start to see that fully then </w:t>
-      </w:r>
-      <w:r>
-        <w:rPr>
-          <w:rStyle w:val="wwc-pali"/>
-          <w:iCs/>
-        </w:rPr>
-        <w:t>nibbidā</w:t>
-      </w:r>
-      <w:r>
-        <w:rPr/>
-        <w:t xml:space="preserve"> comes up: you’re just not interested in this sensory experience any more. Once </w:t>
-      </w:r>
-      <w:r>
-        <w:rPr>
-          <w:rStyle w:val="wwc-pali"/>
-          <w:iCs/>
-        </w:rPr>
-        <w:t>nibbidā</w:t>
-      </w:r>
-      <w:r>
-        <w:rPr/>
-        <w:t xml:space="preserve"> comes up it doesn’t matter. There is no person inside who refuses to do this or do that. It’s just a natural process, and whether you like it or not, it happens. That’s why I keep saying that once people hear and understand these teachings it’s already too late; you’re already on the bus, You are going to become Enlightened whether you like it or not. So you might as well stop wriggling and screaming and just all become monks or nuns. Get it over and done with as quickly as possible. Forget about your world. Forget about your jobs and money. Forget about your travel plans. Forget about all that and just let it all go. It’s going to happen anyway, whether you come kicking or screaming or whether you come gently. Realizing that whole process which leads to Enlightenment, you realize there is no one in there to hasten it along or to slow it down. Once </w:t>
-      </w:r>
-      <w:r>
-        <w:rPr>
-          <w:rStyle w:val="wwc-pali"/>
-          <w:iCs/>
-        </w:rPr>
-        <w:t>avijjā</w:t>
-      </w:r>
-      <w:r>
-        <w:rPr/>
-        <w:t xml:space="preserve"> is overcome it’s just causes and effects working their way out. The knowledge of non-self is there. These are the Four Noble Truths. The process that ends </w:t>
+        <w:t>. Seeing in that way and understanding the Buddha’s full teaching becomes very beautiful.</w:t>
+      </w:r>
+    </w:p>
+    <w:p>
+      <w:pPr>
+        <w:pStyle w:val="WW-paragraph"/>
+        <w:rPr/>
+      </w:pPr>
+      <w:r>
+        <w:rPr/>
+        <w:t xml:space="preserve">At this point it becomes clear that putting off one’s Enlightenment to become a Bodhisattva makes no sense. If you can see the Dhamma, the whole idea is to get out and help as many people as you can by teaching the Dhamma. After your Enlightenment you are an example to people of the happiness that arises from letting go of the sensory world. You are a beacon to people so that they too can find their way out of this jungle of excitements, sensory pleasures, anger and delight, disappointments, frustrations, and all that sort of stuff. Good monks and good nuns, who are </w:t>
+      </w:r>
+      <w:r>
+        <w:rPr>
+          <w:rStyle w:val="wwc-pali"/>
+          <w:iCs/>
+        </w:rPr>
+        <w:t>Ariyas</w:t>
+      </w:r>
+      <w:r>
+        <w:rPr/>
+        <w:t xml:space="preserve">, can lead a lot of people out of </w:t>
       </w:r>
       <w:r>
         <w:rPr>
@@ -24090,39 +22791,7 @@
       </w:r>
       <w:r>
         <w:rPr/>
-        <w:t xml:space="preserve"> is inevitable, it has begun, and it cannot be stopped. You see the complete empty nature of the mind. You see that the body is empty of a self, empty of a core. It is just an empty process. There is no real happiness or joy in that process. Happiness and joy is found in ending things. Seeing that, whether you like it or not, your world becomes reconditioned.</w:t>
-      </w:r>
-    </w:p>
-    <w:p>
-      <w:pPr>
-        <w:pStyle w:val="WW-paragraph"/>
-        <w:rPr/>
-      </w:pPr>
-      <w:r>
-        <w:rPr/>
-        <w:t xml:space="preserve">By ending things you become an </w:t>
-      </w:r>
-      <w:r>
-        <w:rPr>
-          <w:rStyle w:val="wwc-pali"/>
-          <w:iCs/>
-        </w:rPr>
-        <w:t>Ariya</w:t>
-      </w:r>
-      <w:r>
-        <w:rPr/>
-        <w:t xml:space="preserve">. An </w:t>
-      </w:r>
-      <w:r>
-        <w:rPr>
-          <w:rStyle w:val="wwc-pali"/>
-          <w:iCs/>
-        </w:rPr>
-        <w:t>Ariya</w:t>
-      </w:r>
-      <w:r>
-        <w:rPr/>
-        <w:t xml:space="preserve"> is one who seeks endings, who just wants to stop. It’s not the person who wants to stop, it’s just the experience. Insight is what makes things stop. There is no interest any more, and so there is nothing to keep </w:t>
+        <w:t xml:space="preserve">, because they are already on the way out themselves. If they don’t know the way out themselves, how can they lead other people out of the blazing house of </w:t>
       </w:r>
       <w:r>
         <w:rPr>
@@ -24133,222 +22802,31 @@
       </w:r>
       <w:r>
         <w:rPr/>
-        <w:t xml:space="preserve"> going. One has seen through the whole process of body and mind, one has seen through the senses playing around. You see that there is not one of the eighteen different types of feelings that is worth anything; so finish with it. </w:t>
-      </w:r>
-      <w:r>
-        <w:rPr>
-          <w:rStyle w:val="wwc-pali"/>
-          <w:iCs/>
-        </w:rPr>
-        <w:t>Saṁsāra</w:t>
-      </w:r>
-      <w:r>
-        <w:rPr/>
-        <w:t xml:space="preserve"> starts to unravel because </w:t>
-      </w:r>
-      <w:r>
-        <w:rPr>
-          <w:rStyle w:val="wwc-pali"/>
-        </w:rPr>
-        <w:t>avijjā</w:t>
-      </w:r>
-      <w:r>
-        <w:rPr/>
-        <w:t xml:space="preserve"> has been overcome and you don’t make any more </w:t>
-      </w:r>
-      <w:r>
-        <w:rPr>
-          <w:rStyle w:val="wwc-pali"/>
-        </w:rPr>
-        <w:t>saṅkhāras</w:t>
-      </w:r>
-      <w:r>
-        <w:rPr/>
-        <w:t>. The cause for future rebirth, the craving and the delight in rebirth, has been stopped.</w:t>
-      </w:r>
-    </w:p>
-    <w:p>
-      <w:pPr>
-        <w:pStyle w:val="WW-paragraph"/>
-        <w:rPr/>
-      </w:pPr>
-      <w:r>
-        <w:rPr>
-          <w:rStyle w:val="wwc-pali"/>
-        </w:rPr>
-        <w:t>Kāma</w:t>
-      </w:r>
-      <w:r>
-        <w:rPr/>
-        <w:t>-</w:t>
-      </w:r>
-      <w:r>
-        <w:rPr>
-          <w:rStyle w:val="wwc-pali"/>
-        </w:rPr>
-        <w:t>taṇhā</w:t>
-      </w:r>
-      <w:r>
-        <w:rPr/>
-        <w:t xml:space="preserve">, the craving to enjoy the five senses, wants to find happiness in having a nice meal, in sex, in going to see a nice movie, and in going here or there. What a stupid idea! Once you’ve seen the Dhamma you see that is complete idiocy. Hearing nice music is not going to satisfy you, it’s just irritating. There is no sound as beautiful as silence. Trying to find pleasure in the body? Each one of you has meditated long enough now to know that the best pleasure in the body is when the body disappears and you get into a deep meditation. That’s the only time the body’s not hot or cold, hasn’t got an ache or a fever, and hasn’t got a headache or a gut ache or whatever other ache you have. The only time there is any real comfort is when the body disappears, when the sense of touch is completely turned off. I don’t know why people want to play around in that world of </w:t>
-      </w:r>
-      <w:r>
-        <w:rPr>
-          <w:rStyle w:val="wwc-pali"/>
-        </w:rPr>
-        <w:t>kāma</w:t>
-      </w:r>
-      <w:r>
-        <w:rPr/>
-        <w:t>-</w:t>
-      </w:r>
-      <w:r>
-        <w:rPr>
-          <w:rStyle w:val="wwc-pali"/>
-        </w:rPr>
-        <w:t>taṇhā</w:t>
-      </w:r>
-      <w:r>
-        <w:rPr/>
-        <w:t xml:space="preserve">, craving for sensuality in the five senses, or </w:t>
-      </w:r>
-      <w:r>
-        <w:rPr>
-          <w:rStyle w:val="wwc-pali"/>
-        </w:rPr>
-        <w:t>bhava</w:t>
-      </w:r>
-      <w:r>
-        <w:rPr/>
-        <w:t>-</w:t>
-      </w:r>
-      <w:r>
-        <w:rPr>
-          <w:rStyle w:val="wwc-pali"/>
-        </w:rPr>
-        <w:t>taṇhā</w:t>
-      </w:r>
-      <w:r>
-        <w:rPr/>
-        <w:t xml:space="preserve">, the craving to exist. What do you want to exist for? Why do you want to be? Why do you want to experience again? It’s complete stupidity once it’s actually seen. When those things disappear, there are no </w:t>
-      </w:r>
-      <w:r>
-        <w:rPr>
-          <w:rStyle w:val="wwc-pali"/>
-        </w:rPr>
-        <w:t>saṅkhāras</w:t>
-      </w:r>
-      <w:r>
-        <w:rPr/>
-        <w:t xml:space="preserve"> made, there is no craving, there is no attachment, you’re not making existence, </w:t>
-      </w:r>
-      <w:r>
-        <w:rPr>
-          <w:rStyle w:val="wwc-pali"/>
-        </w:rPr>
-        <w:t>bhava</w:t>
-      </w:r>
-      <w:r>
-        <w:rPr/>
-        <w:t xml:space="preserve">. So when you see that the causes of rebirth are uprooted and there is nothing there that is going to give rise to any rebirth, that’s when one knows what Enlightenment, what </w:t>
-      </w:r>
-      <w:r>
-        <w:rPr>
-          <w:rStyle w:val="wwc-pali"/>
-          <w:iCs/>
-        </w:rPr>
-        <w:t>Arahatta</w:t>
-      </w:r>
-      <w:r>
-        <w:rPr/>
-        <w:t xml:space="preserve">, is. There are no causes and nothing is making rebirth. The natural process has worked its way out, it has worked its way through the last of the lingering delusions about craving. Any possibility of happiness in the sense world is gone, and you’re someone who just likes ending things, simplifying things, because the world outside has no meaning for you. The only thing that has meaning for you is spreading the Dhamma and helping other people out of compassion while you’ve still got the energy. When they die it’s not really the </w:t>
-      </w:r>
-      <w:r>
-        <w:rPr>
-          <w:rStyle w:val="wwc-pali"/>
-          <w:iCs/>
-        </w:rPr>
-        <w:t>Ariya</w:t>
-      </w:r>
-      <w:r>
-        <w:rPr/>
-        <w:t xml:space="preserve"> or </w:t>
-      </w:r>
-      <w:r>
-        <w:rPr>
-          <w:rStyle w:val="wwc-pali"/>
-          <w:iCs/>
-        </w:rPr>
-        <w:t>Arahant</w:t>
-      </w:r>
-      <w:r>
-        <w:rPr/>
-        <w:t xml:space="preserve"> who dies, because there was no one there to die, it’s just a process that ends. That’s why you never say that </w:t>
-      </w:r>
-      <w:r>
-        <w:rPr>
-          <w:rStyle w:val="wwc-pali"/>
-          <w:iCs/>
-        </w:rPr>
-        <w:t>Arahants</w:t>
-      </w:r>
-      <w:r>
-        <w:rPr/>
-        <w:t xml:space="preserve"> die, they </w:t>
-      </w:r>
-      <w:r>
-        <w:rPr>
-          <w:rStyle w:val="wwc-pali"/>
-          <w:iCs/>
-        </w:rPr>
-        <w:t>Parinibbāna</w:t>
-      </w:r>
-      <w:r>
-        <w:rPr/>
-        <w:t xml:space="preserve">. </w:t>
-      </w:r>
-      <w:r>
-        <w:rPr>
-          <w:rStyle w:val="wwc-pali"/>
-          <w:iCs/>
-        </w:rPr>
-        <w:t>Parinibbāna</w:t>
-      </w:r>
-      <w:r>
-        <w:rPr/>
-        <w:t xml:space="preserve"> means this whole process finally comes to a grinding halt and everything just dissipates and disappears, never to arise again. That’s the ending of the whole cycle of </w:t>
-      </w:r>
-      <w:r>
-        <w:rPr>
-          <w:rStyle w:val="wwc-pali"/>
-          <w:iCs/>
+        <w:t xml:space="preserve">? This is a process that is beyond stopping. You cannot put off Enlightenment once you’ve seen the Dhamma any more than you can break the laws of gravity or the natural laws. There is a natural law that once one is a Stream Winner one has to end </w:t>
+      </w:r>
+      <w:r>
+        <w:rPr>
+          <w:rStyle w:val="wwc-pali"/>
         </w:rPr>
         <w:t>saṁsāra</w:t>
       </w:r>
       <w:r>
         <w:rPr/>
-        <w:t>. Seeing in that way and understanding the Buddha’s full teaching becomes very beautiful.</w:t>
-      </w:r>
-    </w:p>
-    <w:p>
-      <w:pPr>
-        <w:pStyle w:val="WW-paragraph"/>
-        <w:rPr/>
-      </w:pPr>
-      <w:r>
-        <w:rPr/>
-        <w:t xml:space="preserve">At this point it becomes clear that putting off one’s Enlightenment to become a Bodhisattva makes no sense. If you can see the Dhamma, the whole idea is to get out and help as many people as you can by teaching the Dhamma. After your Enlightenment you are an example to people of the happiness that arises from letting go of the sensory world. You are a beacon to people so that they too can find their way out of this jungle of excitements, sensory pleasures, anger and delight, disappointments, frustrations, and all that sort of stuff. Good monks and good nuns, who are </w:t>
-      </w:r>
-      <w:r>
-        <w:rPr>
-          <w:rStyle w:val="wwc-pali"/>
-          <w:iCs/>
-        </w:rPr>
-        <w:t>Ariyas</w:t>
-      </w:r>
-      <w:r>
-        <w:rPr/>
-        <w:t xml:space="preserve">, can lead a lot of people out of </w:t>
+        <w:t xml:space="preserve"> sooner or later. One cannot stop it because there is no one in here to stop it. It’s all running according to the natural law of cause and effect. From the cessation of this, that ceases</w:t>
+      </w:r>
+      <w:r>
+        <w:rPr/>
+        <w:t>—</w:t>
+      </w:r>
+      <w:r>
+        <w:rPr>
+          <w:rStyle w:val="wwc-pali"/>
+        </w:rPr>
+        <w:t>imassa nirodha, etaṁ nirujjhati</w:t>
+      </w:r>
+      <w:r>
+        <w:rPr/>
+        <w:t>: from the cessation of the stupidity of thinking that there is someone inside, that you are the owner of things, a possessor of experiences, of will, and of knowing—</w:t>
       </w:r>
       <w:r>
         <w:rPr>
@@ -24359,78 +22837,6 @@
       </w:r>
       <w:r>
         <w:rPr/>
-        <w:t xml:space="preserve">, because they are already on the way out themselves. If they don’t know the way out themselves, how can they lead other people out of the blazing house of </w:t>
-      </w:r>
-      <w:r>
-        <w:rPr>
-          <w:rStyle w:val="wwc-pali"/>
-          <w:iCs/>
-        </w:rPr>
-        <w:t>saṁsāra</w:t>
-      </w:r>
-      <w:r>
-        <w:rPr/>
-        <w:t xml:space="preserve">? This is a process that is beyond stopping. You cannot put off Enlightenment once you’ve seen the Dhamma any more than you can break the laws of gravity or the natural laws. There is a natural law that once one is a Stream Winner one has to end </w:t>
-      </w:r>
-      <w:r>
-        <w:rPr>
-          <w:rStyle w:val="wwc-pali"/>
-        </w:rPr>
-        <w:t>saṁsāra</w:t>
-      </w:r>
-      <w:r>
-        <w:rPr/>
-        <w:t xml:space="preserve"> sooner or later. One cannot stop it because there is no one in here to stop it. It’s all running according to the natural law of cause and effect. From the cessation of this, that ceases, </w:t>
-      </w:r>
-      <w:r>
-        <w:rPr>
-          <w:rStyle w:val="wwc-pali"/>
-        </w:rPr>
-        <w:t>imassa</w:t>
-      </w:r>
-      <w:r>
-        <w:rPr/>
-        <w:t xml:space="preserve"> </w:t>
-      </w:r>
-      <w:r>
-        <w:rPr>
-          <w:rStyle w:val="wwc-pali"/>
-        </w:rPr>
-        <w:t>nirodha</w:t>
-      </w:r>
-      <w:r>
-        <w:rPr/>
-        <w:t>—</w:t>
-      </w:r>
-      <w:r>
-        <w:rPr>
-          <w:rStyle w:val="wwc-pali"/>
-        </w:rPr>
-        <w:t>etaṁ</w:t>
-      </w:r>
-      <w:r>
-        <w:rPr/>
-        <w:t xml:space="preserve"> </w:t>
-      </w:r>
-      <w:r>
-        <w:rPr>
-          <w:rStyle w:val="wwc-pali"/>
-        </w:rPr>
-        <w:t>nirujjhati</w:t>
-      </w:r>
-      <w:r>
-        <w:rPr/>
-        <w:t>: from the cessation of the stupidity of thinking that there is someone inside, that you are the owner of things, a possessor of experiences, of will, and of knowing—</w:t>
-      </w:r>
-      <w:r>
-        <w:rPr>
-          <w:rStyle w:val="wwc-pali"/>
-          <w:iCs/>
-        </w:rPr>
-        <w:t>saṁsāra</w:t>
-      </w:r>
-      <w:r>
-        <w:rPr/>
         <w:t xml:space="preserve"> soon ceases.</w:t>
       </w:r>
     </w:p>
@@ -24447,17 +22853,7 @@
         <w:rPr>
           <w:rStyle w:val="wwc-pali"/>
         </w:rPr>
-        <w:t>idaṁ</w:t>
-      </w:r>
-      <w:r>
-        <w:rPr/>
-        <w:t xml:space="preserve"> </w:t>
-      </w:r>
-      <w:r>
-        <w:rPr>
-          <w:rStyle w:val="wwc-pali"/>
-        </w:rPr>
-        <w:t>nirujjhati</w:t>
+        <w:t>idaṁ nirujjhati</w:t>
       </w:r>
       <w:r>
         <w:rPr/>
@@ -24477,17 +22873,7 @@
         <w:rPr>
           <w:rStyle w:val="wwc-pali"/>
         </w:rPr>
-        <w:t>nāma</w:t>
-      </w:r>
-      <w:r>
-        <w:rPr/>
-        <w:t xml:space="preserve"> </w:t>
-      </w:r>
-      <w:r>
-        <w:rPr>
-          <w:rStyle w:val="wwc-pali"/>
-        </w:rPr>
-        <w:t>rūpa</w:t>
+        <w:t>nāma rūpa</w:t>
       </w:r>
       <w:r>
         <w:rPr/>
@@ -24497,27 +22883,7 @@
         <w:rPr>
           <w:rStyle w:val="wwc-pali"/>
         </w:rPr>
-        <w:t>Nibbānaṁ</w:t>
-      </w:r>
-      <w:r>
-        <w:rPr/>
-        <w:t xml:space="preserve"> </w:t>
-      </w:r>
-      <w:r>
-        <w:rPr>
-          <w:rStyle w:val="wwc-pali"/>
-        </w:rPr>
-        <w:t>paramaṁ</w:t>
-      </w:r>
-      <w:r>
-        <w:rPr/>
-        <w:t xml:space="preserve"> </w:t>
-      </w:r>
-      <w:r>
-        <w:rPr>
-          <w:rStyle w:val="wwc-pali"/>
-        </w:rPr>
-        <w:t>sukhaṁ</w:t>
+        <w:t>Nibbānaṁ paramaṁ sukhaṁ</w:t>
       </w:r>
       <w:r>
         <w:rPr/>
@@ -24981,11 +23347,11 @@
         <w:rPr>
           <w:rStyle w:val="wwc-pali"/>
         </w:rPr>
-        <w:t>upacāra</w:t>
-      </w:r>
-      <w:r>
-        <w:rPr/>
-        <w:t xml:space="preserve"> </w:t>
+        <w:t>upacāra samādhi</w:t>
+      </w:r>
+      <w:r>
+        <w:rPr/>
+        <w:t xml:space="preserve"> (neighbourhood </w:t>
       </w:r>
       <w:r>
         <w:rPr>
@@ -24995,16 +23361,6 @@
       </w:r>
       <w:r>
         <w:rPr/>
-        <w:t xml:space="preserve"> (neighbourhood </w:t>
-      </w:r>
-      <w:r>
-        <w:rPr>
-          <w:rStyle w:val="wwc-pali"/>
-        </w:rPr>
-        <w:t>samādhi</w:t>
-      </w:r>
-      <w:r>
-        <w:rPr/>
         <w:t xml:space="preserve">). It is the outside edges of the </w:t>
       </w:r>
       <w:r>
@@ -25021,17 +23377,7 @@
         <w:rPr>
           <w:rStyle w:val="wwc-pali"/>
         </w:rPr>
-        <w:t>upacāra</w:t>
-      </w:r>
-      <w:r>
-        <w:rPr/>
-        <w:t xml:space="preserve"> </w:t>
-      </w:r>
-      <w:r>
-        <w:rPr>
-          <w:rStyle w:val="wwc-pali"/>
-        </w:rPr>
-        <w:t>samādhi</w:t>
+        <w:t>upacāra samādhi</w:t>
       </w:r>
       <w:r>
         <w:rPr/>
@@ -26906,77 +25252,7 @@
         <w:rPr>
           <w:rStyle w:val="wwc-pali"/>
         </w:rPr>
-        <w:t>Yena</w:t>
-      </w:r>
-      <w:r>
-        <w:rPr/>
-        <w:t xml:space="preserve"> </w:t>
-      </w:r>
-      <w:r>
-        <w:rPr>
-          <w:rStyle w:val="wwc-pali"/>
-        </w:rPr>
-        <w:t>yena</w:t>
-      </w:r>
-      <w:r>
-        <w:rPr/>
-        <w:t xml:space="preserve"> </w:t>
-      </w:r>
-      <w:r>
-        <w:rPr>
-          <w:rStyle w:val="wwc-pali"/>
-        </w:rPr>
-        <w:t>hi</w:t>
-      </w:r>
-      <w:r>
-        <w:rPr/>
-        <w:t xml:space="preserve"> </w:t>
-      </w:r>
-      <w:r>
-        <w:rPr>
-          <w:rStyle w:val="wwc-pali"/>
-        </w:rPr>
-        <w:t>maññanti</w:t>
-      </w:r>
-      <w:r>
-        <w:rPr/>
-        <w:t xml:space="preserve"> </w:t>
-      </w:r>
-      <w:r>
-        <w:rPr>
-          <w:rStyle w:val="wwc-pali"/>
-        </w:rPr>
-        <w:t>tato</w:t>
-      </w:r>
-      <w:r>
-        <w:rPr/>
-        <w:t xml:space="preserve"> </w:t>
-      </w:r>
-      <w:r>
-        <w:rPr>
-          <w:rStyle w:val="wwc-pali"/>
-        </w:rPr>
-        <w:t>taṁ</w:t>
-      </w:r>
-      <w:r>
-        <w:rPr/>
-        <w:t xml:space="preserve"> </w:t>
-      </w:r>
-      <w:r>
-        <w:rPr>
-          <w:rStyle w:val="wwc-pali"/>
-        </w:rPr>
-        <w:t>hoti</w:t>
-      </w:r>
-      <w:r>
-        <w:rPr/>
-        <w:t xml:space="preserve"> </w:t>
-      </w:r>
-      <w:r>
-        <w:rPr>
-          <w:rStyle w:val="wwc-pali"/>
-        </w:rPr>
-        <w:t>aññatha</w:t>
+        <w:t>Yena yena hi maññanti tato taṁ hoti aññatha</w:t>
       </w:r>
       <w:r>
         <w:rPr/>
@@ -27114,17 +25390,7 @@
         <w:rPr>
           <w:rStyle w:val="wwc-pali"/>
         </w:rPr>
-        <w:t>paranimmitta</w:t>
-      </w:r>
-      <w:r>
-        <w:rPr/>
-        <w:t>-</w:t>
-      </w:r>
-      <w:r>
-        <w:rPr>
-          <w:rStyle w:val="wwc-pali"/>
-        </w:rPr>
-        <w:t>vasavattī</w:t>
+        <w:t>paranimmittavasavattī</w:t>
       </w:r>
       <w:r>
         <w:rPr/>
@@ -27520,41 +25786,196 @@
         <w:rPr>
           <w:rStyle w:val="wwc-pali"/>
         </w:rPr>
+        <w:t>anattā saññā</w:t>
+      </w:r>
+      <w:r>
+        <w:rPr/>
+        <w:t xml:space="preserve">. </w:t>
+      </w:r>
+      <w:r>
+        <w:rPr>
+          <w:rStyle w:val="wwc-pali"/>
+        </w:rPr>
+        <w:t>Anatta saññā</w:t>
+      </w:r>
+      <w:r>
+        <w:rPr/>
+        <w:t xml:space="preserve"> is the perception that no one is in here. What I mean by developing these perceptions is that when you are on the walking path, you start thinking about these things. You use your thoughts to focus your mind on what these things mean. At least you have enough knowledge and enough faith to know that there’s nobody in here. The ‘knower’ is no one. It is just a process of consciousness. When form hits the eye, there is a conjunction of these two, there’s contact. With contact, there’s a sense impression, that’s all. When the mind object meets mind consciousness the two come together, that’s mind contact. From mind contact you get </w:t>
+      </w:r>
+      <w:r>
+        <w:rPr>
+          <w:rStyle w:val="wwc-pali"/>
+          <w:iCs/>
+        </w:rPr>
+        <w:t>vedāna</w:t>
+      </w:r>
+      <w:r>
+        <w:rPr/>
+        <w:t>. That’s all it is.</w:t>
+      </w:r>
+    </w:p>
+    <w:p>
+      <w:pPr>
+        <w:pStyle w:val="WW-paragraph"/>
+        <w:rPr/>
+      </w:pPr>
+      <w:r>
+        <w:rPr/>
+        <w:t>So when you understand what these things are, you see there’s nobody in here. Even if you can’t know that is true for yourself, because you have not seen it with wisdom yet, at least you’ve heard it with faith. Try it out. Imagine there are no other monks here. Imagine that things are just not there. Imagine that. Put yourself in that position, and then meditate from that perspective of non-self, seeing that as an imaginary place where you meditate. Start your meditation with that perception. Start your walking meditation with the thought that there’s nobody else here. The Buddha said that the ‘controller’, the ‘doer’, the ‘knower’, is just a process, not a person, not a thing, not a being. So just walk, just sit, and see what happens. When you start with that perception, that perception of true Dhamma, it’s amazing how easy it is to meditate.</w:t>
+      </w:r>
+    </w:p>
+    <w:p>
+      <w:pPr>
+        <w:pStyle w:val="WW-paragraph"/>
+        <w:rPr/>
+      </w:pPr>
+      <w:r>
+        <w:rPr/>
+        <w:t xml:space="preserve">It’s only because of delusion that meditation is hard. It’s only because of not seeing things clearly or forgetting that you get frustrated and lost in your meditation. If you put that </w:t>
+      </w:r>
+      <w:r>
+        <w:rPr>
+          <w:rStyle w:val="wwc-pali"/>
+        </w:rPr>
+        <w:t>anattā saññā</w:t>
+      </w:r>
+      <w:r>
+        <w:rPr/>
+        <w:t xml:space="preserve"> right in the beginning, as a perspective from where to start, then how can you fail in you meditation? There can be no failure at all. because there’s no one to fail. So how can you even call it failure, or good meditation, or bad meditation? All this doing and measuring and controlling is cut off by that perspective.</w:t>
+      </w:r>
+    </w:p>
+    <w:p>
+      <w:pPr>
+        <w:pStyle w:val="WW-paragraph"/>
+        <w:rPr/>
+      </w:pPr>
+      <w:r>
+        <w:rPr/>
+        <w:t xml:space="preserve">When you train yourself to look at your meditation, your walking meditation, your sleeping, eating, or whatever else you do, from that perspective, then you keep the perspective of nobody in here throughout the day, </w:t>
+      </w:r>
+      <w:r>
+        <w:rPr>
+          <w:rStyle w:val="wwc-pali"/>
+        </w:rPr>
+        <w:t>anattā saññā</w:t>
+      </w:r>
+      <w:r>
+        <w:rPr/>
+        <w:t xml:space="preserve">. When eating, it’s just food going into the body, that’s all. There’s nobody tasting this food, just tastables tasted by the tongue: the two coming together and making contact. The contact generates a feeling, that’s all it is. Keep those perspectives. Cold is just body feeling: when that body comes into contact with cold air </w:t>
+      </w:r>
+      <w:r>
+        <w:rPr>
+          <w:rStyle w:val="wwc-pali"/>
+        </w:rPr>
+        <w:t>vedāna</w:t>
+      </w:r>
+      <w:r>
+        <w:rPr/>
+        <w:t xml:space="preserve"> arises as a result. It’s just the process, that’s all. Big deal! Pain in the body is just body consciousness and body object coming together. There is contact and because of that there is feeling; that’s all it is. Look at life like that. Look at each moment like that.</w:t>
+      </w:r>
+    </w:p>
+    <w:p>
+      <w:pPr>
+        <w:pStyle w:val="WW-paragraph"/>
+        <w:rPr/>
+      </w:pPr>
+      <w:r>
+        <w:rPr/>
+        <w:t xml:space="preserve">Remember </w:t>
+      </w:r>
+      <w:r>
+        <w:rPr>
+          <w:rStyle w:val="wwc-pali"/>
+        </w:rPr>
+        <w:t>anattā saññā</w:t>
+      </w:r>
+      <w:r>
+        <w:rPr/>
+        <w:t>. It makes life so much easier when there is no one in here. And if you do that—</w:t>
+      </w:r>
+      <w:r>
+        <w:rPr>
+          <w:rStyle w:val="wwc-pali"/>
+          <w:iCs/>
+        </w:rPr>
         <w:t>anattā</w:t>
       </w:r>
       <w:r>
         <w:rPr/>
-        <w:t xml:space="preserve"> </w:t>
-      </w:r>
-      <w:r>
-        <w:rPr>
-          <w:rStyle w:val="wwc-pali"/>
-        </w:rPr>
-        <w:t>saññā</w:t>
-      </w:r>
-      <w:r>
-        <w:rPr/>
-        <w:t xml:space="preserve">. </w:t>
-      </w:r>
-      <w:r>
-        <w:rPr>
-          <w:rStyle w:val="wwc-pali"/>
-        </w:rPr>
-        <w:t>Anatta</w:t>
-      </w:r>
-      <w:r>
-        <w:rPr/>
-        <w:t xml:space="preserve"> </w:t>
-      </w:r>
-      <w:r>
-        <w:rPr>
-          <w:rStyle w:val="wwc-pali"/>
-        </w:rPr>
-        <w:t>saññā</w:t>
-      </w:r>
-      <w:r>
-        <w:rPr/>
-        <w:t xml:space="preserve"> is the perception that no one is in here. What I mean by developing these perceptions is that when you are on the walking path, you start thinking about these things. You use your thoughts to focus your mind on what these things mean. At least you have enough knowledge and enough faith to know that there’s nobody in here. The ‘knower’ is no one. It is just a process of consciousness. When form hits the eye, there is a conjunction of these two, there’s contact. With contact, there’s a sense impression, that’s all. When the mind object meets mind consciousness the two come together, that’s mind contact. From mind contact you get </w:t>
+        <w:t xml:space="preserve">, </w:t>
+      </w:r>
+      <w:r>
+        <w:rPr>
+          <w:rStyle w:val="wwc-pali"/>
+          <w:iCs/>
+        </w:rPr>
+        <w:t>anattā</w:t>
+      </w:r>
+      <w:r>
+        <w:rPr/>
+        <w:t xml:space="preserve">, </w:t>
+      </w:r>
+      <w:r>
+        <w:rPr>
+          <w:rStyle w:val="wwc-pali"/>
+          <w:iCs/>
+        </w:rPr>
+        <w:t>anattā</w:t>
+      </w:r>
+      <w:r>
+        <w:rPr/>
+        <w:t>; no self, no controller, no doer, no knower, nothing in there, just emptiness, just a process—imagine what would happen if you then sit down to watch the breath: it would be so easy to do, because there’s no one doing it. Just the same, too often we get involved in something and we just mess it up. If we let the tree grow by itself, it grows very well. But if we start to mess around with it, pulling it this way, bending it that way, making it like this or that, we usually mess up. When we get involved with nature we usually mess it up. Certainly that’s the case with meditation.</w:t>
+      </w:r>
+    </w:p>
+    <w:p>
+      <w:pPr>
+        <w:pStyle w:val="WW-paragraph"/>
+        <w:rPr/>
+      </w:pPr>
+      <w:r>
+        <w:rPr/>
+        <w:t>When we get involved in trying to do a little bit of controlling, it doesn’t go well. If you try to watch the breath with control, the breath is never smooth. When you just leave the breath alone, when you are busy doing something else, then you don’t control it at all and the breath is so smooth and natural. For many people, when they first start breath meditation, they start by watching the breath and they are controlling it at the same time. That’s why it gets uncomfortable. They can’t see themselves controlling. People have asked me, “When I watch the breath, it’s so hard and painful. When I don’t watch the breath, it’s nice and peaceful. What’s going on?” I tell them that when they are watching the breath, they are controlling it, because they’ve got into that habit. Whatever we watch, we get involved with; we control it as if it was ours. Whatever we feel is ours, whatever we sense is ours, we feel we have to do something about it, we have to control it.</w:t>
+      </w:r>
+    </w:p>
+    <w:p>
+      <w:pPr>
+        <w:pStyle w:val="WW-paragraph"/>
+        <w:rPr/>
+      </w:pPr>
+      <w:r>
+        <w:rPr/>
+        <w:t>When you think, ‘This is not mine, nothing to do with me’; it is the same as the simile that the Buddha gave about the grass, sticks, and leaves in the Jeta Grove (</w:t>
+      </w:r>
+      <w:r>
+        <w:fldChar w:fldCharType="begin"/>
+      </w:r>
+      <w:r>
+        <w:rPr>
+          <w:rStyle w:val="Hyperlink"/>
+        </w:rPr>
+        <w:instrText xml:space="preserve"> HYPERLINK "https://suttacentral.net/sn35.101/en/sujato" \l "4.1"</w:instrText>
+      </w:r>
+      <w:r>
+        <w:rPr>
+          <w:rStyle w:val="Hyperlink"/>
+        </w:rPr>
+        <w:fldChar w:fldCharType="separate"/>
+      </w:r>
+      <w:r>
+        <w:rPr>
+          <w:rStyle w:val="Hyperlink"/>
+        </w:rPr>
+        <w:t>SN 35.101:4.1–8.10</w:t>
+      </w:r>
+      <w:r>
+        <w:rPr>
+          <w:rStyle w:val="Hyperlink"/>
+        </w:rPr>
+        <w:fldChar w:fldCharType="end"/>
+      </w:r>
+      <w:r>
+        <w:rPr/>
+        <w:t xml:space="preserve">). Somebody collects them and burns them. Who cares? Because they do not belong to you, you don’t care. It is the same with your meditation. Does your meditation belong to you? Does your mind belong to you? Does your </w:t>
       </w:r>
       <w:r>
         <w:rPr>
@@ -27565,211 +25986,6 @@
       </w:r>
       <w:r>
         <w:rPr/>
-        <w:t>. That’s all it is.</w:t>
-      </w:r>
-    </w:p>
-    <w:p>
-      <w:pPr>
-        <w:pStyle w:val="WW-paragraph"/>
-        <w:rPr/>
-      </w:pPr>
-      <w:r>
-        <w:rPr/>
-        <w:t>So when you understand what these things are, you see there’s nobody in here. Even if you can’t know that is true for yourself, because you have not seen it with wisdom yet, at least you’ve heard it with faith. Try it out. Imagine there are no other monks here. Imagine that things are just not there. Imagine that. Put yourself in that position, and then meditate from that perspective of non-self, seeing that as an imaginary place where you meditate. Start your meditation with that perception. Start your walking meditation with the thought that there’s nobody else here. The Buddha said that the ‘controller’, the ‘doer’, the ‘knower’, is just a process, not a person, not a thing, not a being. So just walk, just sit, and see what happens. When you start with that perception, that perception of true Dhamma, it’s amazing how easy it is to meditate.</w:t>
-      </w:r>
-    </w:p>
-    <w:p>
-      <w:pPr>
-        <w:pStyle w:val="WW-paragraph"/>
-        <w:rPr/>
-      </w:pPr>
-      <w:r>
-        <w:rPr/>
-        <w:t xml:space="preserve">It’s only because of delusion that meditation is hard. It’s only because of not seeing things clearly or forgetting that you get frustrated and lost in your meditation. If you put that </w:t>
-      </w:r>
-      <w:r>
-        <w:rPr>
-          <w:rStyle w:val="wwc-pali"/>
-        </w:rPr>
-        <w:t>anattā</w:t>
-      </w:r>
-      <w:r>
-        <w:rPr/>
-        <w:t xml:space="preserve"> </w:t>
-      </w:r>
-      <w:r>
-        <w:rPr>
-          <w:rStyle w:val="wwc-pali"/>
-        </w:rPr>
-        <w:t>saññā</w:t>
-      </w:r>
-      <w:r>
-        <w:rPr/>
-        <w:t xml:space="preserve"> right in the beginning, as a perspective from where to start, then how can you fail in you meditation? There can be no failure at all. because there’s no one to fail. So how can you even call it failure, or good meditation, or bad meditation? All this doing and measuring and controlling is cut off by that perspective.</w:t>
-      </w:r>
-    </w:p>
-    <w:p>
-      <w:pPr>
-        <w:pStyle w:val="WW-paragraph"/>
-        <w:rPr/>
-      </w:pPr>
-      <w:r>
-        <w:rPr/>
-        <w:t xml:space="preserve">When you train yourself to look at your meditation, your walking meditation, your sleeping, eating, or whatever else you do, from that perspective, then you keep the perspective of nobody in here throughout the day, </w:t>
-      </w:r>
-      <w:r>
-        <w:rPr>
-          <w:rStyle w:val="wwc-pali"/>
-        </w:rPr>
-        <w:t>anattā</w:t>
-      </w:r>
-      <w:r>
-        <w:rPr/>
-        <w:t xml:space="preserve"> </w:t>
-      </w:r>
-      <w:r>
-        <w:rPr>
-          <w:rStyle w:val="wwc-pali"/>
-        </w:rPr>
-        <w:t>saññā</w:t>
-      </w:r>
-      <w:r>
-        <w:rPr/>
-        <w:t xml:space="preserve">. When eating, it’s just food going into the body, that’s all. There’s nobody tasting this food, just tastables tasted by the tongue: the two coming together and making contact. The contact generates a feeling, that’s all it is. Keep those perspectives. Cold is just body feeling: when that body comes into contact with cold air </w:t>
-      </w:r>
-      <w:r>
-        <w:rPr>
-          <w:rStyle w:val="wwc-pali"/>
-        </w:rPr>
-        <w:t>vedāna</w:t>
-      </w:r>
-      <w:r>
-        <w:rPr/>
-        <w:t xml:space="preserve"> arises as a result. It’s just the process, that’s all. Big deal! Pain in the body is just body consciousness and body object coming together. There is contact and because of that there is feeling; that’s all it is. Look at life like that. Look at each moment like that.</w:t>
-      </w:r>
-    </w:p>
-    <w:p>
-      <w:pPr>
-        <w:pStyle w:val="WW-paragraph"/>
-        <w:rPr/>
-      </w:pPr>
-      <w:r>
-        <w:rPr/>
-        <w:t xml:space="preserve">Remember </w:t>
-      </w:r>
-      <w:r>
-        <w:rPr>
-          <w:rStyle w:val="wwc-pali"/>
-        </w:rPr>
-        <w:t>anattā</w:t>
-      </w:r>
-      <w:r>
-        <w:rPr/>
-        <w:t xml:space="preserve"> </w:t>
-      </w:r>
-      <w:r>
-        <w:rPr>
-          <w:rStyle w:val="wwc-pali"/>
-        </w:rPr>
-        <w:t>saññā</w:t>
-      </w:r>
-      <w:r>
-        <w:rPr/>
-        <w:t>. It makes life so much easier when there is no one in here. And if you do that—</w:t>
-      </w:r>
-      <w:r>
-        <w:rPr>
-          <w:rStyle w:val="wwc-pali"/>
-          <w:iCs/>
-        </w:rPr>
-        <w:t>anattā</w:t>
-      </w:r>
-      <w:r>
-        <w:rPr/>
-        <w:t xml:space="preserve">, </w:t>
-      </w:r>
-      <w:r>
-        <w:rPr>
-          <w:rStyle w:val="wwc-pali"/>
-          <w:iCs/>
-        </w:rPr>
-        <w:t>anattā</w:t>
-      </w:r>
-      <w:r>
-        <w:rPr/>
-        <w:t xml:space="preserve">, </w:t>
-      </w:r>
-      <w:r>
-        <w:rPr>
-          <w:rStyle w:val="wwc-pali"/>
-          <w:iCs/>
-        </w:rPr>
-        <w:t>anattā</w:t>
-      </w:r>
-      <w:r>
-        <w:rPr/>
-        <w:t>; no self, no controller, no doer, no knower, nothing in there, just emptiness, just a process—imagine what would happen if you then sit down to watch the breath: it would be so easy to do, because there’s no one doing it. Just the same, too often we get involved in something and we just mess it up. If we let the tree grow by itself, it grows very well. But if we start to mess around with it, pulling it this way, bending it that way, making it like this or that, we usually mess up. When we get involved with nature we usually mess it up. Certainly that’s the case with meditation.</w:t>
-      </w:r>
-    </w:p>
-    <w:p>
-      <w:pPr>
-        <w:pStyle w:val="WW-paragraph"/>
-        <w:rPr/>
-      </w:pPr>
-      <w:r>
-        <w:rPr/>
-        <w:t>When we get involved in trying to do a little bit of controlling, it doesn’t go well. If you try to watch the breath with control, the breath is never smooth. When you just leave the breath alone, when you are busy doing something else, then you don’t control it at all and the breath is so smooth and natural. For many people, when they first start breath meditation, they start by watching the breath and they are controlling it at the same time. That’s why it gets uncomfortable. They can’t see themselves controlling. People have asked me, “When I watch the breath, it’s so hard and painful. When I don’t watch the breath, it’s nice and peaceful. What’s going on?” I tell them that when they are watching the breath, they are controlling it, because they’ve got into that habit. Whatever we watch, we get involved with; we control it as if it was ours. Whatever we feel is ours, whatever we sense is ours, we feel we have to do something about it, we have to control it.</w:t>
-      </w:r>
-    </w:p>
-    <w:p>
-      <w:pPr>
-        <w:pStyle w:val="WW-paragraph"/>
-        <w:rPr/>
-      </w:pPr>
-      <w:r>
-        <w:rPr/>
-        <w:t>When you think, ‘This is not mine, nothing to do with me’; it is the same as the simile that the Buddha gave about the grass, sticks, and leaves in the Jeta Grove (</w:t>
-      </w:r>
-      <w:r>
-        <w:fldChar w:fldCharType="begin"/>
-      </w:r>
-      <w:r>
-        <w:rPr>
-          <w:rStyle w:val="Hyperlink"/>
-        </w:rPr>
-        <w:instrText xml:space="preserve"> HYPERLINK "https://suttacentral.net/sn35.101/en/sujato" \l "4.1"</w:instrText>
-      </w:r>
-      <w:r>
-        <w:rPr>
-          <w:rStyle w:val="Hyperlink"/>
-        </w:rPr>
-        <w:fldChar w:fldCharType="separate"/>
-      </w:r>
-      <w:r>
-        <w:rPr>
-          <w:rStyle w:val="Hyperlink"/>
-        </w:rPr>
-        <w:t>SN 35.101:4.1–8.10</w:t>
-      </w:r>
-      <w:r>
-        <w:rPr>
-          <w:rStyle w:val="Hyperlink"/>
-        </w:rPr>
-        <w:fldChar w:fldCharType="end"/>
-      </w:r>
-      <w:r>
-        <w:rPr/>
-        <w:t xml:space="preserve">). Somebody collects them and burns them. Who cares? Because they do not belong to you, you don’t care. It is the same with your meditation. Does your meditation belong to you? Does your mind belong to you? Does your </w:t>
-      </w:r>
-      <w:r>
-        <w:rPr>
-          <w:rStyle w:val="wwc-pali"/>
-          <w:iCs/>
-        </w:rPr>
-        <w:t>vedāna</w:t>
-      </w:r>
-      <w:r>
-        <w:rPr/>
         <w:t>, will or consciousness belong to you? Can’t you look at your mind and the body like the grass and leaves outside? They don’t belong to you. They are not yours.</w:t>
       </w:r>
     </w:p>
@@ -27786,17 +26002,7 @@
         <w:rPr>
           <w:rStyle w:val="wwc-pali"/>
         </w:rPr>
-        <w:t>anattā</w:t>
-      </w:r>
-      <w:r>
-        <w:rPr/>
-        <w:t xml:space="preserve"> </w:t>
-      </w:r>
-      <w:r>
-        <w:rPr>
-          <w:rStyle w:val="wwc-pali"/>
-        </w:rPr>
-        <w:t>saññā</w:t>
+        <w:t>anattā saññā</w:t>
       </w:r>
       <w:r>
         <w:rPr/>
@@ -27839,21 +26045,7 @@
           <w:rStyle w:val="wwc-pali"/>
           <w:iCs/>
         </w:rPr>
-        <w:t>sammā</w:t>
-      </w:r>
-      <w:r>
-        <w:rPr>
-          <w:i/>
-          <w:iCs/>
-        </w:rPr>
-        <w:t xml:space="preserve"> </w:t>
-      </w:r>
-      <w:r>
-        <w:rPr>
-          <w:rStyle w:val="wwc-pali"/>
-          <w:iCs/>
-        </w:rPr>
-        <w:t>saṅkappa</w:t>
+        <w:t>sammā saṅkappa</w:t>
       </w:r>
       <w:r>
         <w:rPr/>
@@ -27864,180 +26056,166 @@
           <w:rStyle w:val="wwc-pali"/>
           <w:iCs/>
         </w:rPr>
+        <w:t>nekkhamma saṅkappa</w:t>
+      </w:r>
+      <w:r>
+        <w:rPr/>
+        <w:t>, the intention to renounce. What a beautiful word that is, ‘to renounce’. Some of you are monks, have you renounced yet? Many people say they are ‘renunciants’, but in fact they have only renounced some things. Maybe you have renounced some things. Maybe you have renounced TV and sex? There are many other things you could yet renounce. Renounce your body. Renounce your mind. Renounce your meditation. So, just let go!</w:t>
+      </w:r>
+    </w:p>
+    <w:p>
+      <w:pPr>
+        <w:pStyle w:val="WW-paragraph"/>
+        <w:rPr/>
+      </w:pPr>
+      <w:r>
+        <w:rPr/>
+        <w:t>Whatever the mind wants to do, that’s fine, because it doesn’t belong to me. “Mind, you are just like the twigs, grass, leaves, and sticks of the Jeta Grove, you don’t belong to me. You are nothing to do with me. You are not mine, because the Buddha said there is nothing that is mine, there is nothing that belongs to me.”</w:t>
+      </w:r>
+    </w:p>
+    <w:p>
+      <w:pPr>
+        <w:pStyle w:val="WW-paragraph"/>
+        <w:rPr/>
+      </w:pPr>
+      <w:r>
+        <w:rPr/>
+        <w:t xml:space="preserve">If we can abandon and let go of all this, it doesn’t mean we just abandon meditation and sleep all day. We abandon sleep as well. We abandon everything. The abandonment becomes the movement of the mind that frustrates Māra the controller. </w:t>
+      </w:r>
+      <w:r>
+        <w:rPr>
+          <w:rStyle w:val="wwc-pali"/>
+          <w:iCs/>
+        </w:rPr>
+        <w:t>Nekkhamma</w:t>
+      </w:r>
+      <w:r>
+        <w:rPr/>
+        <w:t xml:space="preserve"> (giving up the world) is the metal stake through the heart of Māra the demon. It kills Māra, because Māra can’t stand renunciation. We give up, renounce, abandon. With that renunciation in our meditation, we sit there and just renounce everything: “this isn’t mine, nothing to do with me”. That renunciation, non-doing, non-controlling, takes away the movement of mind. The reason why the mind is restless and tired, the underlying cause of the hindrances, is seen and abandoned. The hindrances just unravel. Sensory desires, where can they come from? Ill-will is gone. Restlessness is just doing things. Worry is about the past. Who cares about the past? That’s all gone. Sloth and torpor just fades away because the cause of sloth and torpor is ‘doing’.</w:t>
+      </w:r>
+    </w:p>
+    <w:p>
+      <w:pPr>
+        <w:pStyle w:val="WW-paragraph"/>
+        <w:rPr/>
+      </w:pPr>
+      <w:r>
+        <w:rPr/>
+        <w:t>We are tired, we think a lot. We do the work in the office or the work of being an abbot. The more we do, the more tired the mind becomes. That is the nature of the mind. When we don’t do anything, the mind gets so bright. When I am on retreat there are days when I just sit there doing nothing in the mornings and afternoons. All the energy starts to build up and I can feel it. These energies build up because I am just sitting there doing nothing. I just watch. All the energy of my life is just going into ‘knowing’.</w:t>
+      </w:r>
+    </w:p>
+    <w:p>
+      <w:pPr>
+        <w:pStyle w:val="WW-paragraph"/>
+        <w:rPr/>
+      </w:pPr>
+      <w:r>
+        <w:rPr/>
+        <w:t>Be very careful not to allow any of that energy to go into controlling or doing anything. As an abbot, I have to do that controlling for the rest of the day, but there is a time for non-doing, non-controlling. There is a time when I meditate; then I am not an abbot, I am not in-charge. That is the time when I completely let go and abandon everything.</w:t>
+      </w:r>
+    </w:p>
+    <w:p>
+      <w:pPr>
+        <w:pStyle w:val="WW-paragraph"/>
+        <w:rPr/>
+      </w:pPr>
+      <w:r>
+        <w:rPr/>
+        <w:t>As the Buddha said in the Indriya Saṁyutta (</w:t>
+      </w:r>
+      <w:r>
+        <w:fldChar w:fldCharType="begin"/>
+      </w:r>
+      <w:r>
+        <w:rPr>
+          <w:rStyle w:val="Hyperlink"/>
+        </w:rPr>
+        <w:instrText xml:space="preserve"> HYPERLINK "https://suttacentral.net/sn48.10/en/sujato" \l "4.1"</w:instrText>
+      </w:r>
+      <w:r>
+        <w:rPr>
+          <w:rStyle w:val="Hyperlink"/>
+        </w:rPr>
+        <w:fldChar w:fldCharType="separate"/>
+      </w:r>
+      <w:r>
+        <w:rPr>
+          <w:rStyle w:val="Hyperlink"/>
+        </w:rPr>
+        <w:t>SN 48.10:4.1–4.2</w:t>
+      </w:r>
+      <w:r>
+        <w:rPr>
+          <w:rStyle w:val="Hyperlink"/>
+        </w:rPr>
+        <w:fldChar w:fldCharType="end"/>
+      </w:r>
+      <w:r>
+        <w:rPr/>
+        <w:t xml:space="preserve">), if we make this abandoning the main thing, make it our </w:t>
+      </w:r>
+      <w:r>
+        <w:rPr>
+          <w:rStyle w:val="wwc-pali"/>
+          <w:iCs/>
+        </w:rPr>
+        <w:t>ārammaṇa</w:t>
+      </w:r>
+      <w:r>
+        <w:rPr/>
+        <w:t xml:space="preserve">, our mind state, we attain </w:t>
+      </w:r>
+      <w:r>
+        <w:rPr>
+          <w:rStyle w:val="wwc-pali"/>
+          <w:iCs/>
+        </w:rPr>
+        <w:t>samādhi</w:t>
+      </w:r>
+      <w:r>
+        <w:rPr/>
+        <w:t xml:space="preserve">, we attain one-pointedness of mind. That’s what the Buddha said, and the Buddha didn’t say things that don’t work. We make abandoning our practice by abandoning the thought that I am in control of this meditation. We abandon all of this doing business, this measuring, this judging good and bad. “I am going to abandon all of that”, and then, the Buddha says, we get </w:t>
+      </w:r>
+      <w:r>
+        <w:rPr>
+          <w:rStyle w:val="wwc-pali"/>
+          <w:iCs/>
+        </w:rPr>
+        <w:t>samādhi</w:t>
+      </w:r>
+      <w:r>
+        <w:rPr/>
+        <w:t>, we get one-pointedness of mind.</w:t>
+      </w:r>
+    </w:p>
+    <w:p>
+      <w:pPr>
+        <w:pStyle w:val="WW-paragraph"/>
+        <w:rPr/>
+      </w:pPr>
+      <w:r>
+        <w:rPr/>
+        <w:t xml:space="preserve">Try it! It works, if you’ve got the guts to go against Māra. The trouble is we still want to control a little bit. We still want to be the one who is doing this. We want to be the ‘me’ who gets the </w:t>
+      </w:r>
+      <w:r>
+        <w:rPr>
+          <w:rStyle w:val="wwc-pali"/>
+          <w:iCs/>
+        </w:rPr>
+        <w:t>jhānas</w:t>
+      </w:r>
+      <w:r>
+        <w:rPr/>
+        <w:t xml:space="preserve">. We can’t do that, but when we disappear, get out of the way, give up all hope, all wanting, then real letting go, real renunciation, real </w:t>
+      </w:r>
+      <w:r>
+        <w:rPr>
+          <w:rStyle w:val="wwc-pali"/>
+          <w:iCs/>
+        </w:rPr>
         <w:t>nekkhamma</w:t>
       </w:r>
       <w:r>
-        <w:rPr>
-          <w:i/>
-          <w:iCs/>
-        </w:rPr>
-        <w:t xml:space="preserve"> </w:t>
-      </w:r>
-      <w:r>
-        <w:rPr>
-          <w:rStyle w:val="wwc-pali"/>
-          <w:iCs/>
-        </w:rPr>
-        <w:t>saṅkappa</w:t>
-      </w:r>
-      <w:r>
-        <w:rPr/>
-        <w:t>, the intention to renounce. What a beautiful word that is, ‘to renounce’. Some of you are monks, have you renounced yet? Many people say they are ‘renunciants’, but in fact they have only renounced some things. Maybe you have renounced some things. Maybe you have renounced TV and sex? There are many other things you could yet renounce. Renounce your body. Renounce your mind. Renounce your meditation. So, just let go!</w:t>
-      </w:r>
-    </w:p>
-    <w:p>
-      <w:pPr>
-        <w:pStyle w:val="WW-paragraph"/>
-        <w:rPr/>
-      </w:pPr>
-      <w:r>
-        <w:rPr/>
-        <w:t>Whatever the mind wants to do, that’s fine, because it doesn’t belong to me. “Mind, you are just like the twigs, grass, leaves, and sticks of the Jeta Grove, you don’t belong to me. You are nothing to do with me. You are not mine, because the Buddha said there is nothing that is mine, there is nothing that belongs to me.”</w:t>
-      </w:r>
-    </w:p>
-    <w:p>
-      <w:pPr>
-        <w:pStyle w:val="WW-paragraph"/>
-        <w:rPr/>
-      </w:pPr>
-      <w:r>
-        <w:rPr/>
-        <w:t xml:space="preserve">If we can abandon and let go of all this, it doesn’t mean we just abandon meditation and sleep all day. We abandon sleep as well. We abandon everything. The abandonment becomes the movement of the mind that frustrates Māra the controller. </w:t>
-      </w:r>
-      <w:r>
-        <w:rPr>
-          <w:rStyle w:val="wwc-pali"/>
-          <w:iCs/>
-        </w:rPr>
-        <w:t>Nekkhamma</w:t>
-      </w:r>
-      <w:r>
-        <w:rPr/>
-        <w:t xml:space="preserve"> (giving up the world) is the metal stake through the heart of Māra the demon. It kills Māra, because Māra can’t stand renunciation. We give up, renounce, abandon. With that renunciation in our meditation, we sit there and just renounce everything: “this isn’t mine, nothing to do with me”. That renunciation, non-doing, non-controlling, takes away the movement of mind. The reason why the mind is restless and tired, the underlying cause of the hindrances, is seen and abandoned. The hindrances just unravel. Sensory desires, where can they come from? Ill-will is gone. Restlessness is just doing things. Worry is about the past. Who cares about the past? That’s all gone. Sloth and torpor just fades away because the cause of sloth and torpor is ‘doing’.</w:t>
-      </w:r>
-    </w:p>
-    <w:p>
-      <w:pPr>
-        <w:pStyle w:val="WW-paragraph"/>
-        <w:rPr/>
-      </w:pPr>
-      <w:r>
-        <w:rPr/>
-        <w:t>We are tired, we think a lot. We do the work in the office or the work of being an abbot. The more we do, the more tired the mind becomes. That is the nature of the mind. When we don’t do anything, the mind gets so bright. When I am on retreat there are days when I just sit there doing nothing in the mornings and afternoons. All the energy starts to build up and I can feel it. These energies build up because I am just sitting there doing nothing. I just watch. All the energy of my life is just going into ‘knowing’.</w:t>
-      </w:r>
-    </w:p>
-    <w:p>
-      <w:pPr>
-        <w:pStyle w:val="WW-paragraph"/>
-        <w:rPr/>
-      </w:pPr>
-      <w:r>
-        <w:rPr/>
-        <w:t>Be very careful not to allow any of that energy to go into controlling or doing anything. As an abbot, I have to do that controlling for the rest of the day, but there is a time for non-doing, non-controlling. There is a time when I meditate; then I am not an abbot, I am not in-charge. That is the time when I completely let go and abandon everything.</w:t>
-      </w:r>
-    </w:p>
-    <w:p>
-      <w:pPr>
-        <w:pStyle w:val="WW-paragraph"/>
-        <w:rPr/>
-      </w:pPr>
-      <w:r>
-        <w:rPr/>
-        <w:t>As the Buddha said in the Indriya Saṁyutta (</w:t>
-      </w:r>
-      <w:r>
-        <w:fldChar w:fldCharType="begin"/>
-      </w:r>
-      <w:r>
-        <w:rPr>
-          <w:rStyle w:val="Hyperlink"/>
-        </w:rPr>
-        <w:instrText xml:space="preserve"> HYPERLINK "https://suttacentral.net/sn48.10/en/sujato" \l "4.1"</w:instrText>
-      </w:r>
-      <w:r>
-        <w:rPr>
-          <w:rStyle w:val="Hyperlink"/>
-        </w:rPr>
-        <w:fldChar w:fldCharType="separate"/>
-      </w:r>
-      <w:r>
-        <w:rPr>
-          <w:rStyle w:val="Hyperlink"/>
-        </w:rPr>
-        <w:t>SN 48.10:4.1–4.2</w:t>
-      </w:r>
-      <w:r>
-        <w:rPr>
-          <w:rStyle w:val="Hyperlink"/>
-        </w:rPr>
-        <w:fldChar w:fldCharType="end"/>
-      </w:r>
-      <w:r>
-        <w:rPr/>
-        <w:t xml:space="preserve">), if we make this abandoning the main thing, make it our </w:t>
-      </w:r>
-      <w:r>
-        <w:rPr>
-          <w:rStyle w:val="wwc-pali"/>
-          <w:iCs/>
-        </w:rPr>
-        <w:t>ārammaṇa</w:t>
-      </w:r>
-      <w:r>
-        <w:rPr/>
-        <w:t xml:space="preserve">, our mind state, we attain </w:t>
-      </w:r>
-      <w:r>
-        <w:rPr>
-          <w:rStyle w:val="wwc-pali"/>
-          <w:iCs/>
-        </w:rPr>
-        <w:t>samādhi</w:t>
-      </w:r>
-      <w:r>
-        <w:rPr/>
-        <w:t xml:space="preserve">, we attain one-pointedness of mind. That’s what the Buddha said, and the Buddha didn’t say things that don’t work. We make abandoning our practice by abandoning the thought that I am in control of this meditation. We abandon all of this doing business, this measuring, this judging good and bad. “I am going to abandon all of that”, and then, the Buddha says, we get </w:t>
-      </w:r>
-      <w:r>
-        <w:rPr>
-          <w:rStyle w:val="wwc-pali"/>
-          <w:iCs/>
-        </w:rPr>
-        <w:t>samādhi</w:t>
-      </w:r>
-      <w:r>
-        <w:rPr/>
-        <w:t>, we get one-pointedness of mind.</w:t>
-      </w:r>
-    </w:p>
-    <w:p>
-      <w:pPr>
-        <w:pStyle w:val="WW-paragraph"/>
-        <w:rPr/>
-      </w:pPr>
-      <w:r>
-        <w:rPr/>
-        <w:t xml:space="preserve">Try it! It works, if you’ve got the guts to go against Māra. The trouble is we still want to control a little bit. We still want to be the one who is doing this. We want to be the ‘me’ who gets the </w:t>
-      </w:r>
-      <w:r>
-        <w:rPr>
-          <w:rStyle w:val="wwc-pali"/>
-          <w:iCs/>
-        </w:rPr>
-        <w:t>jhānas</w:t>
-      </w:r>
-      <w:r>
-        <w:rPr/>
-        <w:t xml:space="preserve">. We can’t do that, but when we disappear, get out of the way, give up all hope, all wanting, then real letting go, real renunciation, real </w:t>
-      </w:r>
-      <w:r>
-        <w:rPr>
-          <w:rStyle w:val="wwc-pali"/>
-          <w:iCs/>
-        </w:rPr>
-        <w:t>nekkhamma</w:t>
-      </w:r>
-      <w:r>
         <w:rPr/>
         <w:t xml:space="preserve">, just happens. That’s what is needed. We can use </w:t>
       </w:r>
@@ -28046,21 +26224,7 @@
           <w:rStyle w:val="wwc-pali"/>
           <w:iCs/>
         </w:rPr>
-        <w:t>anattā</w:t>
-      </w:r>
-      <w:r>
-        <w:rPr>
-          <w:i/>
-          <w:iCs/>
-        </w:rPr>
-        <w:t xml:space="preserve"> </w:t>
-      </w:r>
-      <w:r>
-        <w:rPr>
-          <w:rStyle w:val="wwc-pali"/>
-          <w:iCs/>
-        </w:rPr>
-        <w:t>saññā</w:t>
+        <w:t>anattā saññā</w:t>
       </w:r>
       <w:r>
         <w:rPr/>
@@ -29712,13 +27876,7 @@
       </w:pPr>
       <w:r>
         <w:rPr/>
-        <w:t xml:space="preserve">The Path to </w:t>
-      </w:r>
-      <w:r>
-        <w:rPr>
-          <w:rStyle w:val="wwc-pali"/>
-        </w:rPr>
-        <w:t>Nibbāna</w:t>
+        <w:t>The Path to Nibbāna</w:t>
       </w:r>
     </w:p>
     <w:p>
@@ -30068,30 +28226,20 @@
         <w:rPr>
           <w:rStyle w:val="wwc-pali"/>
         </w:rPr>
+        <w:t>saṅkhāra nirodha</w:t>
+      </w:r>
+      <w:r>
+        <w:rPr/>
+        <w:t xml:space="preserve">, the cessation of </w:t>
+      </w:r>
+      <w:r>
+        <w:rPr>
+          <w:rStyle w:val="wwc-pali"/>
+        </w:rPr>
         <w:t>saṅkhāra</w:t>
       </w:r>
       <w:r>
         <w:rPr/>
-        <w:t xml:space="preserve"> </w:t>
-      </w:r>
-      <w:r>
-        <w:rPr>
-          <w:rStyle w:val="wwc-pali"/>
-        </w:rPr>
-        <w:t>nirodha</w:t>
-      </w:r>
-      <w:r>
-        <w:rPr/>
-        <w:t xml:space="preserve">, the cessation of </w:t>
-      </w:r>
-      <w:r>
-        <w:rPr>
-          <w:rStyle w:val="wwc-pali"/>
-        </w:rPr>
-        <w:t>saṅkhāra</w:t>
-      </w:r>
-      <w:r>
-        <w:rPr/>
         <w:t xml:space="preserve">. That means there is nothing to give rise to a new life, a new consciousness; the </w:t>
       </w:r>
       <w:r>
@@ -30108,17 +28256,7 @@
         <w:rPr>
           <w:rStyle w:val="wwc-pali"/>
         </w:rPr>
-        <w:t>nāma</w:t>
-      </w:r>
-      <w:r>
-        <w:rPr/>
-        <w:t xml:space="preserve"> </w:t>
-      </w:r>
-      <w:r>
-        <w:rPr>
-          <w:rStyle w:val="wwc-pali"/>
-        </w:rPr>
-        <w:t>rūpa</w:t>
+        <w:t>nāma rūpa</w:t>
       </w:r>
       <w:r>
         <w:rPr/>
@@ -30184,17 +28322,7 @@
         <w:rPr>
           <w:rStyle w:val="wwc-pali"/>
         </w:rPr>
-        <w:t>sammā</w:t>
-      </w:r>
-      <w:r>
-        <w:rPr/>
-        <w:t xml:space="preserve"> </w:t>
-      </w:r>
-      <w:r>
-        <w:rPr>
-          <w:rStyle w:val="wwc-pali"/>
-        </w:rPr>
-        <w:t>samādhi</w:t>
+        <w:t>sammā samādhi</w:t>
       </w:r>
       <w:r>
         <w:rPr/>
@@ -30204,17 +28332,7 @@
         <w:rPr>
           <w:rStyle w:val="wwc-pali"/>
         </w:rPr>
-        <w:t>sammā</w:t>
-      </w:r>
-      <w:r>
-        <w:rPr/>
-        <w:t xml:space="preserve"> </w:t>
-      </w:r>
-      <w:r>
-        <w:rPr>
-          <w:rStyle w:val="wwc-pali"/>
-        </w:rPr>
-        <w:t>samādhi</w:t>
+        <w:t>sammā samādhi</w:t>
       </w:r>
       <w:r>
         <w:rPr/>
@@ -30275,17 +28393,7 @@
         <w:rPr>
           <w:rStyle w:val="wwc-pali"/>
         </w:rPr>
-        <w:t>khaṇika</w:t>
-      </w:r>
-      <w:r>
-        <w:rPr/>
-        <w:t xml:space="preserve"> </w:t>
-      </w:r>
-      <w:r>
-        <w:rPr>
-          <w:rStyle w:val="wwc-pali"/>
-        </w:rPr>
-        <w:t>samādhi</w:t>
+        <w:t>khaṇika samādhi</w:t>
       </w:r>
       <w:r>
         <w:rPr/>
@@ -30295,17 +28403,7 @@
         <w:rPr>
           <w:rStyle w:val="wwc-pali"/>
         </w:rPr>
-        <w:t>upacāra</w:t>
-      </w:r>
-      <w:r>
-        <w:rPr/>
-        <w:t xml:space="preserve"> </w:t>
-      </w:r>
-      <w:r>
-        <w:rPr>
-          <w:rStyle w:val="wwc-pali"/>
-        </w:rPr>
-        <w:t>samādhi</w:t>
+        <w:t>upacāra samādhi</w:t>
       </w:r>
       <w:r>
         <w:rPr/>
@@ -30315,11 +28413,21 @@
         <w:rPr>
           <w:rStyle w:val="wwc-pali"/>
         </w:rPr>
-        <w:t>vipassanā</w:t>
-      </w:r>
-      <w:r>
-        <w:rPr/>
-        <w:t xml:space="preserve"> </w:t>
+        <w:t>vipassanā jhānas</w:t>
+      </w:r>
+      <w:r>
+        <w:rPr/>
+        <w:t xml:space="preserve">. These apocryphal terms were coined much later than the time of the Buddha. A disciple of the Buddha, one who faithfully follows his teachings, must of necessity repeat the Buddha’s explanation that </w:t>
+      </w:r>
+      <w:r>
+        <w:rPr>
+          <w:rStyle w:val="wwc-pali"/>
+        </w:rPr>
+        <w:t>sammā samādhi</w:t>
+      </w:r>
+      <w:r>
+        <w:rPr/>
+        <w:t xml:space="preserve"> means the four </w:t>
       </w:r>
       <w:r>
         <w:rPr>
@@ -30329,27 +28437,7 @@
       </w:r>
       <w:r>
         <w:rPr/>
-        <w:t xml:space="preserve">. These apocryphal terms were coined much later than the time of the Buddha. A disciple of the Buddha, one who faithfully follows his teachings, must of necessity repeat the Buddha’s explanation that </w:t>
-      </w:r>
-      <w:r>
-        <w:rPr>
-          <w:rStyle w:val="wwc-pali"/>
-        </w:rPr>
-        <w:t>sammā</w:t>
-      </w:r>
-      <w:r>
-        <w:rPr/>
-        <w:t xml:space="preserve"> </w:t>
-      </w:r>
-      <w:r>
-        <w:rPr>
-          <w:rStyle w:val="wwc-pali"/>
-        </w:rPr>
-        <w:t>samādhi</w:t>
-      </w:r>
-      <w:r>
-        <w:rPr/>
-        <w:t xml:space="preserve"> means the four </w:t>
+        <w:t xml:space="preserve">, only the four </w:t>
       </w:r>
       <w:r>
         <w:rPr>
@@ -30359,7 +28447,7 @@
       </w:r>
       <w:r>
         <w:rPr/>
-        <w:t xml:space="preserve">, only the four </w:t>
+        <w:t xml:space="preserve">, and nothing but the four </w:t>
       </w:r>
       <w:r>
         <w:rPr>
@@ -30369,7 +28457,17 @@
       </w:r>
       <w:r>
         <w:rPr/>
-        <w:t xml:space="preserve">, and nothing but the four </w:t>
+        <w:t>.</w:t>
+      </w:r>
+    </w:p>
+    <w:p>
+      <w:pPr>
+        <w:pStyle w:val="WW-paragraph"/>
+        <w:rPr/>
+      </w:pPr>
+      <w:r>
+        <w:rPr/>
+        <w:t xml:space="preserve">I maintain that the </w:t>
       </w:r>
       <w:r>
         <w:rPr>
@@ -30379,17 +28477,7 @@
       </w:r>
       <w:r>
         <w:rPr/>
-        <w:t>.</w:t>
-      </w:r>
-    </w:p>
-    <w:p>
-      <w:pPr>
-        <w:pStyle w:val="WW-paragraph"/>
-        <w:rPr/>
-      </w:pPr>
-      <w:r>
-        <w:rPr/>
-        <w:t xml:space="preserve">I maintain that the </w:t>
+        <w:t xml:space="preserve"> were rediscovered by Siddhattha Gotama for this age. They are crucial for the attainment of the Path. The only people who say that Enlightenment is possible without the </w:t>
       </w:r>
       <w:r>
         <w:rPr>
@@ -30399,7 +28487,17 @@
       </w:r>
       <w:r>
         <w:rPr/>
-        <w:t xml:space="preserve"> were rediscovered by Siddhattha Gotama for this age. They are crucial for the attainment of the Path. The only people who say that Enlightenment is possible without the </w:t>
+        <w:t xml:space="preserve"> are those who have never experienced a </w:t>
+      </w:r>
+      <w:r>
+        <w:rPr>
+          <w:rStyle w:val="wwc-pali"/>
+        </w:rPr>
+        <w:t>jhāna</w:t>
+      </w:r>
+      <w:r>
+        <w:rPr/>
+        <w:t xml:space="preserve">. If you have the experience of </w:t>
       </w:r>
       <w:r>
         <w:rPr>
@@ -30409,43 +28507,13 @@
       </w:r>
       <w:r>
         <w:rPr/>
-        <w:t xml:space="preserve"> are those who have never experienced a </w:t>
-      </w:r>
-      <w:r>
-        <w:rPr>
-          <w:rStyle w:val="wwc-pali"/>
-        </w:rPr>
-        <w:t>jhāna</w:t>
-      </w:r>
-      <w:r>
-        <w:rPr/>
-        <w:t xml:space="preserve">. If you have the experience of </w:t>
-      </w:r>
-      <w:r>
-        <w:rPr>
-          <w:rStyle w:val="wwc-pali"/>
-        </w:rPr>
-        <w:t>jhānas</w:t>
-      </w:r>
-      <w:r>
-        <w:rPr/>
         <w:t xml:space="preserve"> you know their power, importance, and value, which is why the eighth factor of the Eightfold Path is </w:t>
       </w:r>
       <w:r>
         <w:rPr>
           <w:rStyle w:val="wwc-pali"/>
         </w:rPr>
-        <w:t>sammā</w:t>
-      </w:r>
-      <w:r>
-        <w:rPr/>
-        <w:t xml:space="preserve"> </w:t>
-      </w:r>
-      <w:r>
-        <w:rPr>
-          <w:rStyle w:val="wwc-pali"/>
-        </w:rPr>
-        <w:t>samādhi</w:t>
+        <w:t>sammā samādhi</w:t>
       </w:r>
       <w:r>
         <w:rPr/>
@@ -30490,13 +28558,7 @@
       </w:pPr>
       <w:r>
         <w:rPr/>
-        <w:t xml:space="preserve">The Way Out of </w:t>
-      </w:r>
-      <w:r>
-        <w:rPr>
-          <w:rStyle w:val="wwc-pali"/>
-        </w:rPr>
-        <w:t>Saṁsāra</w:t>
+        <w:t>The Way Out of Saṁsāra</w:t>
       </w:r>
     </w:p>
     <w:p>
@@ -30523,17 +28585,7 @@
         <w:rPr>
           <w:rStyle w:val="wwc-pali"/>
         </w:rPr>
-        <w:t>sammā</w:t>
-      </w:r>
-      <w:r>
-        <w:rPr/>
-        <w:t xml:space="preserve"> </w:t>
-      </w:r>
-      <w:r>
-        <w:rPr>
-          <w:rStyle w:val="wwc-pali"/>
-        </w:rPr>
-        <w:t>samādhi</w:t>
+        <w:t>sammā samādhi</w:t>
       </w:r>
       <w:r>
         <w:rPr/>
@@ -31840,17 +29892,7 @@
         <w:rPr>
           <w:rStyle w:val="wwc-pali"/>
         </w:rPr>
-        <w:t>vitakka</w:t>
-      </w:r>
-      <w:r>
-        <w:rPr/>
-        <w:t xml:space="preserve"> </w:t>
-      </w:r>
-      <w:r>
-        <w:rPr>
-          <w:rStyle w:val="wwc-pali"/>
-        </w:rPr>
-        <w:t>vicāra</w:t>
+        <w:t>vitakka vicāra</w:t>
       </w:r>
       <w:r>
         <w:rPr/>
@@ -31940,27 +29982,7 @@
         <w:rPr>
           <w:rStyle w:val="wwc-pali"/>
         </w:rPr>
-        <w:t>Avijjā</w:t>
-      </w:r>
-      <w:r>
-        <w:rPr/>
-        <w:t xml:space="preserve"> </w:t>
-      </w:r>
-      <w:r>
-        <w:rPr>
-          <w:rStyle w:val="wwc-pali"/>
-        </w:rPr>
-        <w:t>paccayā</w:t>
-      </w:r>
-      <w:r>
-        <w:rPr/>
-        <w:t xml:space="preserve"> </w:t>
-      </w:r>
-      <w:r>
-        <w:rPr>
-          <w:rStyle w:val="wwc-pali"/>
-        </w:rPr>
-        <w:t>saṅkhāra</w:t>
+        <w:t>Avijjā paccayā saṅkhāra</w:t>
       </w:r>
       <w:r>
         <w:rPr/>
@@ -32294,21 +30316,7 @@
           <w:rStyle w:val="wwc-pali"/>
           <w:iCs/>
         </w:rPr>
-        <w:t>khaṇika</w:t>
-      </w:r>
-      <w:r>
-        <w:rPr>
-          <w:i/>
-          <w:iCs/>
-        </w:rPr>
-        <w:t xml:space="preserve"> </w:t>
-      </w:r>
-      <w:r>
-        <w:rPr>
-          <w:rStyle w:val="wwc-pali"/>
-          <w:iCs/>
-        </w:rPr>
-        <w:t>samādhi</w:t>
+        <w:t>khaṇika samādhi</w:t>
       </w:r>
       <w:r>
         <w:rPr/>
@@ -32567,17 +30575,7 @@
         <w:rPr>
           <w:rStyle w:val="wwc-pali"/>
         </w:rPr>
-        <w:t>sammā</w:t>
-      </w:r>
-      <w:r>
-        <w:rPr/>
-        <w:t xml:space="preserve"> </w:t>
-      </w:r>
-      <w:r>
-        <w:rPr>
-          <w:rStyle w:val="wwc-pali"/>
-        </w:rPr>
-        <w:t>samādhi</w:t>
+        <w:t>sammā samādhi</w:t>
       </w:r>
       <w:r>
         <w:rPr/>
@@ -32727,17 +30725,7 @@
         <w:rPr>
           <w:rStyle w:val="wwc-pali"/>
         </w:rPr>
-        <w:t>sammā</w:t>
-      </w:r>
-      <w:r>
-        <w:rPr/>
-        <w:t xml:space="preserve"> </w:t>
-      </w:r>
-      <w:r>
-        <w:rPr>
-          <w:rStyle w:val="wwc-pali"/>
-        </w:rPr>
-        <w:t>samādhi</w:t>
+        <w:t>sammā samādhi</w:t>
       </w:r>
       <w:r>
         <w:rPr/>
@@ -32788,128 +30776,13 @@
         <w:rPr>
           <w:rStyle w:val="wwc-pali"/>
         </w:rPr>
-        <w:t>ye</w:t>
-      </w:r>
-      <w:r>
-        <w:rPr/>
-        <w:t xml:space="preserve"> </w:t>
-      </w:r>
-      <w:r>
-        <w:rPr>
-          <w:rStyle w:val="wwc-pali"/>
-        </w:rPr>
-        <w:t>dhammā</w:t>
-      </w:r>
-      <w:r>
-        <w:rPr/>
-        <w:t xml:space="preserve"> </w:t>
-      </w:r>
-      <w:r>
-        <w:rPr>
-          <w:rStyle w:val="wwc-pali"/>
-        </w:rPr>
-        <w:t>hetuppabhavā</w:t>
-      </w:r>
-      <w:r>
-        <w:rPr/>
+        <w:t>ye dhammā hetuppabhavā</w:t>
         <w:br/>
-      </w:r>
-      <w:r>
-        <w:rPr>
-          <w:rStyle w:val="wwc-pali"/>
-        </w:rPr>
-        <w:t>tesaṁ</w:t>
-      </w:r>
-      <w:r>
-        <w:rPr/>
-        <w:t xml:space="preserve"> </w:t>
-      </w:r>
-      <w:r>
-        <w:rPr>
-          <w:rStyle w:val="wwc-pali"/>
-        </w:rPr>
-        <w:t>hetuṁ</w:t>
-      </w:r>
-      <w:r>
-        <w:rPr/>
-        <w:t xml:space="preserve"> </w:t>
-      </w:r>
-      <w:r>
-        <w:rPr>
-          <w:rStyle w:val="wwc-pali"/>
-        </w:rPr>
-        <w:t>tathāgato</w:t>
-      </w:r>
-      <w:r>
-        <w:rPr/>
-        <w:t xml:space="preserve"> </w:t>
-      </w:r>
-      <w:r>
-        <w:rPr>
-          <w:rStyle w:val="wwc-pali"/>
-        </w:rPr>
-        <w:t>āha</w:t>
-      </w:r>
-      <w:r>
-        <w:rPr/>
-        <w:t>,</w:t>
+        <w:t>tesaṁ hetuṁ tathāgato āha,</w:t>
         <w:br/>
-      </w:r>
-      <w:r>
-        <w:rPr>
-          <w:rStyle w:val="wwc-pali"/>
-        </w:rPr>
-        <w:t>tesañ</w:t>
-      </w:r>
-      <w:r>
-        <w:rPr/>
-        <w:t xml:space="preserve"> </w:t>
-      </w:r>
-      <w:r>
-        <w:rPr>
-          <w:rStyle w:val="wwc-pali"/>
-        </w:rPr>
-        <w:t>ca</w:t>
-      </w:r>
-      <w:r>
-        <w:rPr/>
-        <w:t xml:space="preserve"> </w:t>
-      </w:r>
-      <w:r>
-        <w:rPr>
-          <w:rStyle w:val="wwc-pali"/>
-        </w:rPr>
-        <w:t>yo</w:t>
-      </w:r>
-      <w:r>
-        <w:rPr/>
-        <w:t xml:space="preserve"> </w:t>
-      </w:r>
-      <w:r>
-        <w:rPr>
-          <w:rStyle w:val="wwc-pali"/>
-        </w:rPr>
-        <w:t>nirodho</w:t>
-      </w:r>
-      <w:r>
-        <w:rPr/>
+        <w:t>tesañ ca yo nirodho</w:t>
         <w:br/>
-      </w:r>
-      <w:r>
-        <w:rPr>
-          <w:rStyle w:val="wwc-pali"/>
-        </w:rPr>
-        <w:t>evaṁvādī</w:t>
-      </w:r>
-      <w:r>
-        <w:rPr/>
-        <w:t xml:space="preserve"> </w:t>
-      </w:r>
-      <w:r>
-        <w:rPr>
-          <w:rStyle w:val="wwc-pali"/>
-        </w:rPr>
-        <w:t>mahāsamaṇo</w:t>
+        <w:t>evaṁvādī mahāsamaṇo</w:t>
       </w:r>
     </w:p>
     <w:p>
@@ -32961,67 +30834,7 @@
         <w:rPr>
           <w:rStyle w:val="wwc-pali"/>
         </w:rPr>
-        <w:t>ye</w:t>
-      </w:r>
-      <w:r>
-        <w:rPr/>
-        <w:t xml:space="preserve"> </w:t>
-      </w:r>
-      <w:r>
-        <w:rPr>
-          <w:rStyle w:val="wwc-pali"/>
-        </w:rPr>
-        <w:t>dhammā</w:t>
-      </w:r>
-      <w:r>
-        <w:rPr/>
-        <w:t xml:space="preserve"> </w:t>
-      </w:r>
-      <w:r>
-        <w:rPr>
-          <w:rStyle w:val="wwc-pali"/>
-        </w:rPr>
-        <w:t>hetuppabhavā</w:t>
-      </w:r>
-      <w:r>
-        <w:rPr/>
-        <w:t xml:space="preserve"> </w:t>
-      </w:r>
-      <w:r>
-        <w:rPr>
-          <w:rStyle w:val="wwc-pali"/>
-        </w:rPr>
-        <w:t>tesaṁ</w:t>
-      </w:r>
-      <w:r>
-        <w:rPr/>
-        <w:t xml:space="preserve"> </w:t>
-      </w:r>
-      <w:r>
-        <w:rPr>
-          <w:rStyle w:val="wwc-pali"/>
-        </w:rPr>
-        <w:t>hetuṁ</w:t>
-      </w:r>
-      <w:r>
-        <w:rPr/>
-        <w:t xml:space="preserve"> </w:t>
-      </w:r>
-      <w:r>
-        <w:rPr>
-          <w:rStyle w:val="wwc-pali"/>
-        </w:rPr>
-        <w:t>tathāgato</w:t>
-      </w:r>
-      <w:r>
-        <w:rPr/>
-        <w:t xml:space="preserve"> </w:t>
-      </w:r>
-      <w:r>
-        <w:rPr>
-          <w:rStyle w:val="wwc-pali"/>
-        </w:rPr>
-        <w:t>āha</w:t>
+        <w:t>ye dhammā hetuppabhavā tesaṁ hetuṁ tathāgato āha</w:t>
       </w:r>
       <w:r>
         <w:rPr/>
@@ -33041,57 +30854,7 @@
         <w:rPr>
           <w:rStyle w:val="wwc-pali"/>
         </w:rPr>
-        <w:t>yaṁ</w:t>
-      </w:r>
-      <w:r>
-        <w:rPr/>
-        <w:t xml:space="preserve"> </w:t>
-      </w:r>
-      <w:r>
-        <w:rPr>
-          <w:rStyle w:val="wwc-pali"/>
-        </w:rPr>
-        <w:t>kiñci</w:t>
-      </w:r>
-      <w:r>
-        <w:rPr/>
-        <w:t xml:space="preserve"> </w:t>
-      </w:r>
-      <w:r>
-        <w:rPr>
-          <w:rStyle w:val="wwc-pali"/>
-        </w:rPr>
-        <w:t>samudayadhammaṁ</w:t>
-      </w:r>
-      <w:r>
-        <w:rPr/>
-        <w:t xml:space="preserve"> </w:t>
-      </w:r>
-      <w:r>
-        <w:rPr>
-          <w:rStyle w:val="wwc-pali"/>
-        </w:rPr>
-        <w:t>sabbaṁ</w:t>
-      </w:r>
-      <w:r>
-        <w:rPr/>
-        <w:t xml:space="preserve"> </w:t>
-      </w:r>
-      <w:r>
-        <w:rPr>
-          <w:rStyle w:val="wwc-pali"/>
-        </w:rPr>
-        <w:t>taṁ</w:t>
-      </w:r>
-      <w:r>
-        <w:rPr/>
-        <w:t xml:space="preserve"> </w:t>
-      </w:r>
-      <w:r>
-        <w:rPr>
-          <w:rStyle w:val="wwc-pali"/>
-        </w:rPr>
-        <w:t>nirodhadhammanti</w:t>
+        <w:t>yaṁ kiñci samudayadhammaṁ sabbaṁ taṁ nirodhadhammanti</w:t>
       </w:r>
       <w:r>
         <w:rPr/>
@@ -33238,21 +31001,52 @@
         <w:rPr>
           <w:rStyle w:val="wwc-pali"/>
         </w:rPr>
-        <w:t>sabbe</w:t>
-      </w:r>
-      <w:r>
-        <w:rPr/>
-        <w:t xml:space="preserve"> </w:t>
-      </w:r>
-      <w:r>
-        <w:rPr>
-          <w:rStyle w:val="wwc-pali"/>
-        </w:rPr>
-        <w:t>saṅkhāra</w:t>
-      </w:r>
-      <w:r>
-        <w:rPr/>
-        <w:t xml:space="preserve"> </w:t>
+        <w:t>sabbe saṅkhāra samatha</w:t>
+      </w:r>
+      <w:r>
+        <w:rPr/>
+        <w:t xml:space="preserve">, ‘the quietening of all the formations’, that is, the calming all of the movements and all of the makings. Everything is calmed down to absolute stillness. Of course, people might have some theories about what stillness is, but the experience in the </w:t>
+      </w:r>
+      <w:r>
+        <w:rPr>
+          <w:rStyle w:val="wwc-pali"/>
+          <w:iCs/>
+        </w:rPr>
+        <w:t>jhānas</w:t>
+      </w:r>
+      <w:r>
+        <w:rPr/>
+        <w:t>, when the mind starts to experience deep states of stillness, shows that stillness means that things disappear.</w:t>
+      </w:r>
+    </w:p>
+    <w:p>
+      <w:pPr>
+        <w:pStyle w:val="WW-paragraph"/>
+        <w:rPr/>
+      </w:pPr>
+      <w:r>
+        <w:rPr/>
+        <w:t>As many of you here know, I learnt my first Pali from the Vinaya and I value that study. I was forced to do it because in the early years of our tradition very few monks knew the Vinaya and there were some silly things being done by us. We thought we were being strict according to the Vinaya, but in fact we didn’t really understand what we were doing and we had no real guidance. The book available at that time, the ‘Vinayamukha’, was a brave attempt, but it was written by a prince of Thailand who in fact got many things wrong. And since he was royalty, no one was willing to question it, and so the mistakes lasted for over a century and they are still there. I learnt to read Pali from the Vinaya. That’s a wonderful place to start to learn Pali, because in the Vinaya you see the common usage of those words in the down to earth practical actions of life, which is what the Vinaya is all about. It’s not theories, it’s what people actually do, and there you have the ground of language. All language starts with the world of seeing, touching, hearing, smelling, and tasting. It then gets adapted to the metaphysical world of thoughts and theories, ideas and philosophies, even religious philosophies.</w:t>
+      </w:r>
+    </w:p>
+    <w:p>
+      <w:pPr>
+        <w:pStyle w:val="WW-paragraph"/>
+        <w:rPr/>
+      </w:pPr>
+      <w:r>
+        <w:rPr/>
+        <w:t xml:space="preserve">When you ground your understanding of language in the physical world that is where you find the deeper meanings, and then you can apply those meanings to the metaphysical stuff. In the Vinaya I came across the seven </w:t>
+      </w:r>
+      <w:r>
+        <w:rPr>
+          <w:rStyle w:val="wwc-pali"/>
+        </w:rPr>
+        <w:t>adhikaraṇa samatha dhammas</w:t>
+      </w:r>
+      <w:r>
+        <w:rPr/>
+        <w:t xml:space="preserve"> at the very end of the Pātimokkha rules, and I gained the understanding that to </w:t>
       </w:r>
       <w:r>
         <w:rPr>
@@ -33262,7 +31056,355 @@
       </w:r>
       <w:r>
         <w:rPr/>
-        <w:t xml:space="preserve">, ‘the quietening of all the formations’, that is, the calming all of the movements and all of the makings. Everything is calmed down to absolute stillness. Of course, people might have some theories about what stillness is, but the experience in the </w:t>
+        <w:t xml:space="preserve"> things means to deal with them and settle them so that they are not business any more. They are dealt with and they disappear from your agenda. They literally vanish; they are not there any more. That’s how I understood the word </w:t>
+      </w:r>
+      <w:r>
+        <w:rPr>
+          <w:rStyle w:val="wwc-pali"/>
+          <w:iCs/>
+        </w:rPr>
+        <w:t>samatha</w:t>
+      </w:r>
+      <w:r>
+        <w:rPr/>
+        <w:t xml:space="preserve"> and also the word </w:t>
+      </w:r>
+      <w:r>
+        <w:rPr>
+          <w:rStyle w:val="wwc-pali"/>
+          <w:iCs/>
+        </w:rPr>
+        <w:t>upasama</w:t>
+      </w:r>
+      <w:r>
+        <w:rPr/>
+        <w:t xml:space="preserve"> because the two are used synonymously in that section of the Vinaya. That understanding of the meaning of those words in ordinary usage gave me the insight into what the path of meditation is. It is to calm all the busyness down, to settle it, so that it all disappears.</w:t>
+      </w:r>
+    </w:p>
+    <w:p>
+      <w:pPr>
+        <w:pStyle w:val="WW-paragraph"/>
+        <w:rPr/>
+      </w:pPr>
+      <w:r>
+        <w:rPr/>
+        <w:t xml:space="preserve">You can see that the idea of settling things into disappearance, into </w:t>
+      </w:r>
+      <w:r>
+        <w:rPr>
+          <w:rStyle w:val="wwc-pali"/>
+          <w:iCs/>
+        </w:rPr>
+        <w:t>nirodha</w:t>
+      </w:r>
+      <w:r>
+        <w:rPr/>
+        <w:t>, into cessation, is the whole theme of our monastic life. Sure, we build huts in order to settle the problem of accommodation, so the problem is finished, dissolved, and we don’t have to do that any more. We build our halls so that we don’t have to do that any more. We eat our one meal of the day so that for the rest of the day we don’t have to do it any more. It’s all about calming, settling the business of our lives, so we can all disappear, so that we have no business to do. When we settle things down, it means the business disappears.</w:t>
+      </w:r>
+    </w:p>
+    <w:p>
+      <w:pPr>
+        <w:pStyle w:val="WW-paragraph"/>
+        <w:rPr/>
+      </w:pPr>
+      <w:r>
+        <w:rPr/>
+        <w:t xml:space="preserve">I spend a lot of time settling other peoples business. I settled some funeral business this afternoon. A person dies, we do the ceremony, and then we don’t have to think about it any more. Unfortunately, some people create business. As a monk I try not to make more business, but often other people make that business for me. So settling business is my duty as the senior monk. But I look to those early years when I made very little business—the years when I could just sit down and meditate without having anything to think about or anything to worry about. I understood what progress I could make in my meditation by doing hardly anything at all: by living simply, not making business, doing projects, or writing letters. I even neglected my family; the first time I visited them was after seven years as a monk. I didn’t write to my friends, except maybe once a year at Christmas. Simplifying my life meant I was </w:t>
+      </w:r>
+      <w:r>
+        <w:rPr>
+          <w:rStyle w:val="wwc-pali"/>
+          <w:iCs/>
+        </w:rPr>
+        <w:t>samatha</w:t>
+      </w:r>
+      <w:r>
+        <w:rPr/>
+        <w:t xml:space="preserve">-ing, calming, lessening, and quelling all the business of my life. I understood that the path of being a monk was that of a renunciant, living outside of the world, not worrying about what other people think of you, not even your family. That’s not what should run your life as a monk. What runs your life as a monk is something else: it is the ability to leave the world and not engage in it, not to make your life more complicated but to simplify it. This is one of the things that I stress to each one of you. If you live in this monastery your life is only as complicated as you make it. And your success in meditation will be inversely proportional to your complexity. How many things are you doing and what do you spend your time on? Because we take on responsibility some of us have to deal with complexity. Many of you do not; you make it for yourselves. Be careful, </w:t>
+      </w:r>
+      <w:r>
+        <w:rPr>
+          <w:rStyle w:val="wwc-pali"/>
+          <w:iCs/>
+        </w:rPr>
+        <w:t>samatha</w:t>
+      </w:r>
+      <w:r>
+        <w:rPr/>
+        <w:t xml:space="preserve"> things. End things, don’t start things.</w:t>
+      </w:r>
+    </w:p>
+    <w:p>
+      <w:pPr>
+        <w:pStyle w:val="WW-paragraph"/>
+        <w:rPr/>
+      </w:pPr>
+      <w:r>
+        <w:rPr/>
+        <w:t xml:space="preserve">I remember Ajahn Chah always said he liked the ending of things, never the starting of things. So see if you can end as much as possible. Don’t end one project and start two; end one project and start none. Be a simple living person who does very little. The only project that you have to do is to come out in the morning, do your chores, eat, and then go back to your hut and literally end things. That is the path of being a monk. When you find that path and you practise this idea of </w:t>
+      </w:r>
+      <w:r>
+        <w:rPr>
+          <w:rStyle w:val="wwc-pali"/>
+          <w:iCs/>
+        </w:rPr>
+        <w:t>samatha</w:t>
+      </w:r>
+      <w:r>
+        <w:rPr/>
+        <w:t>-ing things, quelling things, renouncing things, you find that things disappear. You are experiencing a vanishing in your life, a vanishing of concerns for the world.</w:t>
+      </w:r>
+    </w:p>
+    <w:p>
+      <w:pPr>
+        <w:pStyle w:val="WW-paragraph"/>
+        <w:rPr/>
+      </w:pPr>
+      <w:r>
+        <w:rPr/>
+        <w:t xml:space="preserve">Often people are too concerned with their families. That is an attachment, an obstacle. It’s okay to look after your families to some extent, but in your early years, try to move away as much as possible, to cut them off; in other words you say ‘no’ for a while. I have done that for many years, and it’s wonderful to be free of my family. Even when I visited them there was no attachment for my mother, or my brother, or anybody else. If they die tomorrow my faculties will not change. If they died right now I would never be sad. This is detachment. And it is wonderful to be able to see that in a person. When I went to visit them recently, I was at ease with these things. They have lived good lives but they are going to die one day. So, there is a quelling and calming of the business of your family duties. There is a quelling of the other things you want to achieve in life. What do you want to achieve but calm, peace, emptiness, stillness, and things disappearing; because if the objects of your mind don’t disappear you won’t disappear. You are what you do. You are your projects. That is what makes this idea of a ‘self’ and gives rise to more </w:t>
+      </w:r>
+      <w:r>
+        <w:rPr>
+          <w:rStyle w:val="wwc-pali"/>
+          <w:iCs/>
+        </w:rPr>
+        <w:t>saṁsāra</w:t>
+      </w:r>
+      <w:r>
+        <w:rPr/>
+        <w:t xml:space="preserve">, more wanderings, again and again and again. If you want that you are just asking for </w:t>
+      </w:r>
+      <w:r>
+        <w:rPr>
+          <w:rStyle w:val="wwc-pali"/>
+          <w:iCs/>
+        </w:rPr>
+        <w:t>dukkha</w:t>
+      </w:r>
+      <w:r>
+        <w:rPr/>
+        <w:t xml:space="preserve">, again and again and again. As the great </w:t>
+      </w:r>
+      <w:r>
+        <w:rPr>
+          <w:rStyle w:val="wwc-pali"/>
+          <w:iCs/>
+        </w:rPr>
+        <w:t>Arahant</w:t>
+      </w:r>
+      <w:r>
+        <w:rPr/>
+        <w:t xml:space="preserve"> said, ‘it’s only </w:t>
+      </w:r>
+      <w:r>
+        <w:rPr>
+          <w:rStyle w:val="wwc-pali"/>
+          <w:iCs/>
+        </w:rPr>
+        <w:t>dukkha</w:t>
+      </w:r>
+      <w:r>
+        <w:rPr/>
+        <w:t xml:space="preserve"> arising and </w:t>
+      </w:r>
+      <w:r>
+        <w:rPr>
+          <w:rStyle w:val="wwc-pali"/>
+          <w:iCs/>
+        </w:rPr>
+        <w:t>dukkha</w:t>
+      </w:r>
+      <w:r>
+        <w:rPr/>
+        <w:t xml:space="preserve"> passing away’; nothing more than that. Don’t add more to what the great </w:t>
+      </w:r>
+      <w:r>
+        <w:rPr>
+          <w:rStyle w:val="wwc-pali"/>
+        </w:rPr>
+        <w:t>Arahant</w:t>
+      </w:r>
+      <w:r>
+        <w:rPr/>
+        <w:t xml:space="preserve"> said, because that’s all there is: </w:t>
+      </w:r>
+      <w:r>
+        <w:rPr>
+          <w:rStyle w:val="wwc-pali"/>
+        </w:rPr>
+        <w:t>dukkha</w:t>
+      </w:r>
+      <w:r>
+        <w:rPr/>
+        <w:t xml:space="preserve"> arising and </w:t>
+      </w:r>
+      <w:r>
+        <w:rPr>
+          <w:rStyle w:val="wwc-pali"/>
+        </w:rPr>
+        <w:t>dukkha</w:t>
+      </w:r>
+      <w:r>
+        <w:rPr/>
+        <w:t xml:space="preserve"> passing away, nothing more. See if you can allow </w:t>
+      </w:r>
+      <w:r>
+        <w:rPr>
+          <w:rStyle w:val="wwc-pali"/>
+        </w:rPr>
+        <w:t>dukkha</w:t>
+      </w:r>
+      <w:r>
+        <w:rPr/>
+        <w:t xml:space="preserve"> to finish once and for all, so that there is nothing left: </w:t>
+      </w:r>
+      <w:r>
+        <w:rPr>
+          <w:rStyle w:val="wwc-pali"/>
+        </w:rPr>
+        <w:t>aparisesa Nibbāna</w:t>
+      </w:r>
+      <w:r>
+        <w:rPr/>
+        <w:t>—</w:t>
+      </w:r>
+      <w:r>
+        <w:rPr>
+          <w:rStyle w:val="wwc-pali"/>
+        </w:rPr>
+        <w:t>Nibbāna</w:t>
+      </w:r>
+      <w:r>
+        <w:rPr/>
+        <w:t xml:space="preserve"> with nothing remaining. I am just quoting the </w:t>
+      </w:r>
+      <w:r>
+        <w:rPr>
+          <w:rStyle w:val="wwc-pali"/>
+        </w:rPr>
+        <w:t>suttas</w:t>
+      </w:r>
+      <w:r>
+        <w:rPr/>
+        <w:t xml:space="preserve"> here; they are the final reference of our tradition. We understand this because the more we follow the teaching of calming things down, of simplifying, the more things vanish and the more peace and happiness we experience.</w:t>
+      </w:r>
+    </w:p>
+    <w:p>
+      <w:pPr>
+        <w:pStyle w:val="WW-paragraph"/>
+        <w:rPr/>
+      </w:pPr>
+      <w:r>
+        <w:rPr/>
+        <w:t xml:space="preserve">There is a beautiful quote from the Jataka Tales that, although it is found nowhere else in the </w:t>
+      </w:r>
+      <w:r>
+        <w:rPr>
+          <w:rStyle w:val="wwc-pali"/>
+          <w:iCs/>
+        </w:rPr>
+        <w:t>suttas</w:t>
+      </w:r>
+      <w:r>
+        <w:rPr/>
+        <w:t xml:space="preserve">, fits in so well with what the Buddha said elsewhere, as well as fitting one’s experience. The Buddha said that the more you abandon the five senses the more you experience </w:t>
+      </w:r>
+      <w:r>
+        <w:rPr>
+          <w:rStyle w:val="wwc-pali"/>
+          <w:iCs/>
+        </w:rPr>
+        <w:t>sukha</w:t>
+      </w:r>
+      <w:r>
+        <w:rPr/>
+        <w:t xml:space="preserve">, happiness. If you want to have complete </w:t>
+      </w:r>
+      <w:r>
+        <w:rPr>
+          <w:rStyle w:val="wwc-pali"/>
+          <w:iCs/>
+        </w:rPr>
+        <w:t>sukha</w:t>
+      </w:r>
+      <w:r>
+        <w:rPr/>
+        <w:t xml:space="preserve"> (</w:t>
+      </w:r>
+      <w:r>
+        <w:rPr>
+          <w:rStyle w:val="wwc-pali"/>
+          <w:iCs/>
+        </w:rPr>
+        <w:t>ekantasukha</w:t>
+      </w:r>
+      <w:r>
+        <w:rPr/>
+        <w:t>) you have to abandon the five senses completely. What the Buddha is saying here is not just about subduing the senses when you sit cross legged, it’s actually about ‘letting go’ of these things at all times in your life, disengaging from the world of sights, sounds, smells, tastes, and touches. What other people say is only sound, that’s all. No need to argue with it, no need to get involved in it, no need to think, ‘that’s a nice sound’. The correct Dhamma is that it’s just sound and that’s all. Please let it go; don’t involve yourself with that world. Don’t involve yourself with the world of tastes: beautiful coffee or tea, too hot or too sweet, nice food or not so nice food. It’s just a lot of suffering.</w:t>
+      </w:r>
+    </w:p>
+    <w:p>
+      <w:pPr>
+        <w:pStyle w:val="WW-paragraph"/>
+        <w:rPr/>
+      </w:pPr>
+      <w:r>
+        <w:rPr/>
+        <w:t>What’s the point of trying to find the nicest food? It just leads to a lot of suffering. You put it in your mouth and eat it, gobble it down. If you have a choice that’s fine, but if you haven’t any choice just eat what you’ve got. It’s only a couple of seconds of taste and then it’s all gone. What’s the big thing about desiring food? The desire for food lasts for such a long time before you eat it but the actual experience is just a few minutes, and then it’s all gone. It’s all just delusion, make-believe, and anticipation—that’s all desire for food really is. It is the same with the coffee afterwards—in fact you do not really taste the coffee anyway, you are all talking to each other. So what’s the point: you could have rubbish coffee and you wouldn’t know. You’re not mindful of what you are drinking.</w:t>
+      </w:r>
+    </w:p>
+    <w:p>
+      <w:pPr>
+        <w:pStyle w:val="WW-paragraph"/>
+        <w:rPr/>
+      </w:pPr>
+      <w:r>
+        <w:rPr/>
+        <w:t>The point of all this is that we should try to abandon this sensory world. Even the jokes and all the talking is just sound, that’s all. Someone tells a funny story or a lively story but it’s just sound. The more you abandon the five-sense world and the body, the more happiness you get. What we are doing is calming the five-sense world. When we are speaking we don’t speak loudly, or harshly, or hurriedly. We speak softly, calmly, almost to the point that sound disappears. We move softly, calmly, and slowly, so that we almost disappear. The whole monastery goes calmly and slowly, so there is nothing left. We’ve built our huts and our walking paths and now they disappear. That’s what they are there for. As it says in the reflections on using your huts: it’s just for the enjoyment of solitude (</w:t>
+      </w:r>
+      <w:r>
+        <w:rPr>
+          <w:rStyle w:val="wwc-pali"/>
+          <w:iCs/>
+        </w:rPr>
+        <w:t>patisallānakamyatā</w:t>
+      </w:r>
+      <w:r>
+        <w:rPr/>
+        <w:t xml:space="preserve">), solitude and calmness for the practising of </w:t>
+      </w:r>
+      <w:r>
+        <w:rPr>
+          <w:rStyle w:val="wwc-pali"/>
+          <w:iCs/>
+        </w:rPr>
+        <w:t>samatha</w:t>
+      </w:r>
+      <w:r>
+        <w:rPr/>
+        <w:t>. Eventually, sitting in your hut, your hut just disappears from your consciousness. You are not there to look at your hut and make it look beautiful; you just have to keep it clean enough for it to disappear from your consciousness. You eat enough for the idea of food to disappear from you consciousness. You wear robes or a blanket if you are cold, so that the whole idea of clothing disappears from your consciousness. You do it for the sake of disappearance. That’s what we mean by the path of calming, the path of emptiness and disappearing.</w:t>
+      </w:r>
+    </w:p>
+    <w:p>
+      <w:pPr>
+        <w:pStyle w:val="WW-paragraph"/>
+        <w:rPr/>
+      </w:pPr>
+      <w:r>
+        <w:rPr/>
+        <w:t xml:space="preserve">We do reflections on the body, ‘the body contemplations’. Why? Why is that an important meditation? It has a purpose. The purpose is for your body to disappear, so that it’s </w:t>
+      </w:r>
+      <w:r>
+        <w:rPr>
+          <w:rStyle w:val="wwc-pali"/>
+          <w:iCs/>
+        </w:rPr>
+        <w:t>samatha</w:t>
+      </w:r>
+      <w:r>
+        <w:rPr/>
+        <w:t xml:space="preserve">-ed, so that it’s not a problem any more. In fact it just disappears from your agenda. That’s the purpose of doing body contemplation. If you can’t sit down and get into </w:t>
       </w:r>
       <w:r>
         <w:rPr>
@@ -33273,67 +31415,205 @@
       </w:r>
       <w:r>
         <w:rPr/>
-        <w:t>, when the mind starts to experience deep states of stillness, shows that stillness means that things disappear.</w:t>
-      </w:r>
-    </w:p>
-    <w:p>
-      <w:pPr>
-        <w:pStyle w:val="WW-paragraph"/>
-        <w:rPr/>
-      </w:pPr>
-      <w:r>
-        <w:rPr/>
-        <w:t>As many of you here know, I learnt my first Pali from the Vinaya and I value that study. I was forced to do it because in the early years of our tradition very few monks knew the Vinaya and there were some silly things being done by us. We thought we were being strict according to the Vinaya, but in fact we didn’t really understand what we were doing and we had no real guidance. The book available at that time, the ‘Vinayamukha’, was a brave attempt, but it was written by a prince of Thailand who in fact got many things wrong. And since he was royalty, no one was willing to question it, and so the mistakes lasted for over a century and they are still there. I learnt to read Pali from the Vinaya. That’s a wonderful place to start to learn Pali, because in the Vinaya you see the common usage of those words in the down to earth practical actions of life, which is what the Vinaya is all about. It’s not theories, it’s what people actually do, and there you have the ground of language. All language starts with the world of seeing, touching, hearing, smelling, and tasting. It then gets adapted to the metaphysical world of thoughts and theories, ideas and philosophies, even religious philosophies.</w:t>
-      </w:r>
-    </w:p>
-    <w:p>
-      <w:pPr>
-        <w:pStyle w:val="WW-paragraph"/>
-        <w:rPr/>
-      </w:pPr>
-      <w:r>
-        <w:rPr/>
-        <w:t xml:space="preserve">When you ground your understanding of language in the physical world that is where you find the deeper meanings, and then you can apply those meanings to the metaphysical stuff. In the Vinaya I came across the seven </w:t>
-      </w:r>
-      <w:r>
-        <w:rPr>
-          <w:rStyle w:val="wwc-pali"/>
-        </w:rPr>
-        <w:t>adhikaraṇa</w:t>
-      </w:r>
-      <w:r>
-        <w:rPr/>
-        <w:t xml:space="preserve"> </w:t>
-      </w:r>
-      <w:r>
-        <w:rPr>
-          <w:rStyle w:val="wwc-pali"/>
+        <w:t>—which are the sign that the body has disappeared with its five senses—there is still some holding it there. You are still attached to the body; you still can’t let it go.</w:t>
+      </w:r>
+    </w:p>
+    <w:p>
+      <w:pPr>
+        <w:pStyle w:val="WW-paragraph"/>
+        <w:rPr/>
+      </w:pPr>
+      <w:r>
+        <w:rPr/>
+        <w:t xml:space="preserve">It’s fascinating to see why you can’t get into a </w:t>
+      </w:r>
+      <w:r>
+        <w:rPr>
+          <w:rStyle w:val="wwc-pali"/>
+          <w:iCs/>
+        </w:rPr>
+        <w:t>jhāna</w:t>
+      </w:r>
+      <w:r>
+        <w:rPr/>
+        <w:t xml:space="preserve">. It’s not through lack of effort; it’s not through not putting in the hours. The hours are important but that’s not the crucial thing. Sometimes people can meditate for their whole lifetime, eight hours ,or ten hours a day, and still not get into these states. Why? It’s because there is still something they are unwilling to let go of, unwilling to renounce, and because they are unwilling to let go and renounce it, it never disappears. They just cannot </w:t>
+      </w:r>
+      <w:r>
+        <w:rPr>
+          <w:rStyle w:val="wwc-pali"/>
+          <w:iCs/>
         </w:rPr>
         <w:t>samatha</w:t>
       </w:r>
       <w:r>
         <w:rPr/>
-        <w:t xml:space="preserve"> </w:t>
-      </w:r>
-      <w:r>
-        <w:rPr>
-          <w:rStyle w:val="wwc-pali"/>
-        </w:rPr>
-        <w:t>dhammas</w:t>
-      </w:r>
-      <w:r>
-        <w:rPr/>
-        <w:t xml:space="preserve"> at the very end of the Pātimokkha rules, and I gained the understanding that to </w:t>
-      </w:r>
-      <w:r>
-        <w:rPr>
-          <w:rStyle w:val="wwc-pali"/>
+        <w:t xml:space="preserve"> it; they can’t calm it down into disappearance. So, this is why the more we understand the emptiness of these phenomena—what we call the material world—the more we see that there is so much that we add on to what we see, so much we add on to what we hear.</w:t>
+      </w:r>
+    </w:p>
+    <w:p>
+      <w:pPr>
+        <w:pStyle w:val="WW-paragraph"/>
+        <w:rPr/>
+      </w:pPr>
+      <w:r>
+        <w:rPr/>
+        <w:t>I was talking earlier this evening about the cultural conditioning that we have, because I have received a paper from some scientist about the nature of what used to be called deva lights. They have a scientific explanation: they are just phenomena with causes and effects, they are not devas, they’re not heavenly beings. But it’s amazing how people want to add on these heavenly beings. I was reading newspaper while waiting for the funeral this afternoon. I only half read the article, but some scientist had with great effect been debunking all these ‘weeping Virgins’ and ‘blood coming out of statues’ in Catholicism, by finding a good explanation for it. Nevertheless, even though there is a fascinating and good explanation, if people want to believe, they will add on to the experience what they want to see. This is the problem: our attachments to ideas and views stop us from seeing the truth.</w:t>
+      </w:r>
+    </w:p>
+    <w:p>
+      <w:pPr>
+        <w:pStyle w:val="WW-paragraph"/>
+        <w:rPr/>
+      </w:pPr>
+      <w:r>
+        <w:rPr/>
+        <w:t>There is a famous story from the early years of Wat Pah Pong, when Ajahn Chah was a young monk. On the day in the week when everyone goes to the monastery, this man was coming to the monastery in his car but the rain was pouring down and he got stuck in the mud. He was worried about how he was going to get to the monastery because it was raining so hard. He wasn’t willing to get out of the car and get wet himself, but then he saw Ajahn Chah coming out of the forest. Ajahn Chah, this great monk with such humility, got behind the car and pushed it out of the mud. Ajahn Chah’s robes were all wet and muddy, and his face was splattered with mud. He thought, ‘Ah! That’s what you call a great monk. It doesn’t matter how much respect he’s got in the neighbourhood, he is willing to give an ordinary layperson a push in the mud, even though he is going to get all wet and dirty. That’s a real monk, not like some of these monks who sit up there and expect to be treated like kings or royalty’. This guy was so impressed. When he got to the hall just one or two minutes later, he saw the Pātimokkha being recited with Ajahn Chah sitting in the middle, dry with no mud on him. ‘Wow!’ he thought, ‘psychic powers, and I’ve seen it’. Of course many of you know what the true story was. Ajahn Paitoon, a relation of Ajahn Chah who was a novice at the time, looked very similar to Ajahn Chah, and as a novice he wasn’t in the Pātimokkha recitation. He had seen this man coming and being a kind monk he pushed the man out of the mud. But because of his physical resemblance to Ajahn Chah, in the dark and in the rain, it was enough for this guy to say, “No, that was Ajahn Chah”. And no matter how many times Ajahn Paitoon has said, “That was not Ajahn Chah, that was me”, this guy never accepts it, and he will never admit that he was wrong. He wants a miracle so much and that’s the miracle he has. That story went all round Ubon. I think it’s still part of the history of the great teacher Ajahn Chah.</w:t>
+      </w:r>
+    </w:p>
+    <w:p>
+      <w:pPr>
+        <w:pStyle w:val="WW-paragraph"/>
+        <w:rPr/>
+      </w:pPr>
+      <w:r>
+        <w:rPr/>
+        <w:t xml:space="preserve">We make so much of things that aren’t really there, simply because of belief. That’s why in regard to views, no matter where we hear them, we always have to doubt them and challenge them. It doesn’t matter which monk says these things, don’t believe them. The only thing you can trust is either the </w:t>
+      </w:r>
+      <w:r>
+        <w:rPr>
+          <w:rStyle w:val="wwc-pali"/>
+          <w:iCs/>
+        </w:rPr>
+        <w:t>suttas</w:t>
+      </w:r>
+      <w:r>
+        <w:rPr/>
+        <w:t xml:space="preserve"> or your own experience—not other monks, not me, not any other Kruba Ajahns, nobody, just the </w:t>
+      </w:r>
+      <w:r>
+        <w:rPr>
+          <w:rStyle w:val="wwc-pali"/>
+          <w:iCs/>
+        </w:rPr>
+        <w:t>suttas</w:t>
+      </w:r>
+      <w:r>
+        <w:rPr/>
+        <w:t xml:space="preserve"> and your own experience. If you really want to challenge things you have to be courageous and iconoclastic. Iconoclastic means challenging sacred cows, no matter where they come from. This is how we deepen our experience. When we see what we are attached to and what those things are, they disappear, they </w:t>
+      </w:r>
+      <w:r>
+        <w:rPr>
+          <w:rStyle w:val="wwc-pali"/>
+          <w:iCs/>
         </w:rPr>
         <w:t>samatha</w:t>
       </w:r>
       <w:r>
         <w:rPr/>
-        <w:t xml:space="preserve"> things means to deal with them and settle them so that they are not business any more. They are dealt with and they disappear from your agenda. They literally vanish; they are not there any more. That’s how I understood the word </w:t>
+        <w:t>. They only arise from a cause. The causes are delusion, our sense of ego and self, and that’s what we protect. When people are challenged they get defensive and angry. That’s a sign that we’ve added a ‘self’, a ‘me’, to that idea. We’ve formed the ‘I believe’ connection that’s the cause of so many arguments and of so much obstruction on the path to things disappearing and settling.</w:t>
+      </w:r>
+    </w:p>
+    <w:p>
+      <w:pPr>
+        <w:pStyle w:val="WW-paragraph"/>
+        <w:rPr/>
+      </w:pPr>
+      <w:r>
+        <w:rPr/>
+        <w:t xml:space="preserve">It’s important to have some degree of right view in order to attain </w:t>
+      </w:r>
+      <w:r>
+        <w:rPr>
+          <w:rStyle w:val="wwc-pali"/>
+          <w:iCs/>
+        </w:rPr>
+        <w:t>jhānas</w:t>
+      </w:r>
+      <w:r>
+        <w:rPr/>
+        <w:t xml:space="preserve">. Without right view it’s difficult to get </w:t>
+      </w:r>
+      <w:r>
+        <w:rPr>
+          <w:rStyle w:val="wwc-pali"/>
+          <w:iCs/>
+        </w:rPr>
+        <w:t>jhānas</w:t>
+      </w:r>
+      <w:r>
+        <w:rPr/>
+        <w:t xml:space="preserve"> simply because there is something that one keeps holding onto, that one attaches to as ‘me’, as ‘mine’. Because of that one is unwilling to abandon and let go to the point of entering </w:t>
+      </w:r>
+      <w:r>
+        <w:rPr>
+          <w:rStyle w:val="wwc-pali"/>
+          <w:iCs/>
+        </w:rPr>
+        <w:t>jhānas</w:t>
+      </w:r>
+      <w:r>
+        <w:rPr/>
+        <w:t xml:space="preserve">. A lot of times the attachment comes from wrong view: there is an ‘I’ in there somewhere, a ‘self’, a ‘me’, holding on to something. I’ve explained before that attachment is like a hand. The hand has two ends to it, the end which grasps and the end which initiates the grasping. One of the greatest insights that helped me on the path was not to look at the end that grasps, but to look at the end that initiates the grasping. That is, not to look at what I was grasping but at who or what was doing that grasping. When you look at that, then you can actually unravel grasping. It’s always the mind doing this, the ‘me’, the ‘ego’, the ‘self’; it is the mind that wants to exist. The craving ‘to be’, </w:t>
+      </w:r>
+      <w:r>
+        <w:rPr>
+          <w:rStyle w:val="wwc-pali"/>
+          <w:iCs/>
+        </w:rPr>
+        <w:t>bhavataṇhā</w:t>
+      </w:r>
+      <w:r>
+        <w:rPr/>
+        <w:t>, is holding on to things and making things exist. When you strike down that idea, that view, the opposite is true. The less ‘self’ you have, the more things are allowed to disappear. The more you can renounce, the more things disappear.</w:t>
+      </w:r>
+    </w:p>
+    <w:p>
+      <w:pPr>
+        <w:pStyle w:val="WW-paragraph"/>
+        <w:rPr/>
+      </w:pPr>
+      <w:r>
+        <w:rPr/>
+        <w:t xml:space="preserve">The </w:t>
+      </w:r>
+      <w:r>
+        <w:rPr>
+          <w:rStyle w:val="wwc-pali"/>
+          <w:iCs/>
+        </w:rPr>
+        <w:t>jhānas</w:t>
+      </w:r>
+      <w:r>
+        <w:rPr/>
+        <w:t xml:space="preserve"> are the first stage of disappearance. It’s tough to allow things to disappear. People just don’t want to let go of their bodies, thoughts, or hearing. Why is it that sound disturbs you in meditation? As Ajahn Chah famously said, “Sound does not disturb anyone, you disturb the sound”. That’s a powerful teaching. What it means is that the ‘self’ wants to hear and that’s why it literally goes out and looks for sounds. The mind wants to have a body to cling onto and that’s why it looks for feelings in the body and won’t allow this body to disappear. The mind gets attached even to the breathing and that’s why it won’t let the breath disappear and vanish. As soon as the breath vanishes you think, ‘Ah! I’m not breathing’, and you want to breathe again. Even when nothing is happening and you get into a sense of stillness, the mind freaks out. You think if nothing is happening it means that you are about to disappear. This is the fear, the movement, the trembling, that causes the five senses to start again and this body to exist. It is the attachment of this mind to the body, the delusion that this is mine, and if I let these things go, ‘Ah, what will happen?’ It’s fear of the Dhamma or fear of meditation.</w:t>
+      </w:r>
+    </w:p>
+    <w:p>
+      <w:pPr>
+        <w:pStyle w:val="WW-paragraph"/>
+        <w:rPr/>
+      </w:pPr>
+      <w:r>
+        <w:rPr>
+          <w:rStyle w:val="wwc-pali"/>
+          <w:iCs/>
+        </w:rPr>
+        <w:t>Samatha</w:t>
+      </w:r>
+      <w:r>
+        <w:rPr/>
+        <w:t xml:space="preserve"> gets you past these attachments through two causes: either through understanding or through the sheer pleasure of it. The understanding allows you to see that there is no one here, so you just let go naturally. The pleasure, the bliss of the deep meditations, can be so peaceful that—even though you don’t agree with this, even though it doesn’t make sense, even though it scares the shit out of you—the attachments don’t matter, its just too joyful and too blissful, so you just go right through. This is actually where the mind can disengage from the body. When the mind disengages from the body, the body disappears. That’s called </w:t>
+      </w:r>
+      <w:r>
+        <w:rPr>
+          <w:rStyle w:val="wwc-pali"/>
+          <w:iCs/>
+        </w:rPr>
+        <w:t>jhāna</w:t>
+      </w:r>
+      <w:r>
+        <w:rPr/>
+        <w:t xml:space="preserve">. When I say it disappears, I mean not just the body but also the echoes of the body, the echoes of the five senses. Things like space and time are all connected to this body. The body moves and thus creates space/time. The mind moves because of craving, craving for something in this five-sense world. You’re disturbed by sound because you are interested in sound; you are actually attached to hearing, that’s all it is. You’re attached to feeling, to the body; you’re attached to the breath. You see these things disappear, you’ve </w:t>
       </w:r>
       <w:r>
         <w:rPr>
@@ -33344,28 +31624,46 @@
       </w:r>
       <w:r>
         <w:rPr/>
-        <w:t xml:space="preserve"> and also the word </w:t>
-      </w:r>
-      <w:r>
-        <w:rPr>
-          <w:rStyle w:val="wwc-pali"/>
-          <w:iCs/>
-        </w:rPr>
-        <w:t>upasama</w:t>
-      </w:r>
-      <w:r>
-        <w:rPr/>
-        <w:t xml:space="preserve"> because the two are used synonymously in that section of the Vinaya. That understanding of the meaning of those words in ordinary usage gave me the insight into what the path of meditation is. It is to calm all the busyness down, to settle it, so that it all disappears.</w:t>
-      </w:r>
-    </w:p>
-    <w:p>
-      <w:pPr>
-        <w:pStyle w:val="WW-paragraph"/>
-        <w:rPr/>
-      </w:pPr>
-      <w:r>
-        <w:rPr/>
-        <w:t xml:space="preserve">You can see that the idea of settling things into disappearance, into </w:t>
+        <w:t xml:space="preserve">-ed them. At last you don’t have a body: you can’t feel it, it’s gone. You can’t hear sound, and you can’t even think. The mind has become so still, its ability to control the world through thought has disappeared and vanished. You’ve </w:t>
+      </w:r>
+      <w:r>
+        <w:rPr>
+          <w:rStyle w:val="wwc-pali"/>
+          <w:iCs/>
+        </w:rPr>
+        <w:t>samatha</w:t>
+      </w:r>
+      <w:r>
+        <w:rPr/>
+        <w:t xml:space="preserve">-ed it. When you’ve </w:t>
+      </w:r>
+      <w:r>
+        <w:rPr>
+          <w:rStyle w:val="wwc-pali"/>
+          <w:iCs/>
+        </w:rPr>
+        <w:t>samatha</w:t>
+      </w:r>
+      <w:r>
+        <w:rPr/>
+        <w:t>-ed it the body vanishes from your existence.</w:t>
+      </w:r>
+    </w:p>
+    <w:p>
+      <w:pPr>
+        <w:pStyle w:val="WW-paragraph"/>
+        <w:rPr/>
+      </w:pPr>
+      <w:r>
+        <w:rPr>
+          <w:rStyle w:val="wwc-pali"/>
+          <w:iCs/>
+        </w:rPr>
+        <w:t>Samatha</w:t>
+      </w:r>
+      <w:r>
+        <w:rPr/>
+        <w:t xml:space="preserve">-ed means that it has </w:t>
       </w:r>
       <w:r>
         <w:rPr>
@@ -33376,17 +31674,39 @@
       </w:r>
       <w:r>
         <w:rPr/>
-        <w:t>, into cessation, is the whole theme of our monastic life. Sure, we build huts in order to settle the problem of accommodation, so the problem is finished, dissolved, and we don’t have to do that any more. We build our halls so that we don’t have to do that any more. We eat our one meal of the day so that for the rest of the day we don’t have to do it any more. It’s all about calming, settling the business of our lives, so we can all disappear, so that we have no business to do. When we settle things down, it means the business disappears.</w:t>
-      </w:r>
-    </w:p>
-    <w:p>
-      <w:pPr>
-        <w:pStyle w:val="WW-paragraph"/>
-        <w:rPr/>
-      </w:pPr>
-      <w:r>
-        <w:rPr/>
-        <w:t xml:space="preserve">I spend a lot of time settling other peoples business. I settled some funeral business this afternoon. A person dies, we do the ceremony, and then we don’t have to think about it any more. Unfortunately, some people create business. As a monk I try not to make more business, but often other people make that business for me. So settling business is my duty as the senior monk. But I look to those early years when I made very little business—the years when I could just sit down and meditate without having anything to think about or anything to worry about. I understood what progress I could make in my meditation by doing hardly anything at all: by living simply, not making business, doing projects, or writing letters. I even neglected my family; the first time I visited them was after seven years as a monk. I didn’t write to my friends, except maybe once a year at Christmas. Simplifying my life meant I was </w:t>
+        <w:t xml:space="preserve">-ed temporarily—it’s gone. People say, “But it’s still there”. That’s not the point. If you are not observing it, it’s gone. That’s basic quantum theory if you want to be scientific about it. You need an observer to create reality. That’s the experience you have in the deep meditations. The body simply is not there and you don’t give a damn about it. If you can achieve that state you know that ‘body contemplation’ has done its work. Its purpose is to let go, to allow things to vanish, to see a world, </w:t>
+      </w:r>
+      <w:r>
+        <w:rPr>
+          <w:rStyle w:val="wwc-pali"/>
+          <w:iCs/>
+        </w:rPr>
+        <w:t>kāmaloka</w:t>
+      </w:r>
+      <w:r>
+        <w:rPr/>
+        <w:t>, disappear. You’ve heard me say before that it’s very important to experience things vanishing and disappearing.</w:t>
+      </w:r>
+    </w:p>
+    <w:p>
+      <w:pPr>
+        <w:pStyle w:val="WW-paragraph"/>
+        <w:rPr/>
+      </w:pPr>
+      <w:r>
+        <w:rPr/>
+        <w:t xml:space="preserve">To understand this, the best simile is the simile of the tadpole leaving the water as a frog. Only when the tadpole has left the water as a frog can it really know what water is. Before then it may have had theories about water, it may have heard about water from this monk or that monk or this Kruba Ajahn or that book or whatever, but it will not know what water is. When the tadpole becomes a frog and leaves the water, it knows from its own experience, not just from beliefs or theories. It now sees what it’s like when there is no water left. It’s a powerful insight which changes the whole way the frog looks at life. This is what happens when you gain the </w:t>
+      </w:r>
+      <w:r>
+        <w:rPr>
+          <w:rStyle w:val="wwc-pali"/>
+          <w:iCs/>
+        </w:rPr>
+        <w:t>jhānas</w:t>
+      </w:r>
+      <w:r>
+        <w:rPr/>
+        <w:t xml:space="preserve">. You’ve </w:t>
       </w:r>
       <w:r>
         <w:rPr>
@@ -33397,60 +31717,283 @@
       </w:r>
       <w:r>
         <w:rPr/>
-        <w:t xml:space="preserve">-ing, calming, lessening, and quelling all the business of my life. I understood that the path of being a monk was that of a renunciant, living outside of the world, not worrying about what other people think of you, not even your family. That’s not what should run your life as a monk. What runs your life as a monk is something else: it is the ability to leave the world and not engage in it, not to make your life more complicated but to simplify it. This is one of the things that I stress to each one of you. If you live in this monastery your life is only as complicated as you make it. And your success in meditation will be inversely proportional to your complexity. How many things are you doing and what do you spend your time on? Because we take on responsibility some of us have to deal with complexity. Many of you do not; you make it for yourselves. Be careful, </w:t>
-      </w:r>
-      <w:r>
-        <w:rPr>
-          <w:rStyle w:val="wwc-pali"/>
-          <w:iCs/>
-        </w:rPr>
-        <w:t>samatha</w:t>
-      </w:r>
-      <w:r>
-        <w:rPr/>
-        <w:t xml:space="preserve"> things. End things, don’t start things.</w:t>
-      </w:r>
-    </w:p>
-    <w:p>
-      <w:pPr>
-        <w:pStyle w:val="WW-paragraph"/>
-        <w:rPr/>
-      </w:pPr>
-      <w:r>
-        <w:rPr/>
-        <w:t xml:space="preserve">I remember Ajahn Chah always said he liked the ending of things, never the starting of things. So see if you can end as much as possible. Don’t end one project and start two; end one project and start none. Be a simple living person who does very little. The only project that you have to do is to come out in the morning, do your chores, eat, and then go back to your hut and literally end things. That is the path of being a monk. When you find that path and you practise this idea of </w:t>
-      </w:r>
-      <w:r>
-        <w:rPr>
-          <w:rStyle w:val="wwc-pali"/>
-          <w:iCs/>
-        </w:rPr>
-        <w:t>samatha</w:t>
-      </w:r>
-      <w:r>
-        <w:rPr/>
-        <w:t>-ing things, quelling things, renouncing things, you find that things disappear. You are experiencing a vanishing in your life, a vanishing of concerns for the world.</w:t>
-      </w:r>
-    </w:p>
-    <w:p>
-      <w:pPr>
-        <w:pStyle w:val="WW-paragraph"/>
-        <w:rPr/>
-      </w:pPr>
-      <w:r>
-        <w:rPr/>
-        <w:t xml:space="preserve">Often people are too concerned with their families. That is an attachment, an obstacle. It’s okay to look after your families to some extent, but in your early years, try to move away as much as possible, to cut them off; in other words you say ‘no’ for a while. I have done that for many years, and it’s wonderful to be free of my family. Even when I visited them there was no attachment for my mother, or my brother, or anybody else. If they die tomorrow my faculties will not change. If they died right now I would never be sad. This is detachment. And it is wonderful to be able to see that in a person. When I went to visit them recently, I was at ease with these things. They have lived good lives but they are going to die one day. So, there is a quelling and calming of the business of your family duties. There is a quelling of the other things you want to achieve in life. What do you want to achieve but calm, peace, emptiness, stillness, and things disappearing; because if the objects of your mind don’t disappear you won’t disappear. You are what you do. You are your projects. That is what makes this idea of a ‘self’ and gives rise to more </w:t>
-      </w:r>
-      <w:r>
-        <w:rPr>
-          <w:rStyle w:val="wwc-pali"/>
-          <w:iCs/>
-        </w:rPr>
-        <w:t>saṁsāra</w:t>
-      </w:r>
-      <w:r>
-        <w:rPr/>
-        <w:t xml:space="preserve">, more wanderings, again and again and again. If you want that you are just asking for </w:t>
+        <w:t xml:space="preserve">-ed the body and the five senses and they’ve disappeared. You know what </w:t>
+      </w:r>
+      <w:r>
+        <w:rPr>
+          <w:rStyle w:val="wwc-pali"/>
+          <w:iCs/>
+        </w:rPr>
+        <w:t>nirodha</w:t>
+      </w:r>
+      <w:r>
+        <w:rPr/>
+        <w:t xml:space="preserve"> means now; you know what the body is. You won’t understand the body by just contemplating it up and down if it hasn’t yet disappeared; all you will know are the changes of the body, not the essence of a body. In the same way the tadpole might know the colours in the water and might know the cold or the heat in the water, but it won’t know the essence of the water until it’s disappeared.</w:t>
+      </w:r>
+    </w:p>
+    <w:p>
+      <w:pPr>
+        <w:pStyle w:val="WW-paragraph"/>
+        <w:rPr/>
+      </w:pPr>
+      <w:r>
+        <w:rPr/>
+        <w:t xml:space="preserve">Body contemplation reaches its fulfilment when the body disappears; that’s its job. Its purpose is to get you into </w:t>
+      </w:r>
+      <w:r>
+        <w:rPr>
+          <w:rStyle w:val="wwc-pali"/>
+          <w:iCs/>
+        </w:rPr>
+        <w:t>jhānas</w:t>
+      </w:r>
+      <w:r>
+        <w:rPr/>
+        <w:t xml:space="preserve">, nothing more than that. When the </w:t>
+      </w:r>
+      <w:r>
+        <w:rPr>
+          <w:rStyle w:val="wwc-pali"/>
+          <w:iCs/>
+        </w:rPr>
+        <w:t>jhānas</w:t>
+      </w:r>
+      <w:r>
+        <w:rPr/>
+        <w:t xml:space="preserve"> happen then you will have an opportunity of knowing what the body is and what the five senses are. Before that it’s just theory and beliefs; it’s not substantial, and it will never get you anywhere. It will just make you argue more with other people. That’s what is meant by being attached to views not experience. When you get into </w:t>
+      </w:r>
+      <w:r>
+        <w:rPr>
+          <w:rStyle w:val="wwc-pali"/>
+          <w:iCs/>
+        </w:rPr>
+        <w:t>jhānas</w:t>
+      </w:r>
+      <w:r>
+        <w:rPr/>
+        <w:t xml:space="preserve"> they will be the foundation that gives you the data for Enlightening insight. At least you’ve known that what arose from a cause has now ceased. The body has gone, you understand that. That is how the Buddha taught, and you gain incredible faith in the teachings of the Buddha, faith based on your own experience. When you see your mind disappear you understand what the teachings really mean. You understand that the whole purpose of going through the </w:t>
+      </w:r>
+      <w:r>
+        <w:rPr>
+          <w:rStyle w:val="wwc-pali"/>
+          <w:iCs/>
+        </w:rPr>
+        <w:t>jhānas</w:t>
+      </w:r>
+      <w:r>
+        <w:rPr/>
+        <w:t xml:space="preserve"> and the </w:t>
+      </w:r>
+      <w:r>
+        <w:rPr>
+          <w:rStyle w:val="wwc-pali"/>
+          <w:iCs/>
+        </w:rPr>
+        <w:t>arūpa</w:t>
+      </w:r>
+      <w:r>
+        <w:rPr/>
+        <w:t xml:space="preserve"> (immaterial) attainments is to see the whole world of the mind disappear.</w:t>
+      </w:r>
+    </w:p>
+    <w:p>
+      <w:pPr>
+        <w:pStyle w:val="WW-paragraph"/>
+        <w:rPr/>
+      </w:pPr>
+      <w:r>
+        <w:rPr/>
+        <w:t xml:space="preserve">In the medieval period of Christianity, long after the time of the Buddha, some of the Christian ascetics started to talk about union with God. What does that mean? If any of you experience a first </w:t>
+      </w:r>
+      <w:r>
+        <w:rPr>
+          <w:rStyle w:val="wwc-pali"/>
+          <w:iCs/>
+        </w:rPr>
+        <w:t>jhāna</w:t>
+      </w:r>
+      <w:r>
+        <w:rPr/>
+        <w:t xml:space="preserve"> you’ll understand what that means. Many of us were brought up in a Christian tradition and can look at the experience of a first </w:t>
+      </w:r>
+      <w:r>
+        <w:rPr>
+          <w:rStyle w:val="wwc-pali"/>
+          <w:iCs/>
+        </w:rPr>
+        <w:t>jhāna</w:t>
+      </w:r>
+      <w:r>
+        <w:rPr/>
+        <w:t xml:space="preserve"> and understand why anyone from that Christian tradition would interpret and perceive that as union with God. That union is </w:t>
+      </w:r>
+      <w:r>
+        <w:rPr>
+          <w:rStyle w:val="wwc-pali"/>
+          <w:iCs/>
+        </w:rPr>
+        <w:t>ekaggatā</w:t>
+      </w:r>
+      <w:r>
+        <w:rPr/>
+        <w:t xml:space="preserve">, the oneness of mind. The God perception is the incredible </w:t>
+      </w:r>
+      <w:r>
+        <w:rPr>
+          <w:rStyle w:val="wwc-pali"/>
+          <w:iCs/>
+        </w:rPr>
+        <w:t>pītisukha</w:t>
+      </w:r>
+      <w:r>
+        <w:rPr/>
+        <w:t xml:space="preserve"> of that state, the incredible power and bliss. I remember as a young man how I used to go to rock concerts. There was this guy called Eric Clapton playing for ‘The Queen’. People would shout, “He’s God. Eric Clapton is God. He’s God. He’s God”. The reason they would say that is because they developed incredible bliss. You can really get high on that music. This is an example that ‘God’ is what gives you enormous happiness and power. It’s very easy to see why Christians and even Hindus take those experiences as ultimate reality: the same consciousness, unchanging, and pure and blissful.</w:t>
+      </w:r>
+    </w:p>
+    <w:p>
+      <w:pPr>
+        <w:pStyle w:val="WW-paragraph"/>
+        <w:rPr/>
+      </w:pPr>
+      <w:r>
+        <w:rPr/>
+        <w:t xml:space="preserve">If you experience those states and you know them from your own experience, you’ll also understand why those states that occur just before the </w:t>
+      </w:r>
+      <w:r>
+        <w:rPr>
+          <w:rStyle w:val="wwc-pali"/>
+        </w:rPr>
+        <w:t>jhānas</w:t>
+      </w:r>
+      <w:r>
+        <w:rPr/>
+        <w:t xml:space="preserve"> were called </w:t>
+      </w:r>
+      <w:r>
+        <w:rPr>
+          <w:rStyle w:val="wwc-pali"/>
+        </w:rPr>
+        <w:t>pabhassara citta</w:t>
+      </w:r>
+      <w:r>
+        <w:rPr/>
+        <w:t xml:space="preserve"> by the Buddha. The five hindrances have been overcome and the mind is incredibly radiant. That’s the </w:t>
+      </w:r>
+      <w:r>
+        <w:rPr>
+          <w:rStyle w:val="wwc-pali"/>
+        </w:rPr>
+        <w:t>nimitta</w:t>
+      </w:r>
+      <w:r>
+        <w:rPr/>
+        <w:t xml:space="preserve">, brilliant and bright. You may even apply that description to the first </w:t>
+      </w:r>
+      <w:r>
+        <w:rPr>
+          <w:rStyle w:val="wwc-pali"/>
+        </w:rPr>
+        <w:t>jhāna</w:t>
+      </w:r>
+      <w:r>
+        <w:rPr/>
+        <w:t xml:space="preserve">. You still have a bit of a wobble there, enough to see or get a handle on the mind state, on the object of your mind in that experience, and it is </w:t>
+      </w:r>
+      <w:r>
+        <w:rPr>
+          <w:rStyle w:val="wwc-pali"/>
+        </w:rPr>
+        <w:t>pabhassara</w:t>
+      </w:r>
+      <w:r>
+        <w:rPr/>
+        <w:t xml:space="preserve"> (very bright, radiant) for sure, powerful and pure. The great thing about these experiences is that when you come out of the meditation you are able to understand the framework of the incredible teachings of the </w:t>
+      </w:r>
+      <w:r>
+        <w:rPr>
+          <w:rStyle w:val="wwc-pali"/>
+        </w:rPr>
+        <w:t>suttas</w:t>
+      </w:r>
+      <w:r>
+        <w:rPr/>
+        <w:t xml:space="preserve">. You understand that the </w:t>
+      </w:r>
+      <w:r>
+        <w:rPr>
+          <w:rStyle w:val="wwc-pali"/>
+        </w:rPr>
+        <w:t>pabhassara citta</w:t>
+      </w:r>
+      <w:r>
+        <w:rPr/>
+        <w:t xml:space="preserve">—so pure, so still, so powerful—is also subject to change. It arises from a cause and is subject to an ending. People who don’t understand that—like the Christians—will take those experiences to be the ultimate. This is where people get the mistaken idea of a persisting consciousness. They have the experience of those </w:t>
+      </w:r>
+      <w:r>
+        <w:rPr>
+          <w:rStyle w:val="wwc-pali"/>
+        </w:rPr>
+        <w:t>jhānas</w:t>
+      </w:r>
+      <w:r>
+        <w:rPr/>
+        <w:t>, but they do not have enough understanding of the Dhamma to really penetrate and understand that this too will pass, that this too is a causal thing, this too is just made up of elements which are of the nature to cease.</w:t>
+      </w:r>
+    </w:p>
+    <w:p>
+      <w:pPr>
+        <w:pStyle w:val="WW-paragraph"/>
+        <w:rPr/>
+      </w:pPr>
+      <w:r>
+        <w:rPr>
+          <w:rStyle w:val="wwc-pali"/>
+        </w:rPr>
+        <w:t>Ye dhammā hetuppabhavā tesaṁ hetuṁ tathāgato āha, tesañ ca yo nirodho</w:t>
+      </w:r>
+      <w:r>
+        <w:rPr/>
+        <w:t xml:space="preserve">, the first lines of Venerable Assajji’s statement, ‘All those dhammas that are of the nature to arise, or come into being, the Buddha taught their cause and he taught their ending, their cessation, their going out of existence’. In </w:t>
+      </w:r>
+      <w:r>
+        <w:rPr>
+          <w:rStyle w:val="wwc-pali"/>
+        </w:rPr>
+        <w:t>jhānas</w:t>
+      </w:r>
+      <w:r>
+        <w:rPr/>
+        <w:t xml:space="preserve"> you have the experience of things ending, of the five-sense world and thoughts ending. You understand what the Dhamma is. One of the greatest experiences from calming down during the </w:t>
+      </w:r>
+      <w:r>
+        <w:rPr>
+          <w:rStyle w:val="wwc-pali"/>
+        </w:rPr>
+        <w:t>jhānas</w:t>
+      </w:r>
+      <w:r>
+        <w:rPr/>
+        <w:t xml:space="preserve"> is the ending of ‘will’. What a powerful experience that is: to see that this part of the mind that has always been there—the potential to will, to choose, to argue, to make your own decisions, to move the mind whichever way you want: that potential which creates the words that come out of your mouth, which creates the movement of the body, which is the driving force of your life, that whole movement that is so essential to your perception of a ‘self’—completely disappears. Will goes when you see that happening. You can never again think that an </w:t>
+      </w:r>
+      <w:r>
+        <w:rPr>
+          <w:rStyle w:val="wwc-pali"/>
+        </w:rPr>
+        <w:t>Arahant</w:t>
+      </w:r>
+      <w:r>
+        <w:rPr/>
+        <w:t xml:space="preserve"> after </w:t>
+      </w:r>
+      <w:r>
+        <w:rPr>
+          <w:rStyle w:val="wwc-pali"/>
+        </w:rPr>
+        <w:t>Parinibbāna</w:t>
+      </w:r>
+      <w:r>
+        <w:rPr/>
+        <w:t xml:space="preserve"> can move to do anything. Doing is suffering; moving, speaking, going, coming, and all trembling is suffering. I don’t mean trembling out of fear; I mean the trembling that moves you out of stillness, out of this wonderful nothingness—that is suffering, </w:t>
       </w:r>
       <w:r>
         <w:rPr>
@@ -33461,258 +32004,7 @@
       </w:r>
       <w:r>
         <w:rPr/>
-        <w:t xml:space="preserve">, again and again and again. As the great </w:t>
-      </w:r>
-      <w:r>
-        <w:rPr>
-          <w:rStyle w:val="wwc-pali"/>
-          <w:iCs/>
-        </w:rPr>
-        <w:t>Arahant</w:t>
-      </w:r>
-      <w:r>
-        <w:rPr/>
-        <w:t xml:space="preserve"> said, ‘it’s only </w:t>
-      </w:r>
-      <w:r>
-        <w:rPr>
-          <w:rStyle w:val="wwc-pali"/>
-          <w:iCs/>
-        </w:rPr>
-        <w:t>dukkha</w:t>
-      </w:r>
-      <w:r>
-        <w:rPr/>
-        <w:t xml:space="preserve"> arising and </w:t>
-      </w:r>
-      <w:r>
-        <w:rPr>
-          <w:rStyle w:val="wwc-pali"/>
-          <w:iCs/>
-        </w:rPr>
-        <w:t>dukkha</w:t>
-      </w:r>
-      <w:r>
-        <w:rPr/>
-        <w:t xml:space="preserve"> passing away’; nothing more than that. Don’t add more to what the great </w:t>
-      </w:r>
-      <w:r>
-        <w:rPr>
-          <w:rStyle w:val="wwc-pali"/>
-        </w:rPr>
-        <w:t>Arahant</w:t>
-      </w:r>
-      <w:r>
-        <w:rPr/>
-        <w:t xml:space="preserve"> said, because that’s all there is: </w:t>
-      </w:r>
-      <w:r>
-        <w:rPr>
-          <w:rStyle w:val="wwc-pali"/>
-        </w:rPr>
-        <w:t>dukkha</w:t>
-      </w:r>
-      <w:r>
-        <w:rPr/>
-        <w:t xml:space="preserve"> arising and </w:t>
-      </w:r>
-      <w:r>
-        <w:rPr>
-          <w:rStyle w:val="wwc-pali"/>
-        </w:rPr>
-        <w:t>dukkha</w:t>
-      </w:r>
-      <w:r>
-        <w:rPr/>
-        <w:t xml:space="preserve"> passing away, nothing more. See if you can allow </w:t>
-      </w:r>
-      <w:r>
-        <w:rPr>
-          <w:rStyle w:val="wwc-pali"/>
-        </w:rPr>
-        <w:t>dukkha</w:t>
-      </w:r>
-      <w:r>
-        <w:rPr/>
-        <w:t xml:space="preserve"> to finish once and for all, so that there is nothing left: </w:t>
-      </w:r>
-      <w:r>
-        <w:rPr>
-          <w:rStyle w:val="wwc-pali"/>
-        </w:rPr>
-        <w:t>aparisesa</w:t>
-      </w:r>
-      <w:r>
-        <w:rPr/>
-        <w:t xml:space="preserve"> </w:t>
-      </w:r>
-      <w:r>
-        <w:rPr>
-          <w:rStyle w:val="wwc-pali"/>
-        </w:rPr>
-        <w:t>Nibbāna</w:t>
-      </w:r>
-      <w:r>
-        <w:rPr/>
-        <w:t>—</w:t>
-      </w:r>
-      <w:r>
-        <w:rPr>
-          <w:rStyle w:val="wwc-pali"/>
-        </w:rPr>
-        <w:t>Nibbāna</w:t>
-      </w:r>
-      <w:r>
-        <w:rPr/>
-        <w:t xml:space="preserve"> with nothing remaining. I am just quoting the </w:t>
-      </w:r>
-      <w:r>
-        <w:rPr>
-          <w:rStyle w:val="wwc-pali"/>
-        </w:rPr>
-        <w:t>suttas</w:t>
-      </w:r>
-      <w:r>
-        <w:rPr/>
-        <w:t xml:space="preserve"> here; they are the final reference of our tradition. We understand this because the more we follow the teaching of calming things down, of simplifying, the more things vanish and the more peace and happiness we experience.</w:t>
-      </w:r>
-    </w:p>
-    <w:p>
-      <w:pPr>
-        <w:pStyle w:val="WW-paragraph"/>
-        <w:rPr/>
-      </w:pPr>
-      <w:r>
-        <w:rPr/>
-        <w:t xml:space="preserve">There is a beautiful quote from the Jataka Tales that, although it is found nowhere else in the </w:t>
-      </w:r>
-      <w:r>
-        <w:rPr>
-          <w:rStyle w:val="wwc-pali"/>
-          <w:iCs/>
-        </w:rPr>
-        <w:t>suttas</w:t>
-      </w:r>
-      <w:r>
-        <w:rPr/>
-        <w:t xml:space="preserve">, fits in so well with what the Buddha said elsewhere, as well as fitting one’s experience. The Buddha said that the more you abandon the five senses the more you experience </w:t>
-      </w:r>
-      <w:r>
-        <w:rPr>
-          <w:rStyle w:val="wwc-pali"/>
-          <w:iCs/>
-        </w:rPr>
-        <w:t>sukha</w:t>
-      </w:r>
-      <w:r>
-        <w:rPr/>
-        <w:t xml:space="preserve">, happiness. If you want to have complete </w:t>
-      </w:r>
-      <w:r>
-        <w:rPr>
-          <w:rStyle w:val="wwc-pali"/>
-          <w:iCs/>
-        </w:rPr>
-        <w:t>sukha</w:t>
-      </w:r>
-      <w:r>
-        <w:rPr/>
-        <w:t xml:space="preserve"> (</w:t>
-      </w:r>
-      <w:r>
-        <w:rPr>
-          <w:rStyle w:val="wwc-pali"/>
-          <w:iCs/>
-        </w:rPr>
-        <w:t>ekantasukha</w:t>
-      </w:r>
-      <w:r>
-        <w:rPr/>
-        <w:t>) you have to abandon the five senses completely. What the Buddha is saying here is not just about subduing the senses when you sit cross legged, it’s actually about ‘letting go’ of these things at all times in your life, disengaging from the world of sights, sounds, smells, tastes, and touches. What other people say is only sound, that’s all. No need to argue with it, no need to get involved in it, no need to think, ‘that’s a nice sound’. The correct Dhamma is that it’s just sound and that’s all. Please let it go; don’t involve yourself with that world. Don’t involve yourself with the world of tastes: beautiful coffee or tea, too hot or too sweet, nice food or not so nice food. It’s just a lot of suffering.</w:t>
-      </w:r>
-    </w:p>
-    <w:p>
-      <w:pPr>
-        <w:pStyle w:val="WW-paragraph"/>
-        <w:rPr/>
-      </w:pPr>
-      <w:r>
-        <w:rPr/>
-        <w:t>What’s the point of trying to find the nicest food? It just leads to a lot of suffering. You put it in your mouth and eat it, gobble it down. If you have a choice that’s fine, but if you haven’t any choice just eat what you’ve got. It’s only a couple of seconds of taste and then it’s all gone. What’s the big thing about desiring food? The desire for food lasts for such a long time before you eat it but the actual experience is just a few minutes, and then it’s all gone. It’s all just delusion, make-believe, and anticipation—that’s all desire for food really is. It is the same with the coffee afterwards—in fact you do not really taste the coffee anyway, you are all talking to each other. So what’s the point: you could have rubbish coffee and you wouldn’t know. You’re not mindful of what you are drinking.</w:t>
-      </w:r>
-    </w:p>
-    <w:p>
-      <w:pPr>
-        <w:pStyle w:val="WW-paragraph"/>
-        <w:rPr/>
-      </w:pPr>
-      <w:r>
-        <w:rPr/>
-        <w:t>The point of all this is that we should try to abandon this sensory world. Even the jokes and all the talking is just sound, that’s all. Someone tells a funny story or a lively story but it’s just sound. The more you abandon the five-sense world and the body, the more happiness you get. What we are doing is calming the five-sense world. When we are speaking we don’t speak loudly, or harshly, or hurriedly. We speak softly, calmly, almost to the point that sound disappears. We move softly, calmly, and slowly, so that we almost disappear. The whole monastery goes calmly and slowly, so there is nothing left. We’ve built our huts and our walking paths and now they disappear. That’s what they are there for. As it says in the reflections on using your huts: it’s just for the enjoyment of solitude (</w:t>
-      </w:r>
-      <w:r>
-        <w:rPr>
-          <w:rStyle w:val="wwc-pali"/>
-          <w:iCs/>
-        </w:rPr>
-        <w:t>patisallānakamyatā</w:t>
-      </w:r>
-      <w:r>
-        <w:rPr/>
-        <w:t xml:space="preserve">), solitude and calmness for the practising of </w:t>
-      </w:r>
-      <w:r>
-        <w:rPr>
-          <w:rStyle w:val="wwc-pali"/>
-          <w:iCs/>
-        </w:rPr>
-        <w:t>samatha</w:t>
-      </w:r>
-      <w:r>
-        <w:rPr/>
-        <w:t>. Eventually, sitting in your hut, your hut just disappears from your consciousness. You are not there to look at your hut and make it look beautiful; you just have to keep it clean enough for it to disappear from your consciousness. You eat enough for the idea of food to disappear from you consciousness. You wear robes or a blanket if you are cold, so that the whole idea of clothing disappears from your consciousness. You do it for the sake of disappearance. That’s what we mean by the path of calming, the path of emptiness and disappearing.</w:t>
-      </w:r>
-    </w:p>
-    <w:p>
-      <w:pPr>
-        <w:pStyle w:val="WW-paragraph"/>
-        <w:rPr/>
-      </w:pPr>
-      <w:r>
-        <w:rPr/>
-        <w:t xml:space="preserve">We do reflections on the body, ‘the body contemplations’. Why? Why is that an important meditation? It has a purpose. The purpose is for your body to disappear, so that it’s </w:t>
-      </w:r>
-      <w:r>
-        <w:rPr>
-          <w:rStyle w:val="wwc-pali"/>
-          <w:iCs/>
-        </w:rPr>
-        <w:t>samatha</w:t>
-      </w:r>
-      <w:r>
-        <w:rPr/>
-        <w:t xml:space="preserve">-ed, so that it’s not a problem any more. In fact it just disappears from your agenda. That’s the purpose of doing body contemplation. If you can’t sit down and get into </w:t>
-      </w:r>
-      <w:r>
-        <w:rPr>
-          <w:rStyle w:val="wwc-pali"/>
-          <w:iCs/>
-        </w:rPr>
-        <w:t>jhānas</w:t>
-      </w:r>
-      <w:r>
-        <w:rPr/>
-        <w:t>—which are the sign that the body has disappeared with its five senses—there is still some holding it there. You are still attached to the body; you still can’t let it go.</w:t>
-      </w:r>
-    </w:p>
-    <w:p>
-      <w:pPr>
-        <w:pStyle w:val="WW-paragraph"/>
-        <w:rPr/>
-      </w:pPr>
-      <w:r>
-        <w:rPr/>
-        <w:t xml:space="preserve">It’s fascinating to see why you can’t get into a </w:t>
+        <w:t xml:space="preserve">. When you see in this way that all the arising of comings and goings and speech or whatever is all suffering, it is because you’ve experienced the second </w:t>
       </w:r>
       <w:r>
         <w:rPr>
@@ -33723,448 +32015,127 @@
       </w:r>
       <w:r>
         <w:rPr/>
-        <w:t xml:space="preserve">. It’s not through lack of effort; it’s not through not putting in the hours. The hours are important but that’s not the crucial thing. Sometimes people can meditate for their whole lifetime, eight hours ,or ten hours a day, and still not get into these states. Why? It’s because there is still something they are unwilling to let go of, unwilling to renounce, and because they are unwilling to let go and renounce it, it never disappears. They just cannot </w:t>
-      </w:r>
-      <w:r>
-        <w:rPr>
-          <w:rStyle w:val="wwc-pali"/>
-          <w:iCs/>
-        </w:rPr>
-        <w:t>samatha</w:t>
-      </w:r>
-      <w:r>
-        <w:rPr/>
-        <w:t xml:space="preserve"> it; they can’t calm it down into disappearance. So, this is why the more we understand the emptiness of these phenomena—what we call the material world—the more we see that there is so much that we add on to what we see, so much we add on to what we hear.</w:t>
-      </w:r>
-    </w:p>
-    <w:p>
-      <w:pPr>
-        <w:pStyle w:val="WW-paragraph"/>
-        <w:rPr/>
-      </w:pPr>
-      <w:r>
-        <w:rPr/>
-        <w:t>I was talking earlier this evening about the cultural conditioning that we have, because I have received a paper from some scientist about the nature of what used to be called deva lights. They have a scientific explanation: they are just phenomena with causes and effects, they are not devas, they’re not heavenly beings. But it’s amazing how people want to add on these heavenly beings. I was reading newspaper while waiting for the funeral this afternoon. I only half read the article, but some scientist had with great effect been debunking all these ‘weeping Virgins’ and ‘blood coming out of statues’ in Catholicism, by finding a good explanation for it. Nevertheless, even though there is a fascinating and good explanation, if people want to believe, they will add on to the experience what they want to see. This is the problem: our attachments to ideas and views stop us from seeing the truth.</w:t>
-      </w:r>
-    </w:p>
-    <w:p>
-      <w:pPr>
-        <w:pStyle w:val="WW-paragraph"/>
-        <w:rPr/>
-      </w:pPr>
-      <w:r>
-        <w:rPr/>
-        <w:t>There is a famous story from the early years of Wat Pah Pong, when Ajahn Chah was a young monk. On the day in the week when everyone goes to the monastery, this man was coming to the monastery in his car but the rain was pouring down and he got stuck in the mud. He was worried about how he was going to get to the monastery because it was raining so hard. He wasn’t willing to get out of the car and get wet himself, but then he saw Ajahn Chah coming out of the forest. Ajahn Chah, this great monk with such humility, got behind the car and pushed it out of the mud. Ajahn Chah’s robes were all wet and muddy, and his face was splattered with mud. He thought, ‘Ah! That’s what you call a great monk. It doesn’t matter how much respect he’s got in the neighbourhood, he is willing to give an ordinary layperson a push in the mud, even though he is going to get all wet and dirty. That’s a real monk, not like some of these monks who sit up there and expect to be treated like kings or royalty’. This guy was so impressed. When he got to the hall just one or two minutes later, he saw the Pātimokkha being recited with Ajahn Chah sitting in the middle, dry with no mud on him. ‘Wow!’ he thought, ‘psychic powers, and I’ve seen it’. Of course many of you know what the true story was. Ajahn Paitoon, a relation of Ajahn Chah who was a novice at the time, looked very similar to Ajahn Chah, and as a novice he wasn’t in the Pātimokkha recitation. He had seen this man coming and being a kind monk he pushed the man out of the mud. But because of his physical resemblance to Ajahn Chah, in the dark and in the rain, it was enough for this guy to say, “No, that was Ajahn Chah”. And no matter how many times Ajahn Paitoon has said, “That was not Ajahn Chah, that was me”, this guy never accepts it, and he will never admit that he was wrong. He wants a miracle so much and that’s the miracle he has. That story went all round Ubon. I think it’s still part of the history of the great teacher Ajahn Chah.</w:t>
-      </w:r>
-    </w:p>
-    <w:p>
-      <w:pPr>
-        <w:pStyle w:val="WW-paragraph"/>
-        <w:rPr/>
-      </w:pPr>
-      <w:r>
-        <w:rPr/>
-        <w:t xml:space="preserve">We make so much of things that aren’t really there, simply because of belief. That’s why in regard to views, no matter where we hear them, we always have to doubt them and challenge them. It doesn’t matter which monk says these things, don’t believe them. The only thing you can trust is either the </w:t>
-      </w:r>
-      <w:r>
-        <w:rPr>
-          <w:rStyle w:val="wwc-pali"/>
-          <w:iCs/>
-        </w:rPr>
-        <w:t>suttas</w:t>
-      </w:r>
-      <w:r>
-        <w:rPr/>
-        <w:t xml:space="preserve"> or your own experience—not other monks, not me, not any other Kruba Ajahns, nobody, just the </w:t>
-      </w:r>
-      <w:r>
-        <w:rPr>
-          <w:rStyle w:val="wwc-pali"/>
-          <w:iCs/>
-        </w:rPr>
-        <w:t>suttas</w:t>
-      </w:r>
-      <w:r>
-        <w:rPr/>
-        <w:t xml:space="preserve"> and your own experience. If you really want to challenge things you have to be courageous and iconoclastic. Iconoclastic means challenging sacred cows, no matter where they come from. This is how we deepen our experience. When we see what we are attached to and what those things are, they disappear, they </w:t>
-      </w:r>
-      <w:r>
-        <w:rPr>
-          <w:rStyle w:val="wwc-pali"/>
-          <w:iCs/>
-        </w:rPr>
-        <w:t>samatha</w:t>
-      </w:r>
-      <w:r>
-        <w:rPr/>
-        <w:t>. They only arise from a cause. The causes are delusion, our sense of ego and self, and that’s what we protect. When people are challenged they get defensive and angry. That’s a sign that we’ve added a ‘self’, a ‘me’, to that idea. We’ve formed the ‘I believe’ connection that’s the cause of so many arguments and of so much obstruction on the path to things disappearing and settling.</w:t>
-      </w:r>
-    </w:p>
-    <w:p>
-      <w:pPr>
-        <w:pStyle w:val="WW-paragraph"/>
-        <w:rPr/>
-      </w:pPr>
-      <w:r>
-        <w:rPr/>
-        <w:t xml:space="preserve">It’s important to have some degree of right view in order to attain </w:t>
-      </w:r>
-      <w:r>
-        <w:rPr>
-          <w:rStyle w:val="wwc-pali"/>
-          <w:iCs/>
-        </w:rPr>
-        <w:t>jhānas</w:t>
-      </w:r>
-      <w:r>
-        <w:rPr/>
-        <w:t xml:space="preserve">. Without right view it’s difficult to get </w:t>
-      </w:r>
-      <w:r>
-        <w:rPr>
-          <w:rStyle w:val="wwc-pali"/>
-          <w:iCs/>
-        </w:rPr>
-        <w:t>jhānas</w:t>
-      </w:r>
-      <w:r>
-        <w:rPr/>
-        <w:t xml:space="preserve"> simply because there is something that one keeps holding onto, that one attaches to as ‘me’, as ‘mine’. Because of that one is unwilling to abandon and let go to the point of entering </w:t>
-      </w:r>
-      <w:r>
-        <w:rPr>
-          <w:rStyle w:val="wwc-pali"/>
-          <w:iCs/>
-        </w:rPr>
-        <w:t>jhānas</w:t>
-      </w:r>
-      <w:r>
-        <w:rPr/>
-        <w:t xml:space="preserve">. A lot of times the attachment comes from wrong view: there is an ‘I’ in there somewhere, a ‘self’, a ‘me’, holding on to something. I’ve explained before that attachment is like a hand. The hand has two ends to it, the end which grasps and the end which initiates the grasping. One of the greatest insights that helped me on the path was not to look at the end that grasps, but to look at the end that initiates the grasping. That is, not to look at what I was grasping but at who or what was doing that grasping. When you look at that, then you can actually unravel grasping. It’s always the mind doing this, the ‘me’, the ‘ego’, the ‘self’; it is the mind that wants to exist. The craving ‘to be’, </w:t>
-      </w:r>
-      <w:r>
-        <w:rPr>
-          <w:rStyle w:val="wwc-pali"/>
-          <w:iCs/>
-        </w:rPr>
-        <w:t>bhavataṇhā</w:t>
-      </w:r>
-      <w:r>
-        <w:rPr/>
-        <w:t>, is holding on to things and making things exist. When you strike down that idea, that view, the opposite is true. The less ‘self’ you have, the more things are allowed to disappear. The more you can renounce, the more things disappear.</w:t>
-      </w:r>
-    </w:p>
-    <w:p>
-      <w:pPr>
-        <w:pStyle w:val="WW-paragraph"/>
-        <w:rPr/>
-      </w:pPr>
-      <w:r>
-        <w:rPr/>
-        <w:t xml:space="preserve">The </w:t>
-      </w:r>
-      <w:r>
-        <w:rPr>
-          <w:rStyle w:val="wwc-pali"/>
-          <w:iCs/>
-        </w:rPr>
-        <w:t>jhānas</w:t>
-      </w:r>
-      <w:r>
-        <w:rPr/>
-        <w:t xml:space="preserve"> are the first stage of disappearance. It’s tough to allow things to disappear. People just don’t want to let go of their bodies, thoughts, or hearing. Why is it that sound disturbs you in meditation? As Ajahn Chah famously said, “Sound does not disturb anyone, you disturb the sound”. That’s a powerful teaching. What it means is that the ‘self’ wants to hear and that’s why it literally goes out and looks for sounds. The mind wants to have a body to cling onto and that’s why it looks for feelings in the body and won’t allow this body to disappear. The mind gets attached even to the breathing and that’s why it won’t let the breath disappear and vanish. As soon as the breath vanishes you think, ‘Ah! I’m not breathing’, and you want to breathe again. Even when nothing is happening and you get into a sense of stillness, the mind freaks out. You think if nothing is happening it means that you are about to disappear. This is the fear, the movement, the trembling, that causes the five senses to start again and this body to exist. It is the attachment of this mind to the body, the delusion that this is mine, and if I let these things go, ‘Ah, what will happen?’ It’s fear of the Dhamma or fear of meditation.</w:t>
-      </w:r>
-    </w:p>
-    <w:p>
-      <w:pPr>
-        <w:pStyle w:val="WW-paragraph"/>
-        <w:rPr/>
-      </w:pPr>
-      <w:r>
-        <w:rPr>
-          <w:rStyle w:val="wwc-pali"/>
-          <w:iCs/>
-        </w:rPr>
-        <w:t>Samatha</w:t>
-      </w:r>
-      <w:r>
-        <w:rPr/>
-        <w:t xml:space="preserve"> gets you past these attachments through two causes: either through understanding or through the sheer pleasure of it. The understanding allows you to see that there is no one here, so you just let go naturally. The pleasure, the bliss of the deep meditations, can be so peaceful that—even though you don’t agree with this, even though it doesn’t make sense, even though it scares the shit out of you—the attachments don’t matter, its just too joyful and too blissful, so you just go right through. This is actually where the mind can disengage from the body. When the mind disengages from the body, the body disappears. That’s called </w:t>
-      </w:r>
-      <w:r>
-        <w:rPr>
-          <w:rStyle w:val="wwc-pali"/>
-          <w:iCs/>
+        <w:t>. You’ll know for sure what the end is: it’s the end of will, the end of craving. The end of doing things means that the world stops. Not just the external world but also the internal world. The mind stops. The mind is that which moves, it is the house builder.</w:t>
+      </w:r>
+    </w:p>
+    <w:p>
+      <w:pPr>
+        <w:pStyle w:val="WW-paragraph"/>
+        <w:rPr/>
+      </w:pPr>
+      <w:r>
+        <w:rPr/>
+        <w:t xml:space="preserve">The mind creates; this is what it does. Sometimes we know things for what they are; sometimes we know things by their function. And that is what the mind does. In Pali </w:t>
+      </w:r>
+      <w:r>
+        <w:rPr>
+          <w:rStyle w:val="wwc-pali"/>
+        </w:rPr>
+        <w:t>citta</w:t>
+      </w:r>
+      <w:r>
+        <w:rPr/>
+        <w:t xml:space="preserve"> (mind) also means, variegation, colour, and beauty. It creates this world of ‘beauty’. It’s interesting to understand and get to the heart of the way words are used in Pali. The original meaning of the word often reveals some deeper facets of what the word truly means. When the mind stops ‘willing’, when it stops moving, then the mind starts to disappear. The second </w:t>
+      </w:r>
+      <w:r>
+        <w:rPr>
+          <w:rStyle w:val="wwc-pali"/>
         </w:rPr>
         <w:t>jhāna</w:t>
       </w:r>
       <w:r>
         <w:rPr/>
-        <w:t xml:space="preserve">. When I say it disappears, I mean not just the body but also the echoes of the body, the echoes of the five senses. Things like space and time are all connected to this body. The body moves and thus creates space/time. The mind moves because of craving, craving for something in this five-sense world. You’re disturbed by sound because you are interested in sound; you are actually attached to hearing, that’s all it is. You’re attached to feeling, to the body; you’re attached to the breath. You see these things disappear, you’ve </w:t>
-      </w:r>
-      <w:r>
-        <w:rPr>
-          <w:rStyle w:val="wwc-pali"/>
-          <w:iCs/>
-        </w:rPr>
-        <w:t>samatha</w:t>
-      </w:r>
-      <w:r>
-        <w:rPr/>
-        <w:t xml:space="preserve">-ed them. At last you don’t have a body: you can’t feel it, it’s gone. You can’t hear sound, and you can’t even think. The mind has become so still, its ability to control the world through thought has disappeared and vanished. You’ve </w:t>
-      </w:r>
-      <w:r>
-        <w:rPr>
-          <w:rStyle w:val="wwc-pali"/>
-          <w:iCs/>
-        </w:rPr>
-        <w:t>samatha</w:t>
-      </w:r>
-      <w:r>
-        <w:rPr/>
-        <w:t xml:space="preserve">-ed it. When you’ve </w:t>
-      </w:r>
-      <w:r>
-        <w:rPr>
-          <w:rStyle w:val="wwc-pali"/>
-          <w:iCs/>
-        </w:rPr>
-        <w:t>samatha</w:t>
-      </w:r>
-      <w:r>
-        <w:rPr/>
-        <w:t>-ed it the body vanishes from your existence.</w:t>
-      </w:r>
-    </w:p>
-    <w:p>
-      <w:pPr>
-        <w:pStyle w:val="WW-paragraph"/>
-        <w:rPr/>
-      </w:pPr>
-      <w:r>
-        <w:rPr>
-          <w:rStyle w:val="wwc-pali"/>
-          <w:iCs/>
-        </w:rPr>
-        <w:t>Samatha</w:t>
-      </w:r>
-      <w:r>
-        <w:rPr/>
-        <w:t xml:space="preserve">-ed means that it has </w:t>
-      </w:r>
-      <w:r>
-        <w:rPr>
-          <w:rStyle w:val="wwc-pali"/>
-          <w:iCs/>
-        </w:rPr>
-        <w:t>nirodha</w:t>
-      </w:r>
-      <w:r>
-        <w:rPr/>
-        <w:t xml:space="preserve">-ed temporarily—it’s gone. People say, “But it’s still there”. That’s not the point. If you are not observing it, it’s gone. That’s basic quantum theory if you want to be scientific about it. You need an observer to create reality. That’s the experience you have in the deep meditations. The body simply is not there and you don’t give a damn about it. If you can achieve that state you know that ‘body contemplation’ has done its work. Its purpose is to let go, to allow things to vanish, to see a world, </w:t>
-      </w:r>
-      <w:r>
-        <w:rPr>
-          <w:rStyle w:val="wwc-pali"/>
-          <w:iCs/>
-        </w:rPr>
-        <w:t>kāmaloka</w:t>
-      </w:r>
-      <w:r>
-        <w:rPr/>
-        <w:t>, disappear. You’ve heard me say before that it’s very important to experience things vanishing and disappearing.</w:t>
-      </w:r>
-    </w:p>
-    <w:p>
-      <w:pPr>
-        <w:pStyle w:val="WW-paragraph"/>
-        <w:rPr/>
-      </w:pPr>
-      <w:r>
-        <w:rPr/>
-        <w:t xml:space="preserve">To understand this, the best simile is the simile of the tadpole leaving the water as a frog. Only when the tadpole has left the water as a frog can it really know what water is. Before then it may have had theories about water, it may have heard about water from this monk or that monk or this Kruba Ajahn or that book or whatever, but it will not know what water is. When the tadpole becomes a frog and leaves the water, it knows from its own experience, not just from beliefs or theories. It now sees what it’s like when there is no water left. It’s a powerful insight which changes the whole way the frog looks at life. This is what happens when you gain the </w:t>
-      </w:r>
-      <w:r>
-        <w:rPr>
-          <w:rStyle w:val="wwc-pali"/>
-          <w:iCs/>
-        </w:rPr>
-        <w:t>jhānas</w:t>
-      </w:r>
-      <w:r>
-        <w:rPr/>
-        <w:t xml:space="preserve">. You’ve </w:t>
-      </w:r>
-      <w:r>
-        <w:rPr>
-          <w:rStyle w:val="wwc-pali"/>
-          <w:iCs/>
-        </w:rPr>
-        <w:t>samatha</w:t>
-      </w:r>
-      <w:r>
-        <w:rPr/>
-        <w:t xml:space="preserve">-ed the body and the five senses and they’ve disappeared. You know what </w:t>
-      </w:r>
-      <w:r>
-        <w:rPr>
-          <w:rStyle w:val="wwc-pali"/>
-          <w:iCs/>
-        </w:rPr>
-        <w:t>nirodha</w:t>
-      </w:r>
-      <w:r>
-        <w:rPr/>
-        <w:t xml:space="preserve"> means now; you know what the body is. You won’t understand the body by just contemplating it up and down if it hasn’t yet disappeared; all you will know are the changes of the body, not the essence of a body. In the same way the tadpole might know the colours in the water and might know the cold or the heat in the water, but it won’t know the essence of the water until it’s disappeared.</w:t>
-      </w:r>
-    </w:p>
-    <w:p>
-      <w:pPr>
-        <w:pStyle w:val="WW-paragraph"/>
-        <w:rPr/>
-      </w:pPr>
-      <w:r>
-        <w:rPr/>
-        <w:t xml:space="preserve">Body contemplation reaches its fulfilment when the body disappears; that’s its job. Its purpose is to get you into </w:t>
-      </w:r>
-      <w:r>
-        <w:rPr>
-          <w:rStyle w:val="wwc-pali"/>
-          <w:iCs/>
-        </w:rPr>
-        <w:t>jhānas</w:t>
-      </w:r>
-      <w:r>
-        <w:rPr/>
-        <w:t xml:space="preserve">, nothing more than that. When the </w:t>
-      </w:r>
-      <w:r>
-        <w:rPr>
-          <w:rStyle w:val="wwc-pali"/>
-          <w:iCs/>
-        </w:rPr>
-        <w:t>jhānas</w:t>
-      </w:r>
-      <w:r>
-        <w:rPr/>
-        <w:t xml:space="preserve"> happen then you will have an opportunity of knowing what the body is and what the five senses are. Before that it’s just theory and beliefs; it’s not substantial, and it will never get you anywhere. It will just make you argue more with other people. That’s what is meant by being attached to views not experience. When you get into </w:t>
-      </w:r>
-      <w:r>
-        <w:rPr>
-          <w:rStyle w:val="wwc-pali"/>
-          <w:iCs/>
-        </w:rPr>
-        <w:t>jhānas</w:t>
-      </w:r>
-      <w:r>
-        <w:rPr/>
-        <w:t xml:space="preserve"> they will be the foundation that gives you the data for Enlightening insight. At least you’ve known that what arose from a cause has now ceased. The body has gone, you understand that. That is how the Buddha taught, and you gain incredible faith in the teachings of the Buddha, faith based on your own experience. When you see your mind disappear you understand what the teachings really mean. You understand that the whole purpose of going through the </w:t>
-      </w:r>
-      <w:r>
-        <w:rPr>
-          <w:rStyle w:val="wwc-pali"/>
-          <w:iCs/>
-        </w:rPr>
-        <w:t>jhānas</w:t>
-      </w:r>
-      <w:r>
-        <w:rPr/>
-        <w:t xml:space="preserve"> and the </w:t>
-      </w:r>
-      <w:r>
-        <w:rPr>
-          <w:rStyle w:val="wwc-pali"/>
-          <w:iCs/>
-        </w:rPr>
-        <w:t>arūpa</w:t>
-      </w:r>
-      <w:r>
-        <w:rPr/>
-        <w:t xml:space="preserve"> (immaterial) attainments is to see the whole world of the mind disappear.</w:t>
-      </w:r>
-    </w:p>
-    <w:p>
-      <w:pPr>
-        <w:pStyle w:val="WW-paragraph"/>
-        <w:rPr/>
-      </w:pPr>
-      <w:r>
-        <w:rPr/>
-        <w:t xml:space="preserve">In the medieval period of Christianity, long after the time of the Buddha, some of the Christian ascetics started to talk about union with God. What does that mean? If any of you experience a first </w:t>
-      </w:r>
-      <w:r>
-        <w:rPr>
-          <w:rStyle w:val="wwc-pali"/>
-          <w:iCs/>
+        <w:t xml:space="preserve"> is in one sense a very powerful turning point in the mind: because ‘will’ has stopped, nothing is moving. After a time the second </w:t>
+      </w:r>
+      <w:r>
+        <w:rPr>
+          <w:rStyle w:val="wwc-pali"/>
         </w:rPr>
         <w:t>jhāna</w:t>
       </w:r>
       <w:r>
         <w:rPr/>
-        <w:t xml:space="preserve"> you’ll understand what that means. Many of us were brought up in a Christian tradition and can look at the experience of a first </w:t>
-      </w:r>
-      <w:r>
-        <w:rPr>
-          <w:rStyle w:val="wwc-pali"/>
-          <w:iCs/>
+        <w:t xml:space="preserve"> settles down into the third </w:t>
+      </w:r>
+      <w:r>
+        <w:rPr>
+          <w:rStyle w:val="wwc-pali"/>
         </w:rPr>
         <w:t>jhāna</w:t>
       </w:r>
       <w:r>
         <w:rPr/>
-        <w:t xml:space="preserve"> and understand why anyone from that Christian tradition would interpret and perceive that as union with God. That union is </w:t>
-      </w:r>
-      <w:r>
-        <w:rPr>
-          <w:rStyle w:val="wwc-pali"/>
-          <w:iCs/>
-        </w:rPr>
-        <w:t>ekaggatā</w:t>
-      </w:r>
-      <w:r>
-        <w:rPr/>
-        <w:t xml:space="preserve">, the oneness of mind. The God perception is the incredible </w:t>
-      </w:r>
-      <w:r>
-        <w:rPr>
-          <w:rStyle w:val="wwc-pali"/>
-          <w:iCs/>
-        </w:rPr>
-        <w:t>pītisukha</w:t>
-      </w:r>
-      <w:r>
-        <w:rPr/>
-        <w:t xml:space="preserve"> of that state, the incredible power and bliss. I remember as a young man how I used to go to rock concerts. There was this guy called Eric Clapton playing for ‘The Queen’. People would shout, “He’s God. Eric Clapton is God. He’s God. He’s God”. The reason they would say that is because they developed incredible bliss. You can really get high on that music. This is an example that ‘God’ is what gives you enormous happiness and power. It’s very easy to see why Christians and even Hindus take those experiences as ultimate reality: the same consciousness, unchanging, and pure and blissful.</w:t>
-      </w:r>
-    </w:p>
-    <w:p>
-      <w:pPr>
-        <w:pStyle w:val="WW-paragraph"/>
-        <w:rPr/>
-      </w:pPr>
-      <w:r>
-        <w:rPr/>
-        <w:t xml:space="preserve">If you experience those states and you know them from your own experience, you’ll also understand why those states that occur just before the </w:t>
-      </w:r>
-      <w:r>
-        <w:rPr>
-          <w:rStyle w:val="wwc-pali"/>
-        </w:rPr>
-        <w:t>jhānas</w:t>
-      </w:r>
-      <w:r>
-        <w:rPr/>
-        <w:t xml:space="preserve"> were called </w:t>
-      </w:r>
-      <w:r>
-        <w:rPr>
-          <w:rStyle w:val="wwc-pali"/>
-        </w:rPr>
-        <w:t>pabhassara</w:t>
-      </w:r>
-      <w:r>
-        <w:rPr/>
-        <w:t xml:space="preserve"> </w:t>
+        <w:t xml:space="preserve"> and the third </w:t>
+      </w:r>
+      <w:r>
+        <w:rPr>
+          <w:rStyle w:val="wwc-pali"/>
+        </w:rPr>
+        <w:t>jhāna</w:t>
+      </w:r>
+      <w:r>
+        <w:rPr/>
+        <w:t xml:space="preserve"> settles down into the fourth </w:t>
+      </w:r>
+      <w:r>
+        <w:rPr>
+          <w:rStyle w:val="wwc-pali"/>
+        </w:rPr>
+        <w:t>jhāna</w:t>
+      </w:r>
+      <w:r>
+        <w:rPr/>
+        <w:t xml:space="preserve">. Things change as the whole world starts to vanish, and space vanishes. The first </w:t>
+      </w:r>
+      <w:r>
+        <w:rPr>
+          <w:rStyle w:val="wwc-pali"/>
+        </w:rPr>
+        <w:t>arūpa jhāna</w:t>
+      </w:r>
+      <w:r>
+        <w:rPr/>
+        <w:t xml:space="preserve"> is the perception of infinite space. In the second </w:t>
+      </w:r>
+      <w:r>
+        <w:rPr>
+          <w:rStyle w:val="wwc-pali"/>
+        </w:rPr>
+        <w:t>arūpa jhāna</w:t>
+      </w:r>
+      <w:r>
+        <w:rPr/>
+        <w:t xml:space="preserve"> space vanishes. How do these things happen? It’s just that the whole concept of space has no meaning any more; the idea of a mind or body in some sort of space has no meaning any more. Because the mind is still in the equanimity of the fourth </w:t>
+      </w:r>
+      <w:r>
+        <w:rPr>
+          <w:rStyle w:val="wwc-pali"/>
+        </w:rPr>
+        <w:t>jhāna</w:t>
+      </w:r>
+      <w:r>
+        <w:rPr/>
+        <w:t xml:space="preserve"> and is completely one-pointed, that concept vanishes.</w:t>
+      </w:r>
+    </w:p>
+    <w:p>
+      <w:pPr>
+        <w:pStyle w:val="WW-paragraph"/>
+        <w:rPr/>
+      </w:pPr>
+      <w:r>
+        <w:rPr/>
+        <w:t xml:space="preserve">All that is left is consciousness. That consciousness has no bounds, no limits, and is infinite and nothing at the same moment, which is a sign that consciousness itself is on the edge of extinction. As consciousness extinguishes there is nothing left. The mind knows nothing, which is why the third </w:t>
+      </w:r>
+      <w:r>
+        <w:rPr>
+          <w:rStyle w:val="wwc-pali"/>
+        </w:rPr>
+        <w:t>arūpa jhāna</w:t>
+      </w:r>
+      <w:r>
+        <w:rPr/>
+        <w:t xml:space="preserve"> is called the perception of nothingness. At this point the </w:t>
       </w:r>
       <w:r>
         <w:rPr>
@@ -34174,414 +32145,6 @@
       </w:r>
       <w:r>
         <w:rPr/>
-        <w:t xml:space="preserve"> by the Buddha. The five hindrances have been overcome and the mind is incredibly radiant. That’s the </w:t>
-      </w:r>
-      <w:r>
-        <w:rPr>
-          <w:rStyle w:val="wwc-pali"/>
-        </w:rPr>
-        <w:t>nimitta</w:t>
-      </w:r>
-      <w:r>
-        <w:rPr/>
-        <w:t xml:space="preserve">, brilliant and bright. You may even apply that description to the first </w:t>
-      </w:r>
-      <w:r>
-        <w:rPr>
-          <w:rStyle w:val="wwc-pali"/>
-        </w:rPr>
-        <w:t>jhāna</w:t>
-      </w:r>
-      <w:r>
-        <w:rPr/>
-        <w:t xml:space="preserve">. You still have a bit of a wobble there, enough to see or get a handle on the mind state, on the object of your mind in that experience, and it is </w:t>
-      </w:r>
-      <w:r>
-        <w:rPr>
-          <w:rStyle w:val="wwc-pali"/>
-        </w:rPr>
-        <w:t>pabhassara</w:t>
-      </w:r>
-      <w:r>
-        <w:rPr/>
-        <w:t xml:space="preserve"> (very bright, radiant) for sure, powerful and pure. The great thing about these experiences is that when you come out of the meditation you are able to understand the framework of the incredible teachings of the </w:t>
-      </w:r>
-      <w:r>
-        <w:rPr>
-          <w:rStyle w:val="wwc-pali"/>
-        </w:rPr>
-        <w:t>suttas</w:t>
-      </w:r>
-      <w:r>
-        <w:rPr/>
-        <w:t xml:space="preserve">. You understand that the </w:t>
-      </w:r>
-      <w:r>
-        <w:rPr>
-          <w:rStyle w:val="wwc-pali"/>
-        </w:rPr>
-        <w:t>pabhassara</w:t>
-      </w:r>
-      <w:r>
-        <w:rPr/>
-        <w:t xml:space="preserve"> </w:t>
-      </w:r>
-      <w:r>
-        <w:rPr>
-          <w:rStyle w:val="wwc-pali"/>
-        </w:rPr>
-        <w:t>citta</w:t>
-      </w:r>
-      <w:r>
-        <w:rPr/>
-        <w:t xml:space="preserve">—so pure, so still, so powerful—is also subject to change. It arises from a cause and is subject to an ending. People who don’t understand that—like the Christians—will take those experiences to be the ultimate. This is where people get the mistaken idea of a persisting consciousness. They have the experience of those </w:t>
-      </w:r>
-      <w:r>
-        <w:rPr>
-          <w:rStyle w:val="wwc-pali"/>
-        </w:rPr>
-        <w:t>jhānas</w:t>
-      </w:r>
-      <w:r>
-        <w:rPr/>
-        <w:t>, but they do not have enough understanding of the Dhamma to really penetrate and understand that this too will pass, that this too is a causal thing, this too is just made up of elements which are of the nature to cease.</w:t>
-      </w:r>
-    </w:p>
-    <w:p>
-      <w:pPr>
-        <w:pStyle w:val="WW-paragraph"/>
-        <w:rPr/>
-      </w:pPr>
-      <w:r>
-        <w:rPr>
-          <w:rStyle w:val="wwc-pali"/>
-        </w:rPr>
-        <w:t>Ye</w:t>
-      </w:r>
-      <w:r>
-        <w:rPr/>
-        <w:t xml:space="preserve"> </w:t>
-      </w:r>
-      <w:r>
-        <w:rPr>
-          <w:rStyle w:val="wwc-pali"/>
-        </w:rPr>
-        <w:t>dhammā</w:t>
-      </w:r>
-      <w:r>
-        <w:rPr/>
-        <w:t xml:space="preserve"> </w:t>
-      </w:r>
-      <w:r>
-        <w:rPr>
-          <w:rStyle w:val="wwc-pali"/>
-        </w:rPr>
-        <w:t>hetuppabhavā</w:t>
-      </w:r>
-      <w:r>
-        <w:rPr/>
-        <w:t xml:space="preserve"> </w:t>
-      </w:r>
-      <w:r>
-        <w:rPr>
-          <w:rStyle w:val="wwc-pali"/>
-        </w:rPr>
-        <w:t>tesaṁ</w:t>
-      </w:r>
-      <w:r>
-        <w:rPr/>
-        <w:t xml:space="preserve"> </w:t>
-      </w:r>
-      <w:r>
-        <w:rPr>
-          <w:rStyle w:val="wwc-pali"/>
-        </w:rPr>
-        <w:t>hetuṁ</w:t>
-      </w:r>
-      <w:r>
-        <w:rPr/>
-        <w:t xml:space="preserve"> </w:t>
-      </w:r>
-      <w:r>
-        <w:rPr>
-          <w:rStyle w:val="wwc-pali"/>
-        </w:rPr>
-        <w:t>tathāgato</w:t>
-      </w:r>
-      <w:r>
-        <w:rPr/>
-        <w:t xml:space="preserve"> </w:t>
-      </w:r>
-      <w:r>
-        <w:rPr>
-          <w:rStyle w:val="wwc-pali"/>
-        </w:rPr>
-        <w:t>āha</w:t>
-      </w:r>
-      <w:r>
-        <w:rPr/>
-        <w:t xml:space="preserve">, </w:t>
-      </w:r>
-      <w:r>
-        <w:rPr>
-          <w:rStyle w:val="wwc-pali"/>
-        </w:rPr>
-        <w:t>tesañ</w:t>
-      </w:r>
-      <w:r>
-        <w:rPr/>
-        <w:t xml:space="preserve"> </w:t>
-      </w:r>
-      <w:r>
-        <w:rPr>
-          <w:rStyle w:val="wwc-pali"/>
-        </w:rPr>
-        <w:t>ca</w:t>
-      </w:r>
-      <w:r>
-        <w:rPr/>
-        <w:t xml:space="preserve"> </w:t>
-      </w:r>
-      <w:r>
-        <w:rPr>
-          <w:rStyle w:val="wwc-pali"/>
-        </w:rPr>
-        <w:t>yo</w:t>
-      </w:r>
-      <w:r>
-        <w:rPr/>
-        <w:t xml:space="preserve"> </w:t>
-      </w:r>
-      <w:r>
-        <w:rPr>
-          <w:rStyle w:val="wwc-pali"/>
-        </w:rPr>
-        <w:t>nirodho</w:t>
-      </w:r>
-      <w:r>
-        <w:rPr/>
-        <w:t xml:space="preserve">, the first lines of Venerable Assajji’s statement, ‘All those dhammas that are of the nature to arise, or come into being, the Buddha taught their cause and he taught their ending, their cessation, their going out of existence’. In </w:t>
-      </w:r>
-      <w:r>
-        <w:rPr>
-          <w:rStyle w:val="wwc-pali"/>
-        </w:rPr>
-        <w:t>jhānas</w:t>
-      </w:r>
-      <w:r>
-        <w:rPr/>
-        <w:t xml:space="preserve"> you have the experience of things ending, of the five-sense world and thoughts ending. You understand what the Dhamma is. One of the greatest experiences from calming down during the </w:t>
-      </w:r>
-      <w:r>
-        <w:rPr>
-          <w:rStyle w:val="wwc-pali"/>
-        </w:rPr>
-        <w:t>jhānas</w:t>
-      </w:r>
-      <w:r>
-        <w:rPr/>
-        <w:t xml:space="preserve"> is the ending of ‘will’. What a powerful experience that is: to see that this part of the mind that has always been there—the potential to will, to choose, to argue, to make your own decisions, to move the mind whichever way you want: that potential which creates the words that come out of your mouth, which creates the movement of the body, which is the driving force of your life, that whole movement that is so essential to your perception of a ‘self’—completely disappears. Will goes when you see that happening. You can never again think that an </w:t>
-      </w:r>
-      <w:r>
-        <w:rPr>
-          <w:rStyle w:val="wwc-pali"/>
-        </w:rPr>
-        <w:t>Arahant</w:t>
-      </w:r>
-      <w:r>
-        <w:rPr/>
-        <w:t xml:space="preserve"> after </w:t>
-      </w:r>
-      <w:r>
-        <w:rPr>
-          <w:rStyle w:val="wwc-pali"/>
-        </w:rPr>
-        <w:t>Parinibbāna</w:t>
-      </w:r>
-      <w:r>
-        <w:rPr/>
-        <w:t xml:space="preserve"> can move to do anything. Doing is suffering; moving, speaking, going, coming, and all trembling is suffering. I don’t mean trembling out of fear; I mean the trembling that moves you out of stillness, out of this wonderful nothingness—that is suffering, </w:t>
-      </w:r>
-      <w:r>
-        <w:rPr>
-          <w:rStyle w:val="wwc-pali"/>
-          <w:iCs/>
-        </w:rPr>
-        <w:t>dukkha</w:t>
-      </w:r>
-      <w:r>
-        <w:rPr/>
-        <w:t xml:space="preserve">. When you see in this way that all the arising of comings and goings and speech or whatever is all suffering, it is because you’ve experienced the second </w:t>
-      </w:r>
-      <w:r>
-        <w:rPr>
-          <w:rStyle w:val="wwc-pali"/>
-          <w:iCs/>
-        </w:rPr>
-        <w:t>jhāna</w:t>
-      </w:r>
-      <w:r>
-        <w:rPr/>
-        <w:t>. You’ll know for sure what the end is: it’s the end of will, the end of craving. The end of doing things means that the world stops. Not just the external world but also the internal world. The mind stops. The mind is that which moves, it is the house builder.</w:t>
-      </w:r>
-    </w:p>
-    <w:p>
-      <w:pPr>
-        <w:pStyle w:val="WW-paragraph"/>
-        <w:rPr/>
-      </w:pPr>
-      <w:r>
-        <w:rPr/>
-        <w:t xml:space="preserve">The mind creates; this is what it does. Sometimes we know things for what they are; sometimes we know things by their function. And that is what the mind does. In Pali </w:t>
-      </w:r>
-      <w:r>
-        <w:rPr>
-          <w:rStyle w:val="wwc-pali"/>
-        </w:rPr>
-        <w:t>citta</w:t>
-      </w:r>
-      <w:r>
-        <w:rPr/>
-        <w:t xml:space="preserve"> (mind) also means, variegation, colour, and beauty. It creates this world of ‘beauty’. It’s interesting to understand and get to the heart of the way words are used in Pali. The original meaning of the word often reveals some deeper facets of what the word truly means. When the mind stops ‘willing’, when it stops moving, then the mind starts to disappear. The second </w:t>
-      </w:r>
-      <w:r>
-        <w:rPr>
-          <w:rStyle w:val="wwc-pali"/>
-        </w:rPr>
-        <w:t>jhāna</w:t>
-      </w:r>
-      <w:r>
-        <w:rPr/>
-        <w:t xml:space="preserve"> is in one sense a very powerful turning point in the mind: because ‘will’ has stopped, nothing is moving. After a time the second </w:t>
-      </w:r>
-      <w:r>
-        <w:rPr>
-          <w:rStyle w:val="wwc-pali"/>
-        </w:rPr>
-        <w:t>jhāna</w:t>
-      </w:r>
-      <w:r>
-        <w:rPr/>
-        <w:t xml:space="preserve"> settles down into the third </w:t>
-      </w:r>
-      <w:r>
-        <w:rPr>
-          <w:rStyle w:val="wwc-pali"/>
-        </w:rPr>
-        <w:t>jhāna</w:t>
-      </w:r>
-      <w:r>
-        <w:rPr/>
-        <w:t xml:space="preserve"> and the third </w:t>
-      </w:r>
-      <w:r>
-        <w:rPr>
-          <w:rStyle w:val="wwc-pali"/>
-        </w:rPr>
-        <w:t>jhāna</w:t>
-      </w:r>
-      <w:r>
-        <w:rPr/>
-        <w:t xml:space="preserve"> settles down into the fourth </w:t>
-      </w:r>
-      <w:r>
-        <w:rPr>
-          <w:rStyle w:val="wwc-pali"/>
-        </w:rPr>
-        <w:t>jhāna</w:t>
-      </w:r>
-      <w:r>
-        <w:rPr/>
-        <w:t xml:space="preserve">. Things change as the whole world starts to vanish, and space vanishes. The first </w:t>
-      </w:r>
-      <w:r>
-        <w:rPr>
-          <w:rStyle w:val="wwc-pali"/>
-        </w:rPr>
-        <w:t>arūpa</w:t>
-      </w:r>
-      <w:r>
-        <w:rPr/>
-        <w:t xml:space="preserve"> </w:t>
-      </w:r>
-      <w:r>
-        <w:rPr>
-          <w:rStyle w:val="wwc-pali"/>
-        </w:rPr>
-        <w:t>jhāna</w:t>
-      </w:r>
-      <w:r>
-        <w:rPr/>
-        <w:t xml:space="preserve"> is the perception of infinite space. In the second </w:t>
-      </w:r>
-      <w:r>
-        <w:rPr>
-          <w:rStyle w:val="wwc-pali"/>
-        </w:rPr>
-        <w:t>arūpa</w:t>
-      </w:r>
-      <w:r>
-        <w:rPr/>
-        <w:t xml:space="preserve"> </w:t>
-      </w:r>
-      <w:r>
-        <w:rPr>
-          <w:rStyle w:val="wwc-pali"/>
-        </w:rPr>
-        <w:t>jhāna</w:t>
-      </w:r>
-      <w:r>
-        <w:rPr/>
-        <w:t xml:space="preserve"> space vanishes. How do these things happen? It’s just that the whole concept of space has no meaning any more; the idea of a mind or body in some sort of space has no meaning any more. Because the mind is still in the equanimity of the fourth </w:t>
-      </w:r>
-      <w:r>
-        <w:rPr>
-          <w:rStyle w:val="wwc-pali"/>
-        </w:rPr>
-        <w:t>jhāna</w:t>
-      </w:r>
-      <w:r>
-        <w:rPr/>
-        <w:t xml:space="preserve"> and is completely one-pointed, that concept vanishes.</w:t>
-      </w:r>
-    </w:p>
-    <w:p>
-      <w:pPr>
-        <w:pStyle w:val="WW-paragraph"/>
-        <w:rPr/>
-      </w:pPr>
-      <w:r>
-        <w:rPr/>
-        <w:t xml:space="preserve">All that is left is consciousness. That consciousness has no bounds, no limits, and is infinite and nothing at the same moment, which is a sign that consciousness itself is on the edge of extinction. As consciousness extinguishes there is nothing left. The mind knows nothing, which is why the third </w:t>
-      </w:r>
-      <w:r>
-        <w:rPr>
-          <w:rStyle w:val="wwc-pali"/>
-        </w:rPr>
-        <w:t>arūpa</w:t>
-      </w:r>
-      <w:r>
-        <w:rPr/>
-        <w:t xml:space="preserve"> </w:t>
-      </w:r>
-      <w:r>
-        <w:rPr>
-          <w:rStyle w:val="wwc-pali"/>
-        </w:rPr>
-        <w:t>jhāna</w:t>
-      </w:r>
-      <w:r>
-        <w:rPr/>
-        <w:t xml:space="preserve"> is called the perception of nothingness. At this point the </w:t>
-      </w:r>
-      <w:r>
-        <w:rPr>
-          <w:rStyle w:val="wwc-pali"/>
-        </w:rPr>
-        <w:t>citta</w:t>
-      </w:r>
-      <w:r>
-        <w:rPr/>
         <w:t xml:space="preserve"> is vanishing. You experience this. It is no longer a theory that you argue about; you experience it from your own meditation. When you come out of that state afterwards you can see so clearly. The frog is now not just out of the pond onto the dry land, but it’s jumping up into the air. Even the land is disappearing. With the consciousness disappearing you perceive nothing; because you perceive nothing, perception is dying. You can’t watch nothing for too long before perception turns off. When you perceive the end of perception, this is what is meant by the state of ‘neither perception nor non-perception’. You perceive the ending of perception that’s why it’s called non-perception. It just depends on what angle you look at it from. When you perceive the ending of perception, perception finally ends and the mind is gone, deceased, ended, poof, gone.</w:t>
       </w:r>
     </w:p>
@@ -34598,27 +32161,7 @@
         <w:rPr>
           <w:rStyle w:val="wwc-pali"/>
         </w:rPr>
-        <w:t>Yaṁ</w:t>
-      </w:r>
-      <w:r>
-        <w:rPr/>
-        <w:t xml:space="preserve"> </w:t>
-      </w:r>
-      <w:r>
-        <w:rPr>
-          <w:rStyle w:val="wwc-pali"/>
-        </w:rPr>
-        <w:t>kiñci</w:t>
-      </w:r>
-      <w:r>
-        <w:rPr/>
-        <w:t xml:space="preserve"> </w:t>
-      </w:r>
-      <w:r>
-        <w:rPr>
-          <w:rStyle w:val="wwc-pali"/>
-        </w:rPr>
-        <w:t>samudayadhammaṁ</w:t>
+        <w:t>Yaṁ kiñci samudayadhammaṁ</w:t>
       </w:r>
       <w:r>
         <w:rPr/>
@@ -34628,17 +32171,7 @@
         <w:rPr>
           <w:rStyle w:val="wwc-pali"/>
         </w:rPr>
-        <w:t>sabbantaṁ</w:t>
-      </w:r>
-      <w:r>
-        <w:rPr/>
-        <w:t xml:space="preserve"> </w:t>
-      </w:r>
-      <w:r>
-        <w:rPr>
-          <w:rStyle w:val="wwc-pali"/>
-        </w:rPr>
-        <w:t>nirodhadhammanti</w:t>
+        <w:t>sabbantaṁ nirodhadhammanti</w:t>
       </w:r>
       <w:r>
         <w:rPr/>
@@ -34896,27 +32429,7 @@
         <w:rPr>
           <w:rStyle w:val="wwc-pali"/>
         </w:rPr>
-        <w:t>Anicca</w:t>
-      </w:r>
-      <w:r>
-        <w:rPr/>
-        <w:t xml:space="preserve"> </w:t>
-      </w:r>
-      <w:r>
-        <w:rPr>
-          <w:rStyle w:val="wwc-pali"/>
-        </w:rPr>
-        <w:t>vata</w:t>
-      </w:r>
-      <w:r>
-        <w:rPr/>
-        <w:t xml:space="preserve"> </w:t>
-      </w:r>
-      <w:r>
-        <w:rPr>
-          <w:rStyle w:val="wwc-pali"/>
-        </w:rPr>
-        <w:t>saṅkhāra</w:t>
+        <w:t>Anicca vata saṅkhāra</w:t>
       </w:r>
       <w:r>
         <w:rPr/>
@@ -34926,27 +32439,7 @@
         <w:rPr>
           <w:rStyle w:val="wwc-pali"/>
         </w:rPr>
-        <w:t>uppāda</w:t>
-      </w:r>
-      <w:r>
-        <w:rPr/>
-        <w:t xml:space="preserve"> </w:t>
-      </w:r>
-      <w:r>
-        <w:rPr>
-          <w:rStyle w:val="wwc-pali"/>
-        </w:rPr>
-        <w:t>vāya</w:t>
-      </w:r>
-      <w:r>
-        <w:rPr/>
-        <w:t>-</w:t>
-      </w:r>
-      <w:r>
-        <w:rPr>
-          <w:rStyle w:val="wwc-pali"/>
-        </w:rPr>
-        <w:t>dhammina</w:t>
+        <w:t>uppāda vāyadhammina</w:t>
       </w:r>
       <w:r>
         <w:rPr/>
@@ -34966,27 +32459,7 @@
         <w:rPr>
           <w:rStyle w:val="wwc-pali"/>
         </w:rPr>
-        <w:t>tesaṁ</w:t>
-      </w:r>
-      <w:r>
-        <w:rPr/>
-        <w:t xml:space="preserve"> </w:t>
-      </w:r>
-      <w:r>
-        <w:rPr>
-          <w:rStyle w:val="wwc-pali"/>
-        </w:rPr>
-        <w:t>vūpasamo</w:t>
-      </w:r>
-      <w:r>
-        <w:rPr/>
-        <w:t xml:space="preserve"> </w:t>
-      </w:r>
-      <w:r>
-        <w:rPr>
-          <w:rStyle w:val="wwc-pali"/>
-        </w:rPr>
-        <w:t>sukho</w:t>
+        <w:t>tesaṁ vūpasamo sukho</w:t>
       </w:r>
       <w:r>
         <w:rPr/>
@@ -35367,17 +32840,7 @@
         <w:rPr>
           <w:rStyle w:val="wwc-pali"/>
         </w:rPr>
-        <w:t>saññā</w:t>
-      </w:r>
-      <w:r>
-        <w:rPr/>
-        <w:t xml:space="preserve"> </w:t>
-      </w:r>
-      <w:r>
-        <w:rPr>
-          <w:rStyle w:val="wwc-pali"/>
-        </w:rPr>
-        <w:t>vedayitanirodha</w:t>
+        <w:t>saññā vedayitanirodha</w:t>
       </w:r>
       <w:r>
         <w:rPr/>
@@ -35407,67 +32870,7 @@
         <w:rPr>
           <w:rStyle w:val="wwc-pali"/>
         </w:rPr>
-        <w:t>ye</w:t>
-      </w:r>
-      <w:r>
-        <w:rPr/>
-        <w:t xml:space="preserve"> </w:t>
-      </w:r>
-      <w:r>
-        <w:rPr>
-          <w:rStyle w:val="wwc-pali"/>
-        </w:rPr>
-        <w:t>dhammā</w:t>
-      </w:r>
-      <w:r>
-        <w:rPr/>
-        <w:t xml:space="preserve"> </w:t>
-      </w:r>
-      <w:r>
-        <w:rPr>
-          <w:rStyle w:val="wwc-pali"/>
-        </w:rPr>
-        <w:t>hetuppabhavā</w:t>
-      </w:r>
-      <w:r>
-        <w:rPr/>
-        <w:t xml:space="preserve"> </w:t>
-      </w:r>
-      <w:r>
-        <w:rPr>
-          <w:rStyle w:val="wwc-pali"/>
-        </w:rPr>
-        <w:t>tesaṁ</w:t>
-      </w:r>
-      <w:r>
-        <w:rPr/>
-        <w:t xml:space="preserve"> </w:t>
-      </w:r>
-      <w:r>
-        <w:rPr>
-          <w:rStyle w:val="wwc-pali"/>
-        </w:rPr>
-        <w:t>hetuṁ</w:t>
-      </w:r>
-      <w:r>
-        <w:rPr/>
-        <w:t xml:space="preserve"> </w:t>
-      </w:r>
-      <w:r>
-        <w:rPr>
-          <w:rStyle w:val="wwc-pali"/>
-        </w:rPr>
-        <w:t>tathāgato</w:t>
-      </w:r>
-      <w:r>
-        <w:rPr/>
-        <w:t xml:space="preserve"> </w:t>
-      </w:r>
-      <w:r>
-        <w:rPr>
-          <w:rStyle w:val="wwc-pali"/>
-        </w:rPr>
-        <w:t>āha</w:t>
+        <w:t>ye dhammā hetuppabhavā tesaṁ hetuṁ tathāgato āha</w:t>
       </w:r>
       <w:r>
         <w:rPr/>
@@ -35477,57 +32880,7 @@
         <w:rPr>
           <w:rStyle w:val="wwc-pali"/>
         </w:rPr>
-        <w:t>tesañ</w:t>
-      </w:r>
-      <w:r>
-        <w:rPr/>
-        <w:t xml:space="preserve"> </w:t>
-      </w:r>
-      <w:r>
-        <w:rPr>
-          <w:rStyle w:val="wwc-pali"/>
-        </w:rPr>
-        <w:t>ca</w:t>
-      </w:r>
-      <w:r>
-        <w:rPr/>
-        <w:t xml:space="preserve"> </w:t>
-      </w:r>
-      <w:r>
-        <w:rPr>
-          <w:rStyle w:val="wwc-pali"/>
-        </w:rPr>
-        <w:t>yo</w:t>
-      </w:r>
-      <w:r>
-        <w:rPr/>
-        <w:t xml:space="preserve"> </w:t>
-      </w:r>
-      <w:r>
-        <w:rPr>
-          <w:rStyle w:val="wwc-pali"/>
-        </w:rPr>
-        <w:t>nirodho</w:t>
-      </w:r>
-      <w:r>
-        <w:rPr/>
-        <w:t xml:space="preserve"> </w:t>
-      </w:r>
-      <w:r>
-        <w:rPr>
-          <w:rStyle w:val="wwc-pali"/>
-        </w:rPr>
-        <w:t>evaṁvādī</w:t>
-      </w:r>
-      <w:r>
-        <w:rPr/>
-        <w:t xml:space="preserve"> </w:t>
-      </w:r>
-      <w:r>
-        <w:rPr>
-          <w:rStyle w:val="wwc-pali"/>
-        </w:rPr>
-        <w:t>mahāsamaṇo</w:t>
+        <w:t>tesañ ca yo nirodho evaṁvādī mahāsamaṇo</w:t>
       </w:r>
       <w:r>
         <w:rPr/>
@@ -36175,20 +33528,7 @@
           <w:rStyle w:val="wwc-pali"/>
           <w:iCs/>
         </w:rPr>
-        <w:t>Brahma</w:t>
-      </w:r>
-      <w:r>
-        <w:rPr>
-          <w:iCs/>
-        </w:rPr>
-        <w:t xml:space="preserve"> </w:t>
-      </w:r>
-      <w:r>
-        <w:rPr>
-          <w:rStyle w:val="wwc-pali"/>
-          <w:iCs/>
-        </w:rPr>
-        <w:t>Vihāras</w:t>
+        <w:t>Brahma Vihāras</w:t>
       </w:r>
       <w:r>
         <w:rPr/>
@@ -37214,17 +34554,7 @@
         <w:rPr>
           <w:rStyle w:val="wwc-pali"/>
         </w:rPr>
-        <w:t>Chanda</w:t>
-      </w:r>
-      <w:r>
-        <w:rPr/>
-        <w:t xml:space="preserve"> </w:t>
-      </w:r>
-      <w:r>
-        <w:rPr>
-          <w:rStyle w:val="wwc-pali"/>
-        </w:rPr>
-        <w:t>samādhi</w:t>
+        <w:t>Chanda samādhi</w:t>
       </w:r>
       <w:r>
         <w:rPr/>
@@ -37244,17 +34574,7 @@
         <w:rPr>
           <w:rStyle w:val="wwc-pali"/>
         </w:rPr>
-        <w:t>Viriya</w:t>
-      </w:r>
-      <w:r>
-        <w:rPr/>
-        <w:t xml:space="preserve"> </w:t>
-      </w:r>
-      <w:r>
-        <w:rPr>
-          <w:rStyle w:val="wwc-pali"/>
-        </w:rPr>
-        <w:t>samādhi</w:t>
+        <w:t>Viriya samādhi</w:t>
       </w:r>
       <w:r>
         <w:rPr/>
@@ -37274,17 +34594,7 @@
         <w:rPr>
           <w:rStyle w:val="wwc-pali"/>
         </w:rPr>
-        <w:t>Citta</w:t>
-      </w:r>
-      <w:r>
-        <w:rPr/>
-        <w:t xml:space="preserve"> </w:t>
-      </w:r>
-      <w:r>
-        <w:rPr>
-          <w:rStyle w:val="wwc-pali"/>
-        </w:rPr>
-        <w:t>samādhi</w:t>
+        <w:t>Citta samādhi</w:t>
       </w:r>
       <w:r>
         <w:rPr/>
@@ -37304,17 +34614,7 @@
         <w:rPr>
           <w:rStyle w:val="wwc-pali"/>
         </w:rPr>
-        <w:t>Vīmaṁsa</w:t>
-      </w:r>
-      <w:r>
-        <w:rPr/>
-        <w:t xml:space="preserve"> </w:t>
-      </w:r>
-      <w:r>
-        <w:rPr>
-          <w:rStyle w:val="wwc-pali"/>
-        </w:rPr>
-        <w:t>samādhi</w:t>
+        <w:t>Vīmaṁsa samādhi</w:t>
       </w:r>
       <w:r>
         <w:rPr/>
@@ -37861,17 +35161,7 @@
         <w:rPr>
           <w:rStyle w:val="wwc-pali"/>
         </w:rPr>
-        <w:t>dukkha</w:t>
-      </w:r>
-      <w:r>
-        <w:rPr/>
-        <w:t>-</w:t>
-      </w:r>
-      <w:r>
-        <w:rPr>
-          <w:rStyle w:val="wwc-pali"/>
-        </w:rPr>
-        <w:t>nirodha</w:t>
+        <w:t>dukkhanirodha</w:t>
       </w:r>
       <w:r>
         <w:rPr/>
@@ -38826,7 +36116,7 @@
 </file>
 
 <file path=word/footnotes.xml><?xml version="1.0" encoding="utf-8"?>
-<w:footnotes xmlns:o="urn:schemas-microsoft-com:office:office" xmlns:r="http://schemas.openxmlformats.org/officeDocument/2006/relationships" xmlns:v="urn:schemas-microsoft-com:vml" xmlns:w="http://schemas.openxmlformats.org/wordprocessingml/2006/main" xmlns:w10="urn:schemas-microsoft-com:office:word" xmlns:wp="http://schemas.openxmlformats.org/drawingml/2006/wordprocessingDrawing" xmlns:wps="http://schemas.microsoft.com/office/word/2010/wordprocessingShape" xmlns:wpg="http://schemas.microsoft.com/office/word/2010/wordprocessingGroup" xmlns:mc="http://schemas.openxmlformats.org/markup-compatibility/2006" xmlns:wp14="http://schemas.microsoft.com/office/word/2010/wordprocessingDrawing" xmlns:w14="http://schemas.microsoft.com/office/word/2010/wordml" xmlns:w15="http://schemas.microsoft.com/office/word/2012/wordml" mc:Ignorable="w14 wp14 w15">
+<w:footnotes xmlns:o="urn:schemas-microsoft-com:office:office" xmlns:r="http://schemas.openxmlformats.org/officeDocument/2006/relationships" xmlns:v="urn:schemas-microsoft-com:vml" xmlns:w="http://schemas.openxmlformats.org/wordprocessingml/2006/main" xmlns:w10="urn:schemas-microsoft-com:office:word" xmlns:wp="http://schemas.openxmlformats.org/drawingml/2006/wordprocessingDrawing" xmlns:pic="http://schemas.openxmlformats.org/drawingml/2006/picture" xmlns:wps="http://schemas.microsoft.com/office/word/2010/wordprocessingShape" xmlns:wpg="http://schemas.microsoft.com/office/word/2010/wordprocessingGroup" xmlns:mc="http://schemas.openxmlformats.org/markup-compatibility/2006" xmlns:wp14="http://schemas.microsoft.com/office/word/2010/wordprocessingDrawing" xmlns:w14="http://schemas.microsoft.com/office/word/2010/wordml" xmlns:w15="http://schemas.microsoft.com/office/word/2012/wordml" mc:Ignorable="w14 wp14 w15">
   <w:footnote w:id="0" w:type="separator">
     <w:p>
       <w:r>
@@ -39287,7 +36577,7 @@
     <w:pPr>
       <w:widowControl/>
       <w:suppressAutoHyphens w:val="true"/>
-      <w:overflowPunct w:val="true"/>
+      <w:overflowPunct w:val="false"/>
       <w:bidi w:val="0"/>
       <w:spacing w:before="0" w:after="0"/>
       <w:jc w:val="start"/>
@@ -39346,7 +36636,7 @@
         <w:right w:val="single" w:sz="2" w:space="96" w:color="000000"/>
       </w:pBdr>
       <w:suppressAutoHyphens w:val="true"/>
-      <w:overflowPunct w:val="false"/>
+      <w:overflowPunct w:val="true"/>
       <w:bidi w:val="0"/>
       <w:spacing w:before="200" w:after="0"/>
       <w:jc w:val="start"/>
@@ -39469,7 +36759,7 @@
         <w:numId w:val="0"/>
       </w:numPr>
       <w:suppressAutoHyphens w:val="true"/>
-      <w:overflowPunct w:val="true"/>
+      <w:overflowPunct w:val="false"/>
       <w:bidi w:val="0"/>
       <w:spacing w:before="283" w:after="113"/>
       <w:jc w:val="start"/>
@@ -39525,6 +36815,13 @@
       <w:lang w:val="en-GB" w:eastAsia="zh-CN" w:bidi="hi-IN"/>
     </w:rPr>
   </w:style>
+  <w:style w:type="character" w:styleId="FootnoteCharactersuser">
+    <w:name w:val="Footnote Characters (user)"/>
+    <w:qFormat/>
+    <w:rPr>
+      <w:vertAlign w:val="superscript"/>
+    </w:rPr>
+  </w:style>
   <w:style w:type="character" w:styleId="FootnoteCharacters">
     <w:name w:val="Footnote Characters"/>
     <w:qFormat/>
@@ -39534,6 +36831,13 @@
   </w:style>
   <w:style w:type="character" w:styleId="FootnoteReference">
     <w:name w:val="footnote reference"/>
+    <w:rPr>
+      <w:vertAlign w:val="superscript"/>
+    </w:rPr>
+  </w:style>
+  <w:style w:type="character" w:styleId="EndnoteCharactersuser">
+    <w:name w:val="Endnote Characters (user)"/>
+    <w:qFormat/>
     <w:rPr>
       <w:vertAlign w:val="superscript"/>
     </w:rPr>
@@ -39551,8 +36855,8 @@
       <w:vertAlign w:val="superscript"/>
     </w:rPr>
   </w:style>
-  <w:style w:type="character" w:styleId="Bullets">
-    <w:name w:val="Bullets"/>
+  <w:style w:type="character" w:styleId="Bulletsuser">
+    <w:name w:val="Bullets (user)"/>
     <w:qFormat/>
     <w:rPr>
       <w:rFonts w:ascii="OpenSymbol" w:hAnsi="OpenSymbol" w:eastAsia="OpenSymbol" w:cs="OpenSymbol"/>
@@ -39819,7 +37123,7 @@
     <w:qFormat/>
     <w:rPr>
       <w:i/>
-      <w:color w:val="F3E5F5"/>
+      <w:color w:val="FFFFFF"/>
       <w:shd w:fill="8D6E63" w:val="clear"/>
     </w:rPr>
   </w:style>
@@ -39938,7 +37242,7 @@
     <w:pPr>
       <w:widowControl/>
       <w:suppressAutoHyphens w:val="true"/>
-      <w:overflowPunct w:val="true"/>
+      <w:overflowPunct w:val="false"/>
       <w:bidi w:val="0"/>
       <w:spacing w:lineRule="auto" w:line="300" w:before="170" w:after="170"/>
       <w:jc w:val="start"/>
@@ -39959,7 +37263,7 @@
     <w:pPr>
       <w:widowControl/>
       <w:suppressAutoHyphens w:val="true"/>
-      <w:overflowPunct w:val="false"/>
+      <w:overflowPunct w:val="true"/>
       <w:bidi w:val="0"/>
       <w:spacing w:before="567" w:after="0"/>
       <w:jc w:val="start"/>
@@ -39979,7 +37283,7 @@
     <w:pPr>
       <w:widowControl/>
       <w:suppressAutoHyphens w:val="true"/>
-      <w:overflowPunct w:val="true"/>
+      <w:overflowPunct w:val="false"/>
       <w:bidi w:val="0"/>
       <w:spacing w:lineRule="atLeast" w:line="323" w:before="283" w:after="0"/>
       <w:ind w:start="0" w:end="0"/>
@@ -40002,7 +37306,7 @@
     <w:pPr>
       <w:widowControl/>
       <w:suppressAutoHyphens w:val="true"/>
-      <w:overflowPunct w:val="true"/>
+      <w:overflowPunct w:val="false"/>
       <w:bidi w:val="0"/>
       <w:spacing w:before="170" w:after="283"/>
       <w:jc w:val="center"/>
@@ -40029,7 +37333,7 @@
         <w:numId w:val="0"/>
       </w:numPr>
       <w:suppressAutoHyphens w:val="true"/>
-      <w:overflowPunct w:val="true"/>
+      <w:overflowPunct w:val="false"/>
       <w:bidi w:val="0"/>
       <w:spacing w:before="0" w:after="567"/>
       <w:jc w:val="center"/>
@@ -40053,7 +37357,7 @@
       <w:widowControl/>
       <w:suppressLineNumbers/>
       <w:suppressAutoHyphens w:val="true"/>
-      <w:overflowPunct w:val="true"/>
+      <w:overflowPunct w:val="false"/>
       <w:bidi w:val="0"/>
       <w:spacing w:before="0" w:after="0"/>
       <w:ind w:hanging="340" w:start="340"/>
@@ -40081,7 +37385,7 @@
       </w:pBdr>
       <w:shd w:val="clear" w:fill="FAFAFA"/>
       <w:suppressAutoHyphens w:val="true"/>
-      <w:overflowPunct w:val="true"/>
+      <w:overflowPunct w:val="false"/>
       <w:bidi w:val="0"/>
       <w:spacing w:lineRule="auto" w:line="276" w:before="283" w:after="283"/>
       <w:ind w:hanging="0" w:start="0"/>
@@ -40103,7 +37407,7 @@
       <w:widowControl w:val="false"/>
       <w:suppressLineNumbers/>
       <w:suppressAutoHyphens w:val="true"/>
-      <w:overflowPunct w:val="true"/>
+      <w:overflowPunct w:val="false"/>
       <w:bidi w:val="0"/>
       <w:spacing w:before="0" w:after="0"/>
       <w:jc w:val="start"/>
@@ -40138,7 +37442,7 @@
     <w:pPr>
       <w:widowControl/>
       <w:suppressAutoHyphens w:val="true"/>
-      <w:overflowPunct w:val="true"/>
+      <w:overflowPunct w:val="false"/>
       <w:bidi w:val="0"/>
       <w:spacing w:before="0" w:after="0"/>
       <w:jc w:val="start"/>
@@ -40161,7 +37465,7 @@
     <w:pPr>
       <w:widowControl/>
       <w:suppressAutoHyphens w:val="true"/>
-      <w:overflowPunct w:val="true"/>
+      <w:overflowPunct w:val="false"/>
       <w:bidi w:val="0"/>
       <w:spacing w:before="60" w:after="120"/>
       <w:jc w:val="start"/>
@@ -40188,7 +37492,7 @@
       </w:pBdr>
       <w:shd w:val="clear" w:fill="455A64"/>
       <w:suppressAutoHyphens w:val="true"/>
-      <w:overflowPunct w:val="true"/>
+      <w:overflowPunct w:val="false"/>
       <w:bidi w:val="0"/>
       <w:spacing w:before="57" w:after="283"/>
       <w:contextualSpacing/>
@@ -40210,7 +37514,7 @@
     <w:pPr>
       <w:widowControl/>
       <w:suppressAutoHyphens w:val="true"/>
-      <w:overflowPunct w:val="false"/>
+      <w:overflowPunct w:val="true"/>
       <w:bidi w:val="0"/>
       <w:spacing w:before="0" w:after="283"/>
       <w:jc w:val="start"/>
@@ -40230,7 +37534,7 @@
     <w:pPr>
       <w:widowControl/>
       <w:suppressAutoHyphens w:val="true"/>
-      <w:overflowPunct w:val="false"/>
+      <w:overflowPunct w:val="true"/>
       <w:bidi w:val="0"/>
       <w:spacing w:before="113" w:after="113"/>
       <w:jc w:val="start"/>
@@ -40257,7 +37561,7 @@
       </w:pBdr>
       <w:shd w:val="clear" w:fill="455A64"/>
       <w:suppressAutoHyphens w:val="true"/>
-      <w:overflowPunct w:val="true"/>
+      <w:overflowPunct w:val="false"/>
       <w:bidi w:val="0"/>
       <w:spacing w:lineRule="auto" w:line="276" w:before="0" w:after="0"/>
       <w:jc w:val="start"/>
@@ -40277,7 +37581,7 @@
     <w:pPr>
       <w:widowControl/>
       <w:suppressAutoHyphens w:val="true"/>
-      <w:overflowPunct w:val="false"/>
+      <w:overflowPunct w:val="true"/>
       <w:bidi w:val="0"/>
       <w:spacing w:before="0" w:after="0"/>
       <w:ind w:hanging="340" w:start="737"/>
@@ -40300,7 +37604,7 @@
     <w:pPr>
       <w:widowControl/>
       <w:suppressAutoHyphens w:val="true"/>
-      <w:overflowPunct w:val="false"/>
+      <w:overflowPunct w:val="true"/>
       <w:bidi w:val="0"/>
       <w:spacing w:lineRule="auto" w:line="324" w:before="0" w:after="40"/>
       <w:ind w:firstLine="454"/>
@@ -40328,7 +37632,7 @@
       </w:pBdr>
       <w:shd w:val="clear" w:fill="455A64"/>
       <w:suppressAutoHyphens w:val="true"/>
-      <w:overflowPunct w:val="true"/>
+      <w:overflowPunct w:val="false"/>
       <w:bidi w:val="0"/>
       <w:spacing w:lineRule="auto" w:line="276" w:before="0" w:after="0"/>
       <w:jc w:val="start"/>
@@ -40356,7 +37660,7 @@
       </w:pBdr>
       <w:shd w:val="clear" w:fill="455A64"/>
       <w:suppressAutoHyphens w:val="true"/>
-      <w:overflowPunct w:val="true"/>
+      <w:overflowPunct w:val="false"/>
       <w:bidi w:val="0"/>
       <w:spacing w:lineRule="auto" w:line="276" w:before="0" w:after="0"/>
       <w:jc w:val="start"/>
@@ -40392,7 +37696,7 @@
     <w:pPr>
       <w:widowControl/>
       <w:suppressAutoHyphens w:val="true"/>
-      <w:overflowPunct w:val="true"/>
+      <w:overflowPunct w:val="false"/>
       <w:bidi w:val="0"/>
       <w:spacing w:before="0" w:after="0"/>
       <w:jc w:val="start"/>
@@ -40416,7 +37720,7 @@
       <w:widowControl/>
       <w:shd w:val="clear" w:fill="E0E0E0"/>
       <w:suppressAutoHyphens w:val="true"/>
-      <w:overflowPunct w:val="true"/>
+      <w:overflowPunct w:val="false"/>
       <w:bidi w:val="0"/>
       <w:spacing w:before="170" w:after="170"/>
       <w:jc w:val="start"/>
@@ -40438,7 +37742,7 @@
       <w:keepLines/>
       <w:widowControl w:val="false"/>
       <w:suppressAutoHyphens w:val="true"/>
-      <w:overflowPunct w:val="false"/>
+      <w:overflowPunct w:val="true"/>
       <w:bidi w:val="0"/>
       <w:spacing w:lineRule="auto" w:line="240" w:before="170" w:after="60"/>
       <w:jc w:val="start"/>
@@ -40466,7 +37770,7 @@
       <w:keepLines/>
       <w:widowControl w:val="false"/>
       <w:suppressAutoHyphens w:val="true"/>
-      <w:overflowPunct w:val="false"/>
+      <w:overflowPunct w:val="true"/>
       <w:bidi w:val="0"/>
       <w:spacing w:lineRule="exact" w:line="298" w:before="0" w:after="240"/>
       <w:ind w:start="397"/>
@@ -40494,7 +37798,7 @@
       <w:widowControl/>
       <w:shd w:val="clear" w:fill="F5F5F5"/>
       <w:suppressAutoHyphens w:val="true"/>
-      <w:overflowPunct w:val="true"/>
+      <w:overflowPunct w:val="false"/>
       <w:bidi w:val="0"/>
       <w:spacing w:lineRule="auto" w:line="276" w:before="0" w:after="0"/>
       <w:ind w:start="283"/>
@@ -40522,7 +37826,7 @@
       </w:pBdr>
       <w:shd w:val="clear" w:fill="455A64"/>
       <w:suppressAutoHyphens w:val="true"/>
-      <w:overflowPunct w:val="true"/>
+      <w:overflowPunct w:val="false"/>
       <w:bidi w:val="0"/>
       <w:spacing w:before="0" w:after="0"/>
       <w:jc w:val="start"/>
@@ -40542,7 +37846,7 @@
     <w:pPr>
       <w:widowControl/>
       <w:suppressAutoHyphens w:val="true"/>
-      <w:overflowPunct w:val="true"/>
+      <w:overflowPunct w:val="false"/>
       <w:bidi w:val="0"/>
       <w:spacing w:before="0" w:after="113"/>
       <w:jc w:val="start"/>
@@ -40569,7 +37873,7 @@
     <w:pPr>
       <w:widowControl/>
       <w:suppressAutoHyphens w:val="true"/>
-      <w:overflowPunct w:val="true"/>
+      <w:overflowPunct w:val="false"/>
       <w:bidi w:val="0"/>
       <w:spacing w:lineRule="auto" w:line="276" w:before="0" w:after="0"/>
       <w:jc w:val="start"/>
@@ -40597,7 +37901,7 @@
       </w:pBdr>
       <w:shd w:val="clear" w:fill="FAFAFA"/>
       <w:suppressAutoHyphens w:val="true"/>
-      <w:overflowPunct w:val="true"/>
+      <w:overflowPunct w:val="false"/>
       <w:bidi w:val="0"/>
       <w:spacing w:lineRule="auto" w:line="276" w:before="283" w:after="283"/>
       <w:ind w:start="0"/>
@@ -40612,8 +37916,8 @@
       <w:lang w:val="en-GB" w:eastAsia="zh-CN" w:bidi="hi-IN"/>
     </w:rPr>
   </w:style>
-  <w:style w:type="paragraph" w:styleId="BlockQuotation">
-    <w:name w:val="Block Quotation"/>
+  <w:style w:type="paragraph" w:styleId="BlockQuotationuser">
+    <w:name w:val="Block Quotation (user)"/>
     <w:basedOn w:val="Normal"/>
     <w:qFormat/>
     <w:pPr>
@@ -40729,7 +38033,7 @@
       </w:pBdr>
       <w:shd w:val="clear" w:fill="455A64"/>
       <w:suppressAutoHyphens w:val="true"/>
-      <w:overflowPunct w:val="true"/>
+      <w:overflowPunct w:val="false"/>
       <w:bidi w:val="0"/>
       <w:spacing w:before="0" w:after="0"/>
       <w:jc w:val="start"/>
@@ -40755,7 +38059,7 @@
         <w:right w:val="dotted" w:sz="4" w:space="17" w:color="616161"/>
       </w:pBdr>
       <w:suppressAutoHyphens w:val="true"/>
-      <w:overflowPunct w:val="true"/>
+      <w:overflowPunct w:val="false"/>
       <w:bidi w:val="0"/>
       <w:spacing w:lineRule="auto" w:line="300" w:before="283" w:after="283"/>
       <w:ind w:start="0" w:end="0"/>
@@ -40776,7 +38080,7 @@
     <w:pPr>
       <w:widowControl/>
       <w:suppressAutoHyphens w:val="true"/>
-      <w:overflowPunct w:val="true"/>
+      <w:overflowPunct w:val="false"/>
       <w:bidi w:val="0"/>
       <w:spacing w:before="283" w:after="57"/>
       <w:jc w:val="start"/>
@@ -40811,7 +38115,7 @@
         <w:tab w:val="right" w:pos="9026" w:leader="none"/>
       </w:tabs>
       <w:suppressAutoHyphens w:val="true"/>
-      <w:overflowPunct w:val="true"/>
+      <w:overflowPunct w:val="false"/>
       <w:bidi w:val="0"/>
       <w:spacing w:lineRule="auto" w:line="240" w:before="0" w:after="0"/>
       <w:jc w:val="start"/>
@@ -40833,7 +38137,7 @@
     <w:pPr>
       <w:widowControl/>
       <w:suppressAutoHyphens w:val="true"/>
-      <w:overflowPunct w:val="true"/>
+      <w:overflowPunct w:val="false"/>
       <w:bidi w:val="0"/>
       <w:spacing w:before="0" w:after="0"/>
       <w:jc w:val="start"/>
@@ -40924,7 +38228,7 @@
     <w:pPr>
       <w:widowControl/>
       <w:suppressAutoHyphens w:val="true"/>
-      <w:overflowPunct w:val="true"/>
+      <w:overflowPunct w:val="false"/>
       <w:bidi w:val="0"/>
       <w:spacing w:lineRule="auto" w:line="276" w:before="0" w:after="200"/>
       <w:jc w:val="both"/>
@@ -40946,7 +38250,7 @@
     <w:pPr>
       <w:widowControl/>
       <w:suppressAutoHyphens w:val="true"/>
-      <w:overflowPunct w:val="true"/>
+      <w:overflowPunct w:val="false"/>
       <w:bidi w:val="0"/>
       <w:spacing w:lineRule="auto" w:line="276" w:before="283" w:after="0"/>
       <w:ind w:start="1871" w:end="1871"/>
@@ -40970,7 +38274,7 @@
     <w:pPr>
       <w:widowControl/>
       <w:suppressAutoHyphens w:val="true"/>
-      <w:overflowPunct w:val="true"/>
+      <w:overflowPunct w:val="false"/>
       <w:bidi w:val="0"/>
       <w:spacing w:lineRule="auto" w:line="276" w:before="113" w:after="113"/>
       <w:jc w:val="start"/>
@@ -40990,7 +38294,7 @@
     <w:pPr>
       <w:widowControl/>
       <w:suppressAutoHyphens w:val="true"/>
-      <w:overflowPunct w:val="true"/>
+      <w:overflowPunct w:val="false"/>
       <w:bidi w:val="0"/>
       <w:spacing w:lineRule="auto" w:line="276" w:before="0" w:after="283"/>
       <w:jc w:val="start"/>
@@ -41004,13 +38308,13 @@
       <w:lang w:val="en-GB" w:eastAsia="zh-CN" w:bidi="hi-IN"/>
     </w:rPr>
   </w:style>
-  <w:style w:type="paragraph" w:styleId="FrameContents">
-    <w:name w:val="Frame Contents"/>
+  <w:style w:type="paragraph" w:styleId="FrameContentsuser">
+    <w:name w:val="Frame Contents (user)"/>
     <w:qFormat/>
     <w:pPr>
       <w:widowControl/>
       <w:suppressAutoHyphens w:val="true"/>
-      <w:overflowPunct w:val="true"/>
+      <w:overflowPunct w:val="false"/>
       <w:bidi w:val="0"/>
       <w:spacing w:before="0" w:after="0"/>
       <w:jc w:val="start"/>
@@ -41032,7 +38336,7 @@
       <w:widowControl/>
       <w:shd w:val="clear" w:fill="E8EAF6"/>
       <w:suppressAutoHyphens w:val="true"/>
-      <w:overflowPunct w:val="true"/>
+      <w:overflowPunct w:val="false"/>
       <w:bidi w:val="0"/>
       <w:spacing w:before="0" w:after="170"/>
       <w:jc w:val="start"/>
@@ -41054,7 +38358,7 @@
       <w:widowControl/>
       <w:shd w:val="clear" w:fill="EDE7F6"/>
       <w:suppressAutoHyphens w:val="true"/>
-      <w:overflowPunct w:val="true"/>
+      <w:overflowPunct w:val="false"/>
       <w:bidi w:val="0"/>
       <w:spacing w:before="0" w:after="283"/>
       <w:ind w:start="567" w:end="567"/>
@@ -41076,7 +38380,7 @@
     <w:pPr>
       <w:widowControl/>
       <w:suppressAutoHyphens w:val="true"/>
-      <w:overflowPunct w:val="true"/>
+      <w:overflowPunct w:val="false"/>
       <w:bidi w:val="0"/>
       <w:spacing w:before="283" w:after="0"/>
       <w:jc w:val="start"/>
@@ -41098,7 +38402,7 @@
     <w:pPr>
       <w:widowControl/>
       <w:suppressAutoHyphens w:val="true"/>
-      <w:overflowPunct w:val="true"/>
+      <w:overflowPunct w:val="false"/>
       <w:bidi w:val="0"/>
       <w:spacing w:lineRule="auto" w:line="276" w:before="283" w:after="0"/>
       <w:jc w:val="start"/>
@@ -41119,7 +38423,7 @@
     <w:pPr>
       <w:widowControl/>
       <w:suppressAutoHyphens w:val="true"/>
-      <w:overflowPunct w:val="true"/>
+      <w:overflowPunct w:val="false"/>
       <w:bidi w:val="0"/>
       <w:spacing w:before="57" w:after="567"/>
       <w:ind w:end="1928"/>
@@ -41142,7 +38446,7 @@
     <w:pPr>
       <w:widowControl/>
       <w:suppressAutoHyphens w:val="true"/>
-      <w:overflowPunct w:val="true"/>
+      <w:overflowPunct w:val="false"/>
       <w:bidi w:val="0"/>
       <w:spacing w:before="0" w:after="283"/>
       <w:jc w:val="end"/>
@@ -41163,7 +38467,7 @@
     <w:pPr>
       <w:widowControl/>
       <w:suppressAutoHyphens w:val="true"/>
-      <w:overflowPunct w:val="true"/>
+      <w:overflowPunct w:val="false"/>
       <w:bidi w:val="0"/>
       <w:spacing w:before="0" w:after="0"/>
       <w:jc w:val="start"/>
@@ -41184,7 +38488,7 @@
     <w:pPr>
       <w:widowControl/>
       <w:suppressAutoHyphens w:val="true"/>
-      <w:overflowPunct w:val="true"/>
+      <w:overflowPunct w:val="false"/>
       <w:bidi w:val="0"/>
       <w:spacing w:before="0" w:after="0"/>
       <w:jc w:val="start"/>
@@ -41206,7 +38510,7 @@
       <w:widowControl/>
       <w:shd w:val="clear" w:fill="F5F5F5"/>
       <w:suppressAutoHyphens w:val="true"/>
-      <w:overflowPunct w:val="true"/>
+      <w:overflowPunct w:val="false"/>
       <w:bidi w:val="0"/>
       <w:spacing w:before="0" w:after="0"/>
       <w:jc w:val="start"/>
@@ -41234,7 +38538,7 @@
         <w:numId w:val="0"/>
       </w:numPr>
       <w:suppressAutoHyphens w:val="true"/>
-      <w:overflowPunct w:val="true"/>
+      <w:overflowPunct w:val="false"/>
       <w:bidi w:val="0"/>
       <w:spacing w:before="567" w:after="283"/>
       <w:jc w:val="center"/>
@@ -41264,7 +38568,7 @@
       </w:pBdr>
       <w:shd w:val="clear" w:fill="455A64"/>
       <w:suppressAutoHyphens w:val="true"/>
-      <w:overflowPunct w:val="false"/>
+      <w:overflowPunct w:val="true"/>
       <w:bidi w:val="0"/>
       <w:spacing w:lineRule="auto" w:line="276" w:before="283" w:after="0"/>
       <w:jc w:val="start"/>
@@ -41286,7 +38590,7 @@
     <w:pPr>
       <w:widowControl/>
       <w:suppressAutoHyphens w:val="true"/>
-      <w:overflowPunct w:val="false"/>
+      <w:overflowPunct w:val="true"/>
       <w:bidi w:val="0"/>
       <w:spacing w:lineRule="auto" w:line="276" w:before="283" w:after="0"/>
       <w:jc w:val="start"/>
@@ -41306,7 +38610,7 @@
     <w:pPr>
       <w:widowControl/>
       <w:suppressAutoHyphens w:val="true"/>
-      <w:overflowPunct w:val="true"/>
+      <w:overflowPunct w:val="false"/>
       <w:bidi w:val="0"/>
       <w:spacing w:lineRule="auto" w:line="360" w:before="283" w:after="113"/>
       <w:ind w:start="964" w:end="964"/>
@@ -41330,7 +38634,7 @@
     <w:pPr>
       <w:widowControl/>
       <w:suppressAutoHyphens w:val="true"/>
-      <w:overflowPunct w:val="true"/>
+      <w:overflowPunct w:val="false"/>
       <w:bidi w:val="0"/>
       <w:spacing w:lineRule="auto" w:line="276" w:before="57" w:after="283"/>
       <w:ind w:start="964" w:end="964"/>
@@ -41357,7 +38661,7 @@
         <w:numId w:val="0"/>
       </w:numPr>
       <w:suppressAutoHyphens w:val="true"/>
-      <w:overflowPunct w:val="true"/>
+      <w:overflowPunct w:val="false"/>
       <w:bidi w:val="0"/>
       <w:spacing w:before="170" w:after="57"/>
       <w:ind w:start="0"/>
@@ -41392,7 +38696,7 @@
     <w:pPr>
       <w:widowControl/>
       <w:suppressAutoHyphens w:val="true"/>
-      <w:overflowPunct w:val="true"/>
+      <w:overflowPunct w:val="false"/>
       <w:bidi w:val="0"/>
       <w:spacing w:before="57" w:after="57"/>
       <w:jc w:val="start"/>
@@ -41424,7 +38728,7 @@
     <w:pPr>
       <w:widowControl/>
       <w:suppressAutoHyphens w:val="true"/>
-      <w:overflowPunct w:val="true"/>
+      <w:overflowPunct w:val="false"/>
       <w:bidi w:val="0"/>
       <w:spacing w:lineRule="auto" w:line="240" w:before="0" w:after="0"/>
       <w:contextualSpacing/>
@@ -41445,7 +38749,7 @@
     <w:pPr>
       <w:widowControl/>
       <w:suppressAutoHyphens w:val="true"/>
-      <w:overflowPunct w:val="true"/>
+      <w:overflowPunct w:val="false"/>
       <w:bidi w:val="0"/>
       <w:spacing w:before="0" w:after="0"/>
       <w:jc w:val="center"/>
@@ -41466,7 +38770,7 @@
     <w:pPr>
       <w:widowControl/>
       <w:suppressAutoHyphens w:val="true"/>
-      <w:overflowPunct w:val="true"/>
+      <w:overflowPunct w:val="false"/>
       <w:bidi w:val="0"/>
       <w:spacing w:lineRule="atLeast" w:line="324" w:before="113" w:after="113"/>
       <w:jc w:val="start"/>
@@ -41520,8 +38824,8 @@
       <w:b/>
     </w:rPr>
   </w:style>
-  <w:style w:type="numbering" w:styleId="Bullet">
-    <w:name w:val="Bullet •"/>
+  <w:style w:type="numbering" w:styleId="Bulletuser">
+    <w:name w:val="Bullet • (user)"/>
     <w:qFormat/>
   </w:style>
   <w:style w:type="numbering" w:styleId="Numbering123">
